--- a/Documentazione/Test&Verifiche/INGSW2324_48-DietiDeals24_Report-SonarQube.docx
+++ b/Documentazione/Test&Verifiche/INGSW2324_48-DietiDeals24_Report-SonarQube.docx
@@ -3,8 +3,35 @@
 <w:document xmlns:wpc="http://schemas.microsoft.com/office/word/2010/wordprocessingCanvas" xmlns:cx="http://schemas.microsoft.com/office/drawing/2014/chartex" xmlns:cx1="http://schemas.microsoft.com/office/drawing/2015/9/8/chartex" xmlns:cx2="http://schemas.microsoft.com/office/drawing/2015/10/21/chartex" xmlns:cx3="http://schemas.microsoft.com/office/drawing/2016/5/9/chartex" xmlns:cx4="http://schemas.microsoft.com/office/drawing/2016/5/10/chartex" xmlns:cx5="http://schemas.microsoft.com/office/drawing/2016/5/11/chartex" xmlns:cx6="http://schemas.microsoft.com/office/drawing/2016/5/12/chartex" xmlns:cx7="http://schemas.microsoft.com/office/drawing/2016/5/13/chartex" xmlns:cx8="http://schemas.microsoft.com/office/drawing/2016/5/14/chartex" xmlns:mc="http://schemas.openxmlformats.org/markup-compatibility/2006" xmlns:aink="http://schemas.microsoft.com/office/drawing/2016/ink" xmlns:am3d="http://schemas.microsoft.com/office/drawing/2017/model3d" xmlns:o="urn:schemas-microsoft-com:office:office" xmlns:oel="http://schemas.microsoft.com/office/2019/extlst" xmlns:r="http://schemas.openxmlformats.org/officeDocument/2006/relationships" xmlns:m="http://schemas.openxmlformats.org/officeDocument/2006/math" xmlns:v="urn:schemas-microsoft-com:vml" xmlns:wp14="http://schemas.microsoft.com/office/word/2010/wordprocessingDrawing" xmlns:wp="http://schemas.openxmlformats.org/drawingml/2006/wordprocessingDrawing" xmlns:w10="urn:schemas-microsoft-com:office:word" xmlns:w="http://schemas.openxmlformats.org/wordprocessingml/2006/main" xmlns:w14="http://schemas.microsoft.com/office/word/2010/wordml" xmlns:w15="http://schemas.microsoft.com/office/word/2012/wordml" xmlns:w16cex="http://schemas.microsoft.com/office/word/2018/wordml/cex" xmlns:w16cid="http://schemas.microsoft.com/office/word/2016/wordml/cid" xmlns:w16="http://schemas.microsoft.com/office/word/2018/wordml" xmlns:w16du="http://schemas.microsoft.com/office/word/2023/wordml/word16du" xmlns:w16sdtdh="http://schemas.microsoft.com/office/word/2020/wordml/sdtdatahash" xmlns:w16se="http://schemas.microsoft.com/office/word/2015/wordml/symex" xmlns:wpg="http://schemas.microsoft.com/office/word/2010/wordprocessingGroup" xmlns:wpi="http://schemas.microsoft.com/office/word/2010/wordprocessingInk" xmlns:wne="http://schemas.microsoft.com/office/word/2006/wordml" xmlns:wps="http://schemas.microsoft.com/office/word/2010/wordprocessingShape" mc:Ignorable="w14 w15 w16se w16cid w16 w16cex w16sdtdh w16du wp14">
   <w:body>
     <w:p>
-      <w:bookmarkStart w:id="0" w:name="_Hlk483172806"/>
-      <w:bookmarkEnd w:id="0"/>
+      <w:pPr>
+        <w:pStyle w:val="Titolo"/>
+        <w:jc w:val="center"/>
+        <w:rPr>
+          <w:sz w:val="32"/>
+          <w:szCs w:val="32"/>
+        </w:rPr>
+      </w:pPr>
+      <w:r>
+        <w:rPr>
+          <w:sz w:val="32"/>
+          <w:szCs w:val="32"/>
+        </w:rPr>
+        <w:t>UNIVERSIT</w:t>
+      </w:r>
+      <w:r>
+        <w:rPr>
+          <w:sz w:val="32"/>
+          <w:szCs w:val="32"/>
+        </w:rPr>
+        <w:t>y of naples</w:t>
+      </w:r>
+      <w:r>
+        <w:rPr>
+          <w:sz w:val="32"/>
+          <w:szCs w:val="32"/>
+        </w:rPr>
+        <w:t xml:space="preserve"> “FEDERICO II”</w:t>
+      </w:r>
     </w:p>
     <w:p>
       <w:pPr>
@@ -13,168 +40,286 @@
           <w:color w:val="auto"/>
         </w:rPr>
       </w:pPr>
+      <w:r>
+        <w:rPr>
+          <w:noProof/>
+        </w:rPr>
+        <w:drawing>
+          <wp:inline distT="0" distB="0" distL="0" distR="0" wp14:anchorId="1E52EE20" wp14:editId="6E861159">
+            <wp:extent cx="2231136" cy="2231136"/>
+            <wp:effectExtent l="0" t="0" r="0" b="0"/>
+            <wp:docPr id="880258692" name="Immagine 18" descr="Immagine che contiene testo, emblema, simbolo, Carattere&#10;&#10;Descrizione generata automaticamente"/>
+            <wp:cNvGraphicFramePr>
+              <a:graphicFrameLocks xmlns:a="http://schemas.openxmlformats.org/drawingml/2006/main" noChangeAspect="1"/>
+            </wp:cNvGraphicFramePr>
+            <a:graphic xmlns:a="http://schemas.openxmlformats.org/drawingml/2006/main">
+              <a:graphicData uri="http://schemas.openxmlformats.org/drawingml/2006/picture">
+                <pic:pic xmlns:pic="http://schemas.openxmlformats.org/drawingml/2006/picture">
+                  <pic:nvPicPr>
+                    <pic:cNvPr id="880258692" name="Immagine 18" descr="Immagine che contiene testo, emblema, simbolo, Carattere&#10;&#10;Descrizione generata automaticamente"/>
+                    <pic:cNvPicPr>
+                      <a:picLocks noChangeAspect="1" noChangeArrowheads="1"/>
+                    </pic:cNvPicPr>
+                  </pic:nvPicPr>
+                  <pic:blipFill>
+                    <a:blip r:embed="rId11" cstate="print">
+                      <a:extLst>
+                        <a:ext uri="{28A0092B-C50C-407E-A947-70E740481C1C}">
+                          <a14:useLocalDpi xmlns:a14="http://schemas.microsoft.com/office/drawing/2010/main" val="0"/>
+                        </a:ext>
+                      </a:extLst>
+                    </a:blip>
+                    <a:srcRect/>
+                    <a:stretch>
+                      <a:fillRect/>
+                    </a:stretch>
+                  </pic:blipFill>
+                  <pic:spPr bwMode="auto">
+                    <a:xfrm>
+                      <a:off x="0" y="0"/>
+                      <a:ext cx="2242903" cy="2242903"/>
+                    </a:xfrm>
+                    <a:prstGeom prst="rect">
+                      <a:avLst/>
+                    </a:prstGeom>
+                    <a:noFill/>
+                  </pic:spPr>
+                </pic:pic>
+              </a:graphicData>
+            </a:graphic>
+          </wp:inline>
+        </w:drawing>
+      </w:r>
     </w:p>
-    <w:tbl>
-      <w:tblPr>
-        <w:tblW w:w="5000" w:type="pct"/>
-        <w:tblInd w:w="-39" w:type="dxa"/>
-        <w:tblBorders>
-          <w:top w:val="single" w:sz="16" w:space="0" w:color="000001"/>
-          <w:left w:val="single" w:sz="16" w:space="0" w:color="000001"/>
-          <w:bottom w:val="single" w:sz="16" w:space="0" w:color="000001"/>
-          <w:right w:val="single" w:sz="16" w:space="0" w:color="000001"/>
-          <w:insideH w:val="single" w:sz="16" w:space="0" w:color="000001"/>
-          <w:insideV w:val="single" w:sz="16" w:space="0" w:color="000001"/>
-        </w:tblBorders>
-        <w:tblCellMar>
-          <w:top w:w="55" w:type="dxa"/>
-          <w:left w:w="-5" w:type="dxa"/>
-          <w:bottom w:w="55" w:type="dxa"/>
-          <w:right w:w="55" w:type="dxa"/>
-        </w:tblCellMar>
-        <w:tblLook w:val="04A0" w:firstRow="1" w:lastRow="0" w:firstColumn="1" w:lastColumn="0" w:noHBand="0" w:noVBand="1"/>
-      </w:tblPr>
-      <w:tblGrid>
-        <w:gridCol w:w="9638"/>
-      </w:tblGrid>
-      <w:tr>
-        <w:tc>
-          <w:tcPr>
-            <w:tcW w:w="9638" w:type="dxa"/>
-            <w:tcBorders>
-              <w:top w:val="nil"/>
-              <w:left w:val="nil"/>
-              <w:bottom w:val="nil"/>
-              <w:right w:val="nil"/>
-            </w:tcBorders>
-            <w:shd w:val="clear" w:color="auto" w:fill="FFFFFF" w:themeFill="background1"/>
-            <w:tcMar>
-              <w:left w:w="-5" w:type="dxa"/>
-            </w:tcMar>
-          </w:tcPr>
-          <w:p>
-            <w:pPr>
-              <w:pStyle w:val="Titreprincipal"/>
-              <w:rPr>
-                <w:color w:val="auto"/>
-              </w:rPr>
-            </w:pPr>
-          </w:p>
-          <w:p>
-            <w:pPr>
-              <w:pStyle w:val="Titolo"/>
-              <w:jc w:val="center"/>
-              <w:rPr>
-                <w:rStyle w:val="Titolodellibro"/>
-                <w:color w:val="005191" w:themeColor="accent1"/>
-                <w:sz w:val="72"/>
-              </w:rPr>
-            </w:pPr>
-            <w:r>
-              <w:rPr>
-                <w:rStyle w:val="Titolodellibro"/>
-                <w:color w:val="005191" w:themeColor="accent1"/>
-                <w:sz w:val="72"/>
-              </w:rPr>
-              <w:t>ingsw</w:t>
-            </w:r>
-            <w:r>
-              <w:rPr>
-                <w:rStyle w:val="Titolodellibro"/>
-                <w:color w:val="005191" w:themeColor="accent1"/>
-                <w:sz w:val="72"/>
-              </w:rPr>
-              <w:t>_</w:t>
-            </w:r>
-            <w:r>
-              <w:rPr>
-                <w:rStyle w:val="Titolodellibro"/>
-                <w:color w:val="005191" w:themeColor="accent1"/>
-                <w:sz w:val="72"/>
-              </w:rPr>
-              <w:t>dietideals24</w:t>
-            </w:r>
-            <w:r>
-              <w:rPr>
-                <w:rStyle w:val="Titolodellibro"/>
-                <w:color w:val="005191" w:themeColor="accent1"/>
-                <w:sz w:val="72"/>
-              </w:rPr>
-              <w:t>_</w:t>
-            </w:r>
-            <w:r>
-              <w:rPr>
-                <w:rStyle w:val="Titolodellibro"/>
-                <w:color w:val="005191" w:themeColor="accent1"/>
-                <w:sz w:val="72"/>
-              </w:rPr>
-              <w:t>app</w:t>
-            </w:r>
-          </w:p>
-          <w:p>
-            <w:pPr>
-              <w:pStyle w:val="Sottotitolo"/>
-              <w:rPr>
-                <w:rStyle w:val="Titolodellibro"/>
-                <w:color w:val="4BACC6" w:themeColor="accent5"/>
-                <w:sz w:val="28"/>
-              </w:rPr>
-            </w:pPr>
-            <w:r>
-              <w:rPr>
-                <w:rStyle w:val="Titolodellibro"/>
-                <w:color w:val="4BACC6" w:themeColor="accent5"/>
-                <w:sz w:val="28"/>
-              </w:rPr>
-              <w:t>Version develop</w:t>
-            </w:r>
-          </w:p>
-          <w:p/>
-          <w:p>
-            <w:pPr>
-              <w:pStyle w:val="Titreprincipal"/>
-              <w:rPr>
-                <w:rStyle w:val="Titolodellibro"/>
-                <w:color w:val="auto"/>
-              </w:rPr>
-            </w:pPr>
-            <w:r>
-              <w:rPr>
-                <w:rStyle w:val="TitoloCarattere"/>
-              </w:rPr>
-              <w:t>CODE</w:t>
-            </w:r>
-            <w:r>
-              <w:rPr>
-                <w:rStyle w:val="Titolodellibro"/>
-                <w:caps w:val="0"/>
-                <w:color w:val="auto"/>
-              </w:rPr>
-              <w:t xml:space="preserve"> </w:t>
-            </w:r>
-            <w:r>
-              <w:rPr>
-                <w:rStyle w:val="TitoloCarattere"/>
-              </w:rPr>
-              <w:t>ANALYSIS</w:t>
-            </w:r>
-          </w:p>
-          <w:p>
-            <w:pPr>
-              <w:pStyle w:val="Titreprincipal"/>
-              <w:rPr>
-                <w:color w:val="auto"/>
-              </w:rPr>
-            </w:pPr>
-          </w:p>
-        </w:tc>
-      </w:tr>
-    </w:tbl>
+    <w:p>
+      <w:pPr>
+        <w:pStyle w:val="Titreprincipal"/>
+        <w:rPr>
+          <w:rFonts w:eastAsiaTheme="minorEastAsia" w:cstheme="minorBidi"/>
+          <w:b w:val="0"/>
+          <w:bCs w:val="0"/>
+          <w:color w:val="005191" w:themeColor="accent1"/>
+          <w:spacing w:val="10"/>
+          <w:kern w:val="28"/>
+        </w:rPr>
+      </w:pPr>
+      <w:r>
+        <w:rPr>
+          <w:rFonts w:eastAsiaTheme="minorEastAsia" w:cstheme="minorBidi"/>
+          <w:b w:val="0"/>
+          <w:bCs w:val="0"/>
+          <w:color w:val="005191" w:themeColor="accent1"/>
+          <w:spacing w:val="10"/>
+          <w:kern w:val="28"/>
+        </w:rPr>
+        <w:t>software engineering project a.a.</w:t>
+      </w:r>
+      <w:r>
+        <w:rPr>
+          <w:rFonts w:eastAsiaTheme="minorEastAsia" w:cstheme="minorBidi"/>
+          <w:b w:val="0"/>
+          <w:bCs w:val="0"/>
+          <w:color w:val="005191" w:themeColor="accent1"/>
+          <w:spacing w:val="10"/>
+          <w:kern w:val="28"/>
+        </w:rPr>
+        <w:t xml:space="preserve"> 2023/2024</w:t>
+      </w:r>
+    </w:p>
+    <w:p>
+      <w:pPr>
+        <w:pStyle w:val="Titreprincipal"/>
+        <w:rPr>
+          <w:rStyle w:val="Titolodellibro"/>
+          <w:rFonts w:eastAsiaTheme="minorEastAsia"/>
+          <w:color w:val="4BACC6" w:themeColor="accent5"/>
+          <w:sz w:val="28"/>
+        </w:rPr>
+      </w:pPr>
+      <w:r>
+        <w:rPr>
+          <w:rFonts w:eastAsiaTheme="minorEastAsia" w:cstheme="minorBidi"/>
+          <w:b w:val="0"/>
+          <w:bCs w:val="0"/>
+          <w:color w:val="005191" w:themeColor="accent1"/>
+          <w:spacing w:val="10"/>
+          <w:kern w:val="28"/>
+          <w:sz w:val="48"/>
+          <w:szCs w:val="48"/>
+        </w:rPr>
+        <w:t>code analisys</w:t>
+      </w:r>
+      <w:r>
+        <w:rPr>
+          <w:rFonts w:eastAsiaTheme="minorEastAsia" w:cstheme="minorBidi"/>
+          <w:b w:val="0"/>
+          <w:bCs w:val="0"/>
+          <w:color w:val="005191" w:themeColor="accent1"/>
+          <w:spacing w:val="10"/>
+          <w:kern w:val="28"/>
+          <w:sz w:val="48"/>
+          <w:szCs w:val="48"/>
+        </w:rPr>
+        <w:t xml:space="preserve"> DIETIDEALS24</w:t>
+      </w:r>
+      <w:r>
+        <w:rPr>
+          <w:rFonts w:eastAsiaTheme="minorEastAsia" w:cstheme="minorBidi"/>
+          <w:b w:val="0"/>
+          <w:bCs w:val="0"/>
+          <w:color w:val="005191" w:themeColor="accent1"/>
+          <w:spacing w:val="10"/>
+          <w:kern w:val="28"/>
+          <w:sz w:val="48"/>
+          <w:szCs w:val="48"/>
+        </w:rPr>
+        <w:br/>
+      </w:r>
+      <w:r>
+        <w:rPr>
+          <w:rStyle w:val="Titolodellibro"/>
+          <w:rFonts w:eastAsiaTheme="minorEastAsia"/>
+          <w:color w:val="4BACC6" w:themeColor="accent5"/>
+          <w:sz w:val="28"/>
+        </w:rPr>
+        <w:t>vErsion develop</w:t>
+      </w:r>
+    </w:p>
+    <w:p>
+      <w:pPr>
+        <w:pStyle w:val="Titreprincipal"/>
+        <w:rPr>
+          <w:rFonts w:eastAsiaTheme="minorEastAsia" w:cstheme="minorBidi"/>
+          <w:b w:val="0"/>
+          <w:bCs w:val="0"/>
+          <w:color w:val="005191" w:themeColor="accent1"/>
+          <w:spacing w:val="10"/>
+          <w:kern w:val="28"/>
+          <w:sz w:val="48"/>
+          <w:szCs w:val="48"/>
+        </w:rPr>
+      </w:pPr>
+    </w:p>
     <w:p>
       <w:pPr>
         <w:pStyle w:val="Titreprincipal"/>
         <w:jc w:val="left"/>
       </w:pPr>
+      <w:r>
+        <w:rPr>
+          <w:rFonts w:eastAsiaTheme="minorEastAsia" w:cstheme="minorBidi"/>
+          <w:b w:val="0"/>
+          <w:bCs w:val="0"/>
+          <w:color w:val="005191" w:themeColor="accent1"/>
+          <w:spacing w:val="10"/>
+          <w:kern w:val="28"/>
+        </w:rPr>
+        <w:t>Candida</w:t>
+      </w:r>
+      <w:r>
+        <w:rPr>
+          <w:rFonts w:eastAsiaTheme="minorEastAsia" w:cstheme="minorBidi"/>
+          <w:b w:val="0"/>
+          <w:bCs w:val="0"/>
+          <w:color w:val="005191" w:themeColor="accent1"/>
+          <w:spacing w:val="10"/>
+          <w:kern w:val="28"/>
+        </w:rPr>
+        <w:t>tes</w:t>
+      </w:r>
+    </w:p>
+    <w:p>
+      <w:pPr>
+        <w:pStyle w:val="Titreprincipal"/>
+        <w:jc w:val="left"/>
+        <w:rPr>
+          <w:rFonts w:eastAsiaTheme="minorEastAsia" w:cstheme="minorBidi"/>
+          <w:b w:val="0"/>
+          <w:bCs w:val="0"/>
+          <w:color w:val="005191" w:themeColor="accent1"/>
+          <w:spacing w:val="10"/>
+          <w:kern w:val="28"/>
+        </w:rPr>
+      </w:pPr>
+      <w:r>
+        <w:rPr>
+          <w:rFonts w:eastAsiaTheme="minorEastAsia" w:cstheme="minorBidi"/>
+          <w:b w:val="0"/>
+          <w:bCs w:val="0"/>
+          <w:color w:val="005191" w:themeColor="accent1"/>
+          <w:spacing w:val="10"/>
+          <w:kern w:val="28"/>
+        </w:rPr>
+        <w:t xml:space="preserve">gIORDANO VINCENZO </w:t>
+      </w:r>
+      <w:r>
+        <w:rPr>
+          <w:rFonts w:eastAsiaTheme="minorEastAsia" w:cstheme="minorBidi"/>
+          <w:b w:val="0"/>
+          <w:bCs w:val="0"/>
+          <w:color w:val="005191" w:themeColor="accent1"/>
+          <w:spacing w:val="10"/>
+          <w:kern w:val="28"/>
+        </w:rPr>
+        <w:t>n86003039</w:t>
+      </w:r>
+      <w:r>
+        <w:rPr>
+          <w:rFonts w:eastAsiaTheme="minorEastAsia" w:cstheme="minorBidi"/>
+          <w:b w:val="0"/>
+          <w:bCs w:val="0"/>
+          <w:color w:val="005191" w:themeColor="accent1"/>
+          <w:spacing w:val="10"/>
+          <w:kern w:val="28"/>
+        </w:rPr>
+        <w:br/>
+        <w:t>LEONE GIANLUCA</w:t>
+      </w:r>
+      <w:r>
+        <w:rPr>
+          <w:rFonts w:eastAsiaTheme="minorEastAsia" w:cstheme="minorBidi"/>
+          <w:b w:val="0"/>
+          <w:bCs w:val="0"/>
+          <w:color w:val="005191" w:themeColor="accent1"/>
+          <w:spacing w:val="10"/>
+          <w:kern w:val="28"/>
+        </w:rPr>
+        <w:t xml:space="preserve"> </w:t>
+      </w:r>
+      <w:r>
+        <w:rPr>
+          <w:rFonts w:eastAsiaTheme="minorEastAsia" w:cstheme="minorBidi"/>
+          <w:b w:val="0"/>
+          <w:bCs w:val="0"/>
+          <w:color w:val="005191" w:themeColor="accent1"/>
+          <w:spacing w:val="10"/>
+          <w:kern w:val="28"/>
+        </w:rPr>
+        <w:t>N86003082</w:t>
+      </w:r>
+      <w:r>
+        <w:rPr>
+          <w:rFonts w:eastAsiaTheme="minorEastAsia" w:cstheme="minorBidi"/>
+          <w:b w:val="0"/>
+          <w:bCs w:val="0"/>
+          <w:color w:val="005191" w:themeColor="accent1"/>
+          <w:spacing w:val="10"/>
+          <w:kern w:val="28"/>
+        </w:rPr>
+        <w:br/>
+        <w:t>MIGLIORISI ANDREA</w:t>
+      </w:r>
+      <w:r>
+        <w:rPr>
+          <w:rFonts w:eastAsiaTheme="minorEastAsia" w:cstheme="minorBidi"/>
+          <w:b w:val="0"/>
+          <w:bCs w:val="0"/>
+          <w:color w:val="005191" w:themeColor="accent1"/>
+          <w:spacing w:val="10"/>
+          <w:kern w:val="28"/>
+        </w:rPr>
+        <w:t xml:space="preserve"> n86002979</w:t>
+      </w:r>
     </w:p>
     <w:p>
       <w:pPr>
@@ -190,21 +335,9 @@
     </w:p>
     <w:p>
       <w:pPr>
-        <w:pStyle w:val="Titreprincipal"/>
-        <w:jc w:val="left"/>
-      </w:pPr>
-    </w:p>
-    <w:p>
-      <w:pPr>
-        <w:pStyle w:val="Titreprincipal"/>
-        <w:jc w:val="left"/>
-      </w:pPr>
-    </w:p>
-    <w:p>
-      <w:pPr>
-        <w:rPr>
-          <w:sz w:val="24"/>
-          <w:szCs w:val="24"/>
+        <w:jc w:val="both"/>
+        <w:rPr>
+          <w:lang w:val="it-IT"/>
         </w:rPr>
       </w:pPr>
     </w:p>
@@ -215,6 +348,76 @@
           <w:lang w:val="it-IT"/>
         </w:rPr>
       </w:pPr>
+      <w:proofErr w:type="spellStart"/>
+      <w:r>
+        <w:rPr>
+          <w:lang w:val="it-IT"/>
+        </w:rPr>
+        <w:lastRenderedPageBreak/>
+        <w:t>This</w:t>
+      </w:r>
+      <w:proofErr w:type="spellEnd"/>
+      <w:r>
+        <w:rPr>
+          <w:lang w:val="it-IT"/>
+        </w:rPr>
+        <w:t xml:space="preserve"> page </w:t>
+      </w:r>
+      <w:proofErr w:type="spellStart"/>
+      <w:r>
+        <w:rPr>
+          <w:lang w:val="it-IT"/>
+        </w:rPr>
+        <w:t>was</w:t>
+      </w:r>
+      <w:proofErr w:type="spellEnd"/>
+      <w:r>
+        <w:rPr>
+          <w:lang w:val="it-IT"/>
+        </w:rPr>
+        <w:t xml:space="preserve"> </w:t>
+      </w:r>
+      <w:proofErr w:type="spellStart"/>
+      <w:r>
+        <w:rPr>
+          <w:lang w:val="it-IT"/>
+        </w:rPr>
+        <w:t>intentionally</w:t>
+      </w:r>
+      <w:proofErr w:type="spellEnd"/>
+      <w:r>
+        <w:rPr>
+          <w:lang w:val="it-IT"/>
+        </w:rPr>
+        <w:t xml:space="preserve"> </w:t>
+      </w:r>
+      <w:proofErr w:type="spellStart"/>
+      <w:r>
+        <w:rPr>
+          <w:lang w:val="it-IT"/>
+        </w:rPr>
+        <w:t>left</w:t>
+      </w:r>
+      <w:proofErr w:type="spellEnd"/>
+      <w:r>
+        <w:rPr>
+          <w:lang w:val="it-IT"/>
+        </w:rPr>
+        <w:t xml:space="preserve"> blank.</w:t>
+      </w:r>
+    </w:p>
+    <w:p>
+      <w:pPr>
+        <w:rPr>
+          <w:lang w:val="it-IT"/>
+        </w:rPr>
+      </w:pPr>
+      <w:r>
+        <w:rPr>
+          <w:lang w:val="it-IT"/>
+        </w:rPr>
+        <w:br w:type="page"/>
+      </w:r>
     </w:p>
     <w:p>
       <w:pPr>
@@ -236,28 +439,44 @@
         <w:rPr>
           <w:lang w:val="it-IT"/>
         </w:rPr>
-        <w:t xml:space="preserve"> page </w:t>
-      </w:r>
-      <w:proofErr w:type="spellStart"/>
-      <w:r>
-        <w:rPr>
-          <w:lang w:val="it-IT"/>
-        </w:rPr>
-        <w:t>was</w:t>
-      </w:r>
-      <w:proofErr w:type="spellEnd"/>
-      <w:r>
-        <w:rPr>
-          <w:lang w:val="it-IT"/>
-        </w:rPr>
         <w:t xml:space="preserve"> </w:t>
       </w:r>
       <w:proofErr w:type="spellStart"/>
-      <w:r>
-        <w:rPr>
-          <w:lang w:val="it-IT"/>
-        </w:rPr>
-        <w:t>intentionally</w:t>
+      <w:proofErr w:type="gramStart"/>
+      <w:r>
+        <w:rPr>
+          <w:lang w:val="it-IT"/>
+        </w:rPr>
+        <w:t>SonarQube</w:t>
+      </w:r>
+      <w:proofErr w:type="spellEnd"/>
+      <w:proofErr w:type="gramEnd"/>
+      <w:r>
+        <w:rPr>
+          <w:lang w:val="it-IT"/>
+        </w:rPr>
+        <w:t xml:space="preserve"> report </w:t>
+      </w:r>
+      <w:proofErr w:type="spellStart"/>
+      <w:r>
+        <w:rPr>
+          <w:lang w:val="it-IT"/>
+        </w:rPr>
+        <w:t>provides</w:t>
+      </w:r>
+      <w:proofErr w:type="spellEnd"/>
+      <w:r>
+        <w:rPr>
+          <w:lang w:val="it-IT"/>
+        </w:rPr>
+        <w:t xml:space="preserve"> a </w:t>
+      </w:r>
+      <w:proofErr w:type="spellStart"/>
+      <w:r>
+        <w:rPr>
+          <w:lang w:val="it-IT"/>
+        </w:rPr>
+        <w:t>comprehensive</w:t>
       </w:r>
       <w:proofErr w:type="spellEnd"/>
       <w:r>
@@ -271,27 +490,508 @@
         <w:rPr>
           <w:lang w:val="it-IT"/>
         </w:rPr>
-        <w:t>left</w:t>
-      </w:r>
-      <w:proofErr w:type="spellEnd"/>
-      <w:r>
-        <w:rPr>
-          <w:lang w:val="it-IT"/>
-        </w:rPr>
-        <w:t xml:space="preserve"> blank.</w:t>
-      </w:r>
-    </w:p>
-    <w:p>
-      <w:pPr>
-        <w:rPr>
-          <w:lang w:val="it-IT"/>
-        </w:rPr>
-      </w:pPr>
-      <w:r>
-        <w:rPr>
-          <w:lang w:val="it-IT"/>
-        </w:rPr>
-        <w:br w:type="page"/>
+        <w:t>analysis</w:t>
+      </w:r>
+      <w:proofErr w:type="spellEnd"/>
+      <w:r>
+        <w:rPr>
+          <w:lang w:val="it-IT"/>
+        </w:rPr>
+        <w:t xml:space="preserve"> of the </w:t>
+      </w:r>
+      <w:proofErr w:type="spellStart"/>
+      <w:r>
+        <w:rPr>
+          <w:lang w:val="it-IT"/>
+        </w:rPr>
+        <w:t>codebase</w:t>
+      </w:r>
+      <w:proofErr w:type="spellEnd"/>
+      <w:r>
+        <w:rPr>
+          <w:lang w:val="it-IT"/>
+        </w:rPr>
+        <w:t xml:space="preserve"> to </w:t>
+      </w:r>
+      <w:proofErr w:type="spellStart"/>
+      <w:r>
+        <w:rPr>
+          <w:lang w:val="it-IT"/>
+        </w:rPr>
+        <w:t>identify</w:t>
+      </w:r>
+      <w:proofErr w:type="spellEnd"/>
+      <w:r>
+        <w:rPr>
+          <w:lang w:val="it-IT"/>
+        </w:rPr>
+        <w:t xml:space="preserve"> </w:t>
+      </w:r>
+      <w:proofErr w:type="spellStart"/>
+      <w:r>
+        <w:rPr>
+          <w:lang w:val="it-IT"/>
+        </w:rPr>
+        <w:t>areas</w:t>
+      </w:r>
+      <w:proofErr w:type="spellEnd"/>
+      <w:r>
+        <w:rPr>
+          <w:lang w:val="it-IT"/>
+        </w:rPr>
+        <w:t xml:space="preserve"> for </w:t>
+      </w:r>
+      <w:proofErr w:type="spellStart"/>
+      <w:r>
+        <w:rPr>
+          <w:lang w:val="it-IT"/>
+        </w:rPr>
+        <w:t>improvement</w:t>
+      </w:r>
+      <w:proofErr w:type="spellEnd"/>
+      <w:r>
+        <w:rPr>
+          <w:lang w:val="it-IT"/>
+        </w:rPr>
+        <w:t xml:space="preserve"> in </w:t>
+      </w:r>
+      <w:proofErr w:type="spellStart"/>
+      <w:r>
+        <w:rPr>
+          <w:lang w:val="it-IT"/>
+        </w:rPr>
+        <w:t>terms</w:t>
+      </w:r>
+      <w:proofErr w:type="spellEnd"/>
+      <w:r>
+        <w:rPr>
+          <w:lang w:val="it-IT"/>
+        </w:rPr>
+        <w:t xml:space="preserve"> of code </w:t>
+      </w:r>
+      <w:proofErr w:type="spellStart"/>
+      <w:r>
+        <w:rPr>
+          <w:lang w:val="it-IT"/>
+        </w:rPr>
+        <w:t>quality</w:t>
+      </w:r>
+      <w:proofErr w:type="spellEnd"/>
+      <w:r>
+        <w:rPr>
+          <w:lang w:val="it-IT"/>
+        </w:rPr>
+        <w:t xml:space="preserve">, reliability, and </w:t>
+      </w:r>
+      <w:proofErr w:type="spellStart"/>
+      <w:r>
+        <w:rPr>
+          <w:lang w:val="it-IT"/>
+        </w:rPr>
+        <w:t>maintainability</w:t>
+      </w:r>
+      <w:proofErr w:type="spellEnd"/>
+      <w:r>
+        <w:rPr>
+          <w:lang w:val="it-IT"/>
+        </w:rPr>
+        <w:t xml:space="preserve">. </w:t>
+      </w:r>
+      <w:proofErr w:type="spellStart"/>
+      <w:proofErr w:type="gramStart"/>
+      <w:r>
+        <w:rPr>
+          <w:lang w:val="it-IT"/>
+        </w:rPr>
+        <w:t>SonarQube</w:t>
+      </w:r>
+      <w:proofErr w:type="spellEnd"/>
+      <w:proofErr w:type="gramEnd"/>
+      <w:r>
+        <w:rPr>
+          <w:lang w:val="it-IT"/>
+        </w:rPr>
+        <w:t xml:space="preserve"> </w:t>
+      </w:r>
+      <w:proofErr w:type="spellStart"/>
+      <w:r>
+        <w:rPr>
+          <w:lang w:val="it-IT"/>
+        </w:rPr>
+        <w:t>is</w:t>
+      </w:r>
+      <w:proofErr w:type="spellEnd"/>
+      <w:r>
+        <w:rPr>
+          <w:lang w:val="it-IT"/>
+        </w:rPr>
+        <w:t xml:space="preserve"> a </w:t>
+      </w:r>
+      <w:proofErr w:type="spellStart"/>
+      <w:r>
+        <w:rPr>
+          <w:lang w:val="it-IT"/>
+        </w:rPr>
+        <w:t>powerful</w:t>
+      </w:r>
+      <w:proofErr w:type="spellEnd"/>
+      <w:r>
+        <w:rPr>
+          <w:lang w:val="it-IT"/>
+        </w:rPr>
+        <w:t xml:space="preserve"> tool </w:t>
+      </w:r>
+      <w:proofErr w:type="spellStart"/>
+      <w:r>
+        <w:rPr>
+          <w:lang w:val="it-IT"/>
+        </w:rPr>
+        <w:t>that</w:t>
+      </w:r>
+      <w:proofErr w:type="spellEnd"/>
+      <w:r>
+        <w:rPr>
+          <w:lang w:val="it-IT"/>
+        </w:rPr>
+        <w:t xml:space="preserve"> </w:t>
+      </w:r>
+      <w:proofErr w:type="spellStart"/>
+      <w:r>
+        <w:rPr>
+          <w:lang w:val="it-IT"/>
+        </w:rPr>
+        <w:t>detects</w:t>
+      </w:r>
+      <w:proofErr w:type="spellEnd"/>
+      <w:r>
+        <w:rPr>
+          <w:lang w:val="it-IT"/>
+        </w:rPr>
+        <w:t xml:space="preserve"> code </w:t>
+      </w:r>
+      <w:proofErr w:type="spellStart"/>
+      <w:r>
+        <w:rPr>
+          <w:lang w:val="it-IT"/>
+        </w:rPr>
+        <w:t>smells</w:t>
+      </w:r>
+      <w:proofErr w:type="spellEnd"/>
+      <w:r>
+        <w:rPr>
+          <w:lang w:val="it-IT"/>
+        </w:rPr>
+        <w:t xml:space="preserve">, bugs, security </w:t>
+      </w:r>
+      <w:proofErr w:type="spellStart"/>
+      <w:r>
+        <w:rPr>
+          <w:lang w:val="it-IT"/>
+        </w:rPr>
+        <w:t>vulnerabilities</w:t>
+      </w:r>
+      <w:proofErr w:type="spellEnd"/>
+      <w:r>
+        <w:rPr>
+          <w:lang w:val="it-IT"/>
+        </w:rPr>
+        <w:t xml:space="preserve">, and </w:t>
+      </w:r>
+      <w:proofErr w:type="spellStart"/>
+      <w:r>
+        <w:rPr>
+          <w:lang w:val="it-IT"/>
+        </w:rPr>
+        <w:t>other</w:t>
+      </w:r>
+      <w:proofErr w:type="spellEnd"/>
+      <w:r>
+        <w:rPr>
+          <w:lang w:val="it-IT"/>
+        </w:rPr>
+        <w:t xml:space="preserve"> </w:t>
+      </w:r>
+      <w:proofErr w:type="spellStart"/>
+      <w:r>
+        <w:rPr>
+          <w:lang w:val="it-IT"/>
+        </w:rPr>
+        <w:t>quality</w:t>
+      </w:r>
+      <w:proofErr w:type="spellEnd"/>
+      <w:r>
+        <w:rPr>
+          <w:lang w:val="it-IT"/>
+        </w:rPr>
+        <w:t xml:space="preserve"> </w:t>
+      </w:r>
+      <w:proofErr w:type="spellStart"/>
+      <w:r>
+        <w:rPr>
+          <w:lang w:val="it-IT"/>
+        </w:rPr>
+        <w:t>issues</w:t>
+      </w:r>
+      <w:proofErr w:type="spellEnd"/>
+      <w:r>
+        <w:rPr>
+          <w:lang w:val="it-IT"/>
+        </w:rPr>
+        <w:t xml:space="preserve"> </w:t>
+      </w:r>
+      <w:proofErr w:type="spellStart"/>
+      <w:r>
+        <w:rPr>
+          <w:lang w:val="it-IT"/>
+        </w:rPr>
+        <w:t>across</w:t>
+      </w:r>
+      <w:proofErr w:type="spellEnd"/>
+      <w:r>
+        <w:rPr>
+          <w:lang w:val="it-IT"/>
+        </w:rPr>
+        <w:t xml:space="preserve"> multiple programming </w:t>
+      </w:r>
+      <w:proofErr w:type="spellStart"/>
+      <w:r>
+        <w:rPr>
+          <w:lang w:val="it-IT"/>
+        </w:rPr>
+        <w:t>languages</w:t>
+      </w:r>
+      <w:proofErr w:type="spellEnd"/>
+      <w:r>
+        <w:rPr>
+          <w:lang w:val="it-IT"/>
+        </w:rPr>
+        <w:t xml:space="preserve">. By </w:t>
+      </w:r>
+      <w:proofErr w:type="spellStart"/>
+      <w:r>
+        <w:rPr>
+          <w:lang w:val="it-IT"/>
+        </w:rPr>
+        <w:t>identifying</w:t>
+      </w:r>
+      <w:proofErr w:type="spellEnd"/>
+      <w:r>
+        <w:rPr>
+          <w:lang w:val="it-IT"/>
+        </w:rPr>
+        <w:t xml:space="preserve"> </w:t>
+      </w:r>
+      <w:proofErr w:type="spellStart"/>
+      <w:r>
+        <w:rPr>
+          <w:lang w:val="it-IT"/>
+        </w:rPr>
+        <w:t>these</w:t>
+      </w:r>
+      <w:proofErr w:type="spellEnd"/>
+      <w:r>
+        <w:rPr>
+          <w:lang w:val="it-IT"/>
+        </w:rPr>
+        <w:t xml:space="preserve"> </w:t>
+      </w:r>
+      <w:proofErr w:type="spellStart"/>
+      <w:r>
+        <w:rPr>
+          <w:lang w:val="it-IT"/>
+        </w:rPr>
+        <w:t>issues</w:t>
+      </w:r>
+      <w:proofErr w:type="spellEnd"/>
+      <w:r>
+        <w:rPr>
+          <w:lang w:val="it-IT"/>
+        </w:rPr>
+        <w:t xml:space="preserve">, </w:t>
+      </w:r>
+      <w:proofErr w:type="spellStart"/>
+      <w:proofErr w:type="gramStart"/>
+      <w:r>
+        <w:rPr>
+          <w:lang w:val="it-IT"/>
+        </w:rPr>
+        <w:t>SonarQube</w:t>
+      </w:r>
+      <w:proofErr w:type="spellEnd"/>
+      <w:proofErr w:type="gramEnd"/>
+      <w:r>
+        <w:rPr>
+          <w:lang w:val="it-IT"/>
+        </w:rPr>
+        <w:t xml:space="preserve"> assists </w:t>
+      </w:r>
+      <w:proofErr w:type="spellStart"/>
+      <w:r>
+        <w:rPr>
+          <w:lang w:val="it-IT"/>
+        </w:rPr>
+        <w:t>development</w:t>
+      </w:r>
+      <w:proofErr w:type="spellEnd"/>
+      <w:r>
+        <w:rPr>
+          <w:lang w:val="it-IT"/>
+        </w:rPr>
+        <w:t xml:space="preserve"> teams in </w:t>
+      </w:r>
+      <w:proofErr w:type="spellStart"/>
+      <w:r>
+        <w:rPr>
+          <w:lang w:val="it-IT"/>
+        </w:rPr>
+        <w:t>enhancing</w:t>
+      </w:r>
+      <w:proofErr w:type="spellEnd"/>
+      <w:r>
+        <w:rPr>
+          <w:lang w:val="it-IT"/>
+        </w:rPr>
+        <w:t xml:space="preserve"> code </w:t>
+      </w:r>
+      <w:proofErr w:type="spellStart"/>
+      <w:r>
+        <w:rPr>
+          <w:lang w:val="it-IT"/>
+        </w:rPr>
+        <w:t>quality</w:t>
+      </w:r>
+      <w:proofErr w:type="spellEnd"/>
+      <w:r>
+        <w:rPr>
+          <w:lang w:val="it-IT"/>
+        </w:rPr>
+        <w:t xml:space="preserve">, </w:t>
+      </w:r>
+      <w:proofErr w:type="spellStart"/>
+      <w:r>
+        <w:rPr>
+          <w:lang w:val="it-IT"/>
+        </w:rPr>
+        <w:t>ensuring</w:t>
+      </w:r>
+      <w:proofErr w:type="spellEnd"/>
+      <w:r>
+        <w:rPr>
+          <w:lang w:val="it-IT"/>
+        </w:rPr>
+        <w:t xml:space="preserve"> </w:t>
+      </w:r>
+      <w:proofErr w:type="spellStart"/>
+      <w:r>
+        <w:rPr>
+          <w:lang w:val="it-IT"/>
+        </w:rPr>
+        <w:t>adherence</w:t>
+      </w:r>
+      <w:proofErr w:type="spellEnd"/>
+      <w:r>
+        <w:rPr>
+          <w:lang w:val="it-IT"/>
+        </w:rPr>
+        <w:t xml:space="preserve"> to best practices, and </w:t>
+      </w:r>
+      <w:proofErr w:type="spellStart"/>
+      <w:r>
+        <w:rPr>
+          <w:lang w:val="it-IT"/>
+        </w:rPr>
+        <w:t>reducing</w:t>
+      </w:r>
+      <w:proofErr w:type="spellEnd"/>
+      <w:r>
+        <w:rPr>
+          <w:lang w:val="it-IT"/>
+        </w:rPr>
+        <w:t xml:space="preserve"> technical </w:t>
+      </w:r>
+      <w:proofErr w:type="spellStart"/>
+      <w:r>
+        <w:rPr>
+          <w:lang w:val="it-IT"/>
+        </w:rPr>
+        <w:t>debt</w:t>
+      </w:r>
+      <w:proofErr w:type="spellEnd"/>
+      <w:r>
+        <w:rPr>
+          <w:lang w:val="it-IT"/>
+        </w:rPr>
+        <w:t xml:space="preserve">, </w:t>
+      </w:r>
+      <w:proofErr w:type="spellStart"/>
+      <w:r>
+        <w:rPr>
+          <w:lang w:val="it-IT"/>
+        </w:rPr>
+        <w:t>which</w:t>
+      </w:r>
+      <w:proofErr w:type="spellEnd"/>
+      <w:r>
+        <w:rPr>
+          <w:lang w:val="it-IT"/>
+        </w:rPr>
+        <w:t xml:space="preserve"> in turn supports </w:t>
+      </w:r>
+      <w:proofErr w:type="spellStart"/>
+      <w:r>
+        <w:rPr>
+          <w:lang w:val="it-IT"/>
+        </w:rPr>
+        <w:t>sustainable</w:t>
+      </w:r>
+      <w:proofErr w:type="spellEnd"/>
+      <w:r>
+        <w:rPr>
+          <w:lang w:val="it-IT"/>
+        </w:rPr>
+        <w:t xml:space="preserve"> </w:t>
+      </w:r>
+      <w:proofErr w:type="spellStart"/>
+      <w:r>
+        <w:rPr>
+          <w:lang w:val="it-IT"/>
+        </w:rPr>
+        <w:t>development</w:t>
+      </w:r>
+      <w:proofErr w:type="spellEnd"/>
+      <w:r>
+        <w:rPr>
+          <w:lang w:val="it-IT"/>
+        </w:rPr>
+        <w:t xml:space="preserve"> and long-</w:t>
+      </w:r>
+      <w:proofErr w:type="spellStart"/>
+      <w:r>
+        <w:rPr>
+          <w:lang w:val="it-IT"/>
+        </w:rPr>
+        <w:t>term</w:t>
+      </w:r>
+      <w:proofErr w:type="spellEnd"/>
+      <w:r>
+        <w:rPr>
+          <w:lang w:val="it-IT"/>
+        </w:rPr>
+        <w:t xml:space="preserve"> project </w:t>
+      </w:r>
+      <w:proofErr w:type="spellStart"/>
+      <w:r>
+        <w:rPr>
+          <w:lang w:val="it-IT"/>
+        </w:rPr>
+        <w:t>scalability</w:t>
+      </w:r>
+      <w:proofErr w:type="spellEnd"/>
+      <w:r>
+        <w:rPr>
+          <w:lang w:val="it-IT"/>
+        </w:rPr>
+        <w:t>.</w:t>
       </w:r>
     </w:p>
     <w:p>
@@ -301,13 +1001,88 @@
           <w:lang w:val="it-IT"/>
         </w:rPr>
       </w:pPr>
-      <w:proofErr w:type="spellStart"/>
-      <w:r>
-        <w:rPr>
-          <w:lang w:val="it-IT"/>
-        </w:rPr>
-        <w:lastRenderedPageBreak/>
-        <w:t>This</w:t>
+      <w:r>
+        <w:rPr>
+          <w:lang w:val="it-IT"/>
+        </w:rPr>
+        <w:t xml:space="preserve">The </w:t>
+      </w:r>
+      <w:proofErr w:type="spellStart"/>
+      <w:r>
+        <w:rPr>
+          <w:lang w:val="it-IT"/>
+        </w:rPr>
+        <w:t>purpose</w:t>
+      </w:r>
+      <w:proofErr w:type="spellEnd"/>
+      <w:r>
+        <w:rPr>
+          <w:lang w:val="it-IT"/>
+        </w:rPr>
+        <w:t xml:space="preserve"> of </w:t>
+      </w:r>
+      <w:proofErr w:type="spellStart"/>
+      <w:r>
+        <w:rPr>
+          <w:lang w:val="it-IT"/>
+        </w:rPr>
+        <w:t>this</w:t>
+      </w:r>
+      <w:proofErr w:type="spellEnd"/>
+      <w:r>
+        <w:rPr>
+          <w:lang w:val="it-IT"/>
+        </w:rPr>
+        <w:t xml:space="preserve"> report </w:t>
+      </w:r>
+      <w:proofErr w:type="spellStart"/>
+      <w:r>
+        <w:rPr>
+          <w:lang w:val="it-IT"/>
+        </w:rPr>
+        <w:t>is</w:t>
+      </w:r>
+      <w:proofErr w:type="spellEnd"/>
+      <w:r>
+        <w:rPr>
+          <w:lang w:val="it-IT"/>
+        </w:rPr>
+        <w:t xml:space="preserve"> to </w:t>
+      </w:r>
+      <w:proofErr w:type="spellStart"/>
+      <w:r>
+        <w:rPr>
+          <w:lang w:val="it-IT"/>
+        </w:rPr>
+        <w:t>summarize</w:t>
+      </w:r>
+      <w:proofErr w:type="spellEnd"/>
+      <w:r>
+        <w:rPr>
+          <w:lang w:val="it-IT"/>
+        </w:rPr>
+        <w:t xml:space="preserve"> the key </w:t>
+      </w:r>
+      <w:proofErr w:type="spellStart"/>
+      <w:r>
+        <w:rPr>
+          <w:lang w:val="it-IT"/>
+        </w:rPr>
+        <w:t>findings</w:t>
+      </w:r>
+      <w:proofErr w:type="spellEnd"/>
+      <w:r>
+        <w:rPr>
+          <w:lang w:val="it-IT"/>
+        </w:rPr>
+        <w:t xml:space="preserve"> from the </w:t>
+      </w:r>
+      <w:proofErr w:type="spellStart"/>
+      <w:r>
+        <w:rPr>
+          <w:lang w:val="it-IT"/>
+        </w:rPr>
+        <w:t>latest</w:t>
       </w:r>
       <w:proofErr w:type="spellEnd"/>
       <w:r>
@@ -330,14 +1105,658 @@
         <w:rPr>
           <w:lang w:val="it-IT"/>
         </w:rPr>
-        <w:t xml:space="preserve"> report </w:t>
-      </w:r>
-      <w:proofErr w:type="spellStart"/>
-      <w:r>
-        <w:rPr>
-          <w:lang w:val="it-IT"/>
-        </w:rPr>
-        <w:t>provides</w:t>
+        <w:t xml:space="preserve"> </w:t>
+      </w:r>
+      <w:proofErr w:type="spellStart"/>
+      <w:r>
+        <w:rPr>
+          <w:lang w:val="it-IT"/>
+        </w:rPr>
+        <w:t>scan</w:t>
+      </w:r>
+      <w:proofErr w:type="spellEnd"/>
+      <w:r>
+        <w:rPr>
+          <w:lang w:val="it-IT"/>
+        </w:rPr>
+        <w:t xml:space="preserve">, </w:t>
+      </w:r>
+      <w:proofErr w:type="spellStart"/>
+      <w:r>
+        <w:rPr>
+          <w:lang w:val="it-IT"/>
+        </w:rPr>
+        <w:t>including</w:t>
+      </w:r>
+      <w:proofErr w:type="spellEnd"/>
+      <w:r>
+        <w:rPr>
+          <w:lang w:val="it-IT"/>
+        </w:rPr>
+        <w:t xml:space="preserve"> </w:t>
+      </w:r>
+      <w:proofErr w:type="spellStart"/>
+      <w:r>
+        <w:rPr>
+          <w:lang w:val="it-IT"/>
+        </w:rPr>
+        <w:t>detailed</w:t>
+      </w:r>
+      <w:proofErr w:type="spellEnd"/>
+      <w:r>
+        <w:rPr>
+          <w:lang w:val="it-IT"/>
+        </w:rPr>
+        <w:t xml:space="preserve"> insights </w:t>
+      </w:r>
+      <w:proofErr w:type="spellStart"/>
+      <w:r>
+        <w:rPr>
+          <w:lang w:val="it-IT"/>
+        </w:rPr>
+        <w:t>into</w:t>
+      </w:r>
+      <w:proofErr w:type="spellEnd"/>
+      <w:r>
+        <w:rPr>
+          <w:lang w:val="it-IT"/>
+        </w:rPr>
+        <w:t xml:space="preserve"> code </w:t>
+      </w:r>
+      <w:proofErr w:type="spellStart"/>
+      <w:r>
+        <w:rPr>
+          <w:lang w:val="it-IT"/>
+        </w:rPr>
+        <w:t>smells</w:t>
+      </w:r>
+      <w:proofErr w:type="spellEnd"/>
+      <w:r>
+        <w:rPr>
+          <w:lang w:val="it-IT"/>
+        </w:rPr>
+        <w:t xml:space="preserve">, </w:t>
+      </w:r>
+      <w:proofErr w:type="spellStart"/>
+      <w:r>
+        <w:rPr>
+          <w:lang w:val="it-IT"/>
+        </w:rPr>
+        <w:t>duplications</w:t>
+      </w:r>
+      <w:proofErr w:type="spellEnd"/>
+      <w:r>
+        <w:rPr>
+          <w:lang w:val="it-IT"/>
+        </w:rPr>
+        <w:t xml:space="preserve">, and </w:t>
+      </w:r>
+      <w:proofErr w:type="spellStart"/>
+      <w:r>
+        <w:rPr>
+          <w:lang w:val="it-IT"/>
+        </w:rPr>
+        <w:t>critical</w:t>
+      </w:r>
+      <w:proofErr w:type="spellEnd"/>
+      <w:r>
+        <w:rPr>
+          <w:lang w:val="it-IT"/>
+        </w:rPr>
+        <w:t xml:space="preserve"> security risks. </w:t>
+      </w:r>
+      <w:proofErr w:type="spellStart"/>
+      <w:r>
+        <w:rPr>
+          <w:lang w:val="it-IT"/>
+        </w:rPr>
+        <w:t>Each</w:t>
+      </w:r>
+      <w:proofErr w:type="spellEnd"/>
+      <w:r>
+        <w:rPr>
+          <w:lang w:val="it-IT"/>
+        </w:rPr>
+        <w:t xml:space="preserve"> </w:t>
+      </w:r>
+      <w:proofErr w:type="spellStart"/>
+      <w:r>
+        <w:rPr>
+          <w:lang w:val="it-IT"/>
+        </w:rPr>
+        <w:t>identified</w:t>
+      </w:r>
+      <w:proofErr w:type="spellEnd"/>
+      <w:r>
+        <w:rPr>
+          <w:lang w:val="it-IT"/>
+        </w:rPr>
+        <w:t xml:space="preserve"> </w:t>
+      </w:r>
+      <w:proofErr w:type="spellStart"/>
+      <w:r>
+        <w:rPr>
+          <w:lang w:val="it-IT"/>
+        </w:rPr>
+        <w:t>issue</w:t>
+      </w:r>
+      <w:proofErr w:type="spellEnd"/>
+      <w:r>
+        <w:rPr>
+          <w:lang w:val="it-IT"/>
+        </w:rPr>
+        <w:t xml:space="preserve"> </w:t>
+      </w:r>
+      <w:proofErr w:type="spellStart"/>
+      <w:r>
+        <w:rPr>
+          <w:lang w:val="it-IT"/>
+        </w:rPr>
+        <w:t>is</w:t>
+      </w:r>
+      <w:proofErr w:type="spellEnd"/>
+      <w:r>
+        <w:rPr>
+          <w:lang w:val="it-IT"/>
+        </w:rPr>
+        <w:t xml:space="preserve"> </w:t>
+      </w:r>
+      <w:proofErr w:type="spellStart"/>
+      <w:r>
+        <w:rPr>
+          <w:lang w:val="it-IT"/>
+        </w:rPr>
+        <w:t>categorized</w:t>
+      </w:r>
+      <w:proofErr w:type="spellEnd"/>
+      <w:r>
+        <w:rPr>
+          <w:lang w:val="it-IT"/>
+        </w:rPr>
+        <w:t xml:space="preserve"> by </w:t>
+      </w:r>
+      <w:proofErr w:type="spellStart"/>
+      <w:r>
+        <w:rPr>
+          <w:lang w:val="it-IT"/>
+        </w:rPr>
+        <w:t>severity</w:t>
+      </w:r>
+      <w:proofErr w:type="spellEnd"/>
+      <w:r>
+        <w:rPr>
+          <w:lang w:val="it-IT"/>
+        </w:rPr>
+        <w:t xml:space="preserve"> and </w:t>
+      </w:r>
+      <w:proofErr w:type="spellStart"/>
+      <w:r>
+        <w:rPr>
+          <w:lang w:val="it-IT"/>
+        </w:rPr>
+        <w:t>type</w:t>
+      </w:r>
+      <w:proofErr w:type="spellEnd"/>
+      <w:r>
+        <w:rPr>
+          <w:lang w:val="it-IT"/>
+        </w:rPr>
+        <w:t xml:space="preserve">, </w:t>
+      </w:r>
+      <w:proofErr w:type="spellStart"/>
+      <w:r>
+        <w:rPr>
+          <w:lang w:val="it-IT"/>
+        </w:rPr>
+        <w:t>providing</w:t>
+      </w:r>
+      <w:proofErr w:type="spellEnd"/>
+      <w:r>
+        <w:rPr>
+          <w:lang w:val="it-IT"/>
+        </w:rPr>
+        <w:t xml:space="preserve"> a clear roadmap for </w:t>
+      </w:r>
+      <w:proofErr w:type="spellStart"/>
+      <w:r>
+        <w:rPr>
+          <w:lang w:val="it-IT"/>
+        </w:rPr>
+        <w:t>prioritizing</w:t>
+      </w:r>
+      <w:proofErr w:type="spellEnd"/>
+      <w:r>
+        <w:rPr>
+          <w:lang w:val="it-IT"/>
+        </w:rPr>
+        <w:t xml:space="preserve"> </w:t>
+      </w:r>
+      <w:proofErr w:type="spellStart"/>
+      <w:r>
+        <w:rPr>
+          <w:lang w:val="it-IT"/>
+        </w:rPr>
+        <w:t>fixes</w:t>
+      </w:r>
+      <w:proofErr w:type="spellEnd"/>
+      <w:r>
+        <w:rPr>
+          <w:lang w:val="it-IT"/>
+        </w:rPr>
+        <w:t xml:space="preserve">. The report </w:t>
+      </w:r>
+      <w:proofErr w:type="spellStart"/>
+      <w:r>
+        <w:rPr>
+          <w:lang w:val="it-IT"/>
+        </w:rPr>
+        <w:t>includes</w:t>
+      </w:r>
+      <w:proofErr w:type="spellEnd"/>
+      <w:r>
+        <w:rPr>
+          <w:lang w:val="it-IT"/>
+        </w:rPr>
+        <w:t xml:space="preserve"> an </w:t>
+      </w:r>
+      <w:proofErr w:type="spellStart"/>
+      <w:r>
+        <w:rPr>
+          <w:lang w:val="it-IT"/>
+        </w:rPr>
+        <w:t>overview</w:t>
+      </w:r>
+      <w:proofErr w:type="spellEnd"/>
+      <w:r>
+        <w:rPr>
+          <w:lang w:val="it-IT"/>
+        </w:rPr>
+        <w:t xml:space="preserve"> of the </w:t>
+      </w:r>
+      <w:proofErr w:type="spellStart"/>
+      <w:r>
+        <w:rPr>
+          <w:lang w:val="it-IT"/>
+        </w:rPr>
+        <w:t>most</w:t>
+      </w:r>
+      <w:proofErr w:type="spellEnd"/>
+      <w:r>
+        <w:rPr>
+          <w:lang w:val="it-IT"/>
+        </w:rPr>
+        <w:t xml:space="preserve"> </w:t>
+      </w:r>
+      <w:proofErr w:type="spellStart"/>
+      <w:r>
+        <w:rPr>
+          <w:lang w:val="it-IT"/>
+        </w:rPr>
+        <w:t>significant</w:t>
+      </w:r>
+      <w:proofErr w:type="spellEnd"/>
+      <w:r>
+        <w:rPr>
+          <w:lang w:val="it-IT"/>
+        </w:rPr>
+        <w:t xml:space="preserve"> </w:t>
+      </w:r>
+      <w:proofErr w:type="spellStart"/>
+      <w:r>
+        <w:rPr>
+          <w:lang w:val="it-IT"/>
+        </w:rPr>
+        <w:t>issues</w:t>
+      </w:r>
+      <w:proofErr w:type="spellEnd"/>
+      <w:r>
+        <w:rPr>
+          <w:lang w:val="it-IT"/>
+        </w:rPr>
+        <w:t xml:space="preserve"> and highlights the </w:t>
+      </w:r>
+      <w:proofErr w:type="spellStart"/>
+      <w:r>
+        <w:rPr>
+          <w:lang w:val="it-IT"/>
+        </w:rPr>
+        <w:t>specific</w:t>
+      </w:r>
+      <w:proofErr w:type="spellEnd"/>
+      <w:r>
+        <w:rPr>
+          <w:lang w:val="it-IT"/>
+        </w:rPr>
+        <w:t xml:space="preserve"> </w:t>
+      </w:r>
+      <w:proofErr w:type="spellStart"/>
+      <w:r>
+        <w:rPr>
+          <w:lang w:val="it-IT"/>
+        </w:rPr>
+        <w:t>components</w:t>
+      </w:r>
+      <w:proofErr w:type="spellEnd"/>
+      <w:r>
+        <w:rPr>
+          <w:lang w:val="it-IT"/>
+        </w:rPr>
+        <w:t xml:space="preserve"> or </w:t>
+      </w:r>
+      <w:proofErr w:type="spellStart"/>
+      <w:r>
+        <w:rPr>
+          <w:lang w:val="it-IT"/>
+        </w:rPr>
+        <w:t>modules</w:t>
+      </w:r>
+      <w:proofErr w:type="spellEnd"/>
+      <w:r>
+        <w:rPr>
+          <w:lang w:val="it-IT"/>
+        </w:rPr>
+        <w:t xml:space="preserve"> </w:t>
+      </w:r>
+      <w:proofErr w:type="spellStart"/>
+      <w:r>
+        <w:rPr>
+          <w:lang w:val="it-IT"/>
+        </w:rPr>
+        <w:t>within</w:t>
+      </w:r>
+      <w:proofErr w:type="spellEnd"/>
+      <w:r>
+        <w:rPr>
+          <w:lang w:val="it-IT"/>
+        </w:rPr>
+        <w:t xml:space="preserve"> the </w:t>
+      </w:r>
+      <w:proofErr w:type="spellStart"/>
+      <w:r>
+        <w:rPr>
+          <w:lang w:val="it-IT"/>
+        </w:rPr>
+        <w:t>codebase</w:t>
+      </w:r>
+      <w:proofErr w:type="spellEnd"/>
+      <w:r>
+        <w:rPr>
+          <w:lang w:val="it-IT"/>
+        </w:rPr>
+        <w:t xml:space="preserve"> </w:t>
+      </w:r>
+      <w:proofErr w:type="spellStart"/>
+      <w:r>
+        <w:rPr>
+          <w:lang w:val="it-IT"/>
+        </w:rPr>
+        <w:t>that</w:t>
+      </w:r>
+      <w:proofErr w:type="spellEnd"/>
+      <w:r>
+        <w:rPr>
+          <w:lang w:val="it-IT"/>
+        </w:rPr>
+        <w:t xml:space="preserve"> </w:t>
+      </w:r>
+      <w:proofErr w:type="spellStart"/>
+      <w:r>
+        <w:rPr>
+          <w:lang w:val="it-IT"/>
+        </w:rPr>
+        <w:t>require</w:t>
+      </w:r>
+      <w:proofErr w:type="spellEnd"/>
+      <w:r>
+        <w:rPr>
+          <w:lang w:val="it-IT"/>
+        </w:rPr>
+        <w:t xml:space="preserve"> immediate </w:t>
+      </w:r>
+      <w:proofErr w:type="spellStart"/>
+      <w:r>
+        <w:rPr>
+          <w:lang w:val="it-IT"/>
+        </w:rPr>
+        <w:t>attention</w:t>
+      </w:r>
+      <w:proofErr w:type="spellEnd"/>
+      <w:r>
+        <w:rPr>
+          <w:lang w:val="it-IT"/>
+        </w:rPr>
+        <w:t xml:space="preserve">. </w:t>
+      </w:r>
+      <w:proofErr w:type="spellStart"/>
+      <w:r>
+        <w:rPr>
+          <w:lang w:val="it-IT"/>
+        </w:rPr>
+        <w:t>Furthermore</w:t>
+      </w:r>
+      <w:proofErr w:type="spellEnd"/>
+      <w:r>
+        <w:rPr>
+          <w:lang w:val="it-IT"/>
+        </w:rPr>
+        <w:t xml:space="preserve">, the </w:t>
+      </w:r>
+      <w:proofErr w:type="spellStart"/>
+      <w:r>
+        <w:rPr>
+          <w:lang w:val="it-IT"/>
+        </w:rPr>
+        <w:t>analysis</w:t>
+      </w:r>
+      <w:proofErr w:type="spellEnd"/>
+      <w:r>
+        <w:rPr>
+          <w:lang w:val="it-IT"/>
+        </w:rPr>
+        <w:t xml:space="preserve"> </w:t>
+      </w:r>
+      <w:proofErr w:type="spellStart"/>
+      <w:r>
+        <w:rPr>
+          <w:lang w:val="it-IT"/>
+        </w:rPr>
+        <w:t>considers</w:t>
+      </w:r>
+      <w:proofErr w:type="spellEnd"/>
+      <w:r>
+        <w:rPr>
+          <w:lang w:val="it-IT"/>
+        </w:rPr>
+        <w:t xml:space="preserve"> </w:t>
+      </w:r>
+      <w:proofErr w:type="spellStart"/>
+      <w:r>
+        <w:rPr>
+          <w:lang w:val="it-IT"/>
+        </w:rPr>
+        <w:t>historical</w:t>
+      </w:r>
+      <w:proofErr w:type="spellEnd"/>
+      <w:r>
+        <w:rPr>
+          <w:lang w:val="it-IT"/>
+        </w:rPr>
+        <w:t xml:space="preserve"> </w:t>
+      </w:r>
+      <w:proofErr w:type="gramStart"/>
+      <w:r>
+        <w:rPr>
+          <w:lang w:val="it-IT"/>
+        </w:rPr>
+        <w:t>trends</w:t>
+      </w:r>
+      <w:proofErr w:type="gramEnd"/>
+      <w:r>
+        <w:rPr>
+          <w:lang w:val="it-IT"/>
+        </w:rPr>
+        <w:t xml:space="preserve">, </w:t>
+      </w:r>
+      <w:proofErr w:type="spellStart"/>
+      <w:r>
+        <w:rPr>
+          <w:lang w:val="it-IT"/>
+        </w:rPr>
+        <w:t>offering</w:t>
+      </w:r>
+      <w:proofErr w:type="spellEnd"/>
+      <w:r>
+        <w:rPr>
+          <w:lang w:val="it-IT"/>
+        </w:rPr>
+        <w:t xml:space="preserve"> insights </w:t>
+      </w:r>
+      <w:proofErr w:type="spellStart"/>
+      <w:r>
+        <w:rPr>
+          <w:lang w:val="it-IT"/>
+        </w:rPr>
+        <w:t>into</w:t>
+      </w:r>
+      <w:proofErr w:type="spellEnd"/>
+      <w:r>
+        <w:rPr>
+          <w:lang w:val="it-IT"/>
+        </w:rPr>
+        <w:t xml:space="preserve"> </w:t>
+      </w:r>
+      <w:proofErr w:type="spellStart"/>
+      <w:r>
+        <w:rPr>
+          <w:lang w:val="it-IT"/>
+        </w:rPr>
+        <w:t>how</w:t>
+      </w:r>
+      <w:proofErr w:type="spellEnd"/>
+      <w:r>
+        <w:rPr>
+          <w:lang w:val="it-IT"/>
+        </w:rPr>
+        <w:t xml:space="preserve"> the code </w:t>
+      </w:r>
+      <w:proofErr w:type="spellStart"/>
+      <w:r>
+        <w:rPr>
+          <w:lang w:val="it-IT"/>
+        </w:rPr>
+        <w:t>quality</w:t>
+      </w:r>
+      <w:proofErr w:type="spellEnd"/>
+      <w:r>
+        <w:rPr>
+          <w:lang w:val="it-IT"/>
+        </w:rPr>
+        <w:t xml:space="preserve"> </w:t>
+      </w:r>
+      <w:proofErr w:type="spellStart"/>
+      <w:r>
+        <w:rPr>
+          <w:lang w:val="it-IT"/>
+        </w:rPr>
+        <w:t>has</w:t>
+      </w:r>
+      <w:proofErr w:type="spellEnd"/>
+      <w:r>
+        <w:rPr>
+          <w:lang w:val="it-IT"/>
+        </w:rPr>
+        <w:t xml:space="preserve"> </w:t>
+      </w:r>
+      <w:proofErr w:type="spellStart"/>
+      <w:r>
+        <w:rPr>
+          <w:lang w:val="it-IT"/>
+        </w:rPr>
+        <w:t>evolved</w:t>
+      </w:r>
+      <w:proofErr w:type="spellEnd"/>
+      <w:r>
+        <w:rPr>
+          <w:lang w:val="it-IT"/>
+        </w:rPr>
+        <w:t xml:space="preserve"> over time and </w:t>
+      </w:r>
+      <w:proofErr w:type="spellStart"/>
+      <w:r>
+        <w:rPr>
+          <w:lang w:val="it-IT"/>
+        </w:rPr>
+        <w:t>whether</w:t>
+      </w:r>
+      <w:proofErr w:type="spellEnd"/>
+      <w:r>
+        <w:rPr>
+          <w:lang w:val="it-IT"/>
+        </w:rPr>
+        <w:t xml:space="preserve"> </w:t>
+      </w:r>
+      <w:proofErr w:type="spellStart"/>
+      <w:r>
+        <w:rPr>
+          <w:lang w:val="it-IT"/>
+        </w:rPr>
+        <w:t>previous</w:t>
+      </w:r>
+      <w:proofErr w:type="spellEnd"/>
+      <w:r>
+        <w:rPr>
+          <w:lang w:val="it-IT"/>
+        </w:rPr>
+        <w:t xml:space="preserve"> </w:t>
+      </w:r>
+      <w:proofErr w:type="spellStart"/>
+      <w:r>
+        <w:rPr>
+          <w:lang w:val="it-IT"/>
+        </w:rPr>
+        <w:t>remediation</w:t>
+      </w:r>
+      <w:proofErr w:type="spellEnd"/>
+      <w:r>
+        <w:rPr>
+          <w:lang w:val="it-IT"/>
+        </w:rPr>
+        <w:t xml:space="preserve"> </w:t>
+      </w:r>
+      <w:proofErr w:type="spellStart"/>
+      <w:r>
+        <w:rPr>
+          <w:lang w:val="it-IT"/>
+        </w:rPr>
+        <w:t>efforts</w:t>
+      </w:r>
+      <w:proofErr w:type="spellEnd"/>
+      <w:r>
+        <w:rPr>
+          <w:lang w:val="it-IT"/>
+        </w:rPr>
+        <w:t xml:space="preserve"> </w:t>
+      </w:r>
+      <w:proofErr w:type="spellStart"/>
+      <w:r>
+        <w:rPr>
+          <w:lang w:val="it-IT"/>
+        </w:rPr>
+        <w:t>have</w:t>
+      </w:r>
+      <w:proofErr w:type="spellEnd"/>
+      <w:r>
+        <w:rPr>
+          <w:lang w:val="it-IT"/>
+        </w:rPr>
+        <w:t xml:space="preserve"> </w:t>
+      </w:r>
+      <w:proofErr w:type="spellStart"/>
+      <w:r>
+        <w:rPr>
+          <w:lang w:val="it-IT"/>
+        </w:rPr>
+        <w:t>had</w:t>
       </w:r>
       <w:proofErr w:type="spellEnd"/>
       <w:r>
@@ -351,522 +1770,14 @@
         <w:rPr>
           <w:lang w:val="it-IT"/>
         </w:rPr>
-        <w:t>comprehensive</w:t>
-      </w:r>
-      <w:proofErr w:type="spellEnd"/>
-      <w:r>
-        <w:rPr>
-          <w:lang w:val="it-IT"/>
-        </w:rPr>
-        <w:t xml:space="preserve"> </w:t>
-      </w:r>
-      <w:proofErr w:type="spellStart"/>
-      <w:r>
-        <w:rPr>
-          <w:lang w:val="it-IT"/>
-        </w:rPr>
-        <w:t>analysis</w:t>
-      </w:r>
-      <w:proofErr w:type="spellEnd"/>
-      <w:r>
-        <w:rPr>
-          <w:lang w:val="it-IT"/>
-        </w:rPr>
-        <w:t xml:space="preserve"> of the </w:t>
-      </w:r>
-      <w:proofErr w:type="spellStart"/>
-      <w:r>
-        <w:rPr>
-          <w:lang w:val="it-IT"/>
-        </w:rPr>
-        <w:t>codebase</w:t>
-      </w:r>
-      <w:proofErr w:type="spellEnd"/>
-      <w:r>
-        <w:rPr>
-          <w:lang w:val="it-IT"/>
-        </w:rPr>
-        <w:t xml:space="preserve"> to </w:t>
-      </w:r>
-      <w:proofErr w:type="spellStart"/>
-      <w:r>
-        <w:rPr>
-          <w:lang w:val="it-IT"/>
-        </w:rPr>
-        <w:t>identify</w:t>
-      </w:r>
-      <w:proofErr w:type="spellEnd"/>
-      <w:r>
-        <w:rPr>
-          <w:lang w:val="it-IT"/>
-        </w:rPr>
-        <w:t xml:space="preserve"> </w:t>
-      </w:r>
-      <w:proofErr w:type="spellStart"/>
-      <w:r>
-        <w:rPr>
-          <w:lang w:val="it-IT"/>
-        </w:rPr>
-        <w:t>areas</w:t>
-      </w:r>
-      <w:proofErr w:type="spellEnd"/>
-      <w:r>
-        <w:rPr>
-          <w:lang w:val="it-IT"/>
-        </w:rPr>
-        <w:t xml:space="preserve"> for </w:t>
-      </w:r>
-      <w:proofErr w:type="spellStart"/>
-      <w:r>
-        <w:rPr>
-          <w:lang w:val="it-IT"/>
-        </w:rPr>
-        <w:t>improvement</w:t>
-      </w:r>
-      <w:proofErr w:type="spellEnd"/>
-      <w:r>
-        <w:rPr>
-          <w:lang w:val="it-IT"/>
-        </w:rPr>
-        <w:t xml:space="preserve"> in </w:t>
-      </w:r>
-      <w:proofErr w:type="spellStart"/>
-      <w:r>
-        <w:rPr>
-          <w:lang w:val="it-IT"/>
-        </w:rPr>
-        <w:t>terms</w:t>
-      </w:r>
-      <w:proofErr w:type="spellEnd"/>
-      <w:r>
-        <w:rPr>
-          <w:lang w:val="it-IT"/>
-        </w:rPr>
-        <w:t xml:space="preserve"> of code </w:t>
-      </w:r>
-      <w:proofErr w:type="spellStart"/>
-      <w:r>
-        <w:rPr>
-          <w:lang w:val="it-IT"/>
-        </w:rPr>
-        <w:t>quality</w:t>
-      </w:r>
-      <w:proofErr w:type="spellEnd"/>
-      <w:r>
-        <w:rPr>
-          <w:lang w:val="it-IT"/>
-        </w:rPr>
-        <w:t xml:space="preserve">, reliability, and </w:t>
-      </w:r>
-      <w:proofErr w:type="spellStart"/>
-      <w:r>
-        <w:rPr>
-          <w:lang w:val="it-IT"/>
-        </w:rPr>
-        <w:t>maintainability</w:t>
-      </w:r>
-      <w:proofErr w:type="spellEnd"/>
-      <w:r>
-        <w:rPr>
-          <w:lang w:val="it-IT"/>
-        </w:rPr>
-        <w:t xml:space="preserve">. </w:t>
-      </w:r>
-      <w:proofErr w:type="spellStart"/>
-      <w:proofErr w:type="gramStart"/>
-      <w:r>
-        <w:rPr>
-          <w:lang w:val="it-IT"/>
-        </w:rPr>
-        <w:t>SonarQube</w:t>
-      </w:r>
-      <w:proofErr w:type="spellEnd"/>
-      <w:proofErr w:type="gramEnd"/>
-      <w:r>
-        <w:rPr>
-          <w:lang w:val="it-IT"/>
-        </w:rPr>
-        <w:t xml:space="preserve"> </w:t>
-      </w:r>
-      <w:proofErr w:type="spellStart"/>
-      <w:r>
-        <w:rPr>
-          <w:lang w:val="it-IT"/>
-        </w:rPr>
-        <w:t>is</w:t>
-      </w:r>
-      <w:proofErr w:type="spellEnd"/>
-      <w:r>
-        <w:rPr>
-          <w:lang w:val="it-IT"/>
-        </w:rPr>
-        <w:t xml:space="preserve"> a </w:t>
-      </w:r>
-      <w:proofErr w:type="spellStart"/>
-      <w:r>
-        <w:rPr>
-          <w:lang w:val="it-IT"/>
-        </w:rPr>
-        <w:t>powerful</w:t>
-      </w:r>
-      <w:proofErr w:type="spellEnd"/>
-      <w:r>
-        <w:rPr>
-          <w:lang w:val="it-IT"/>
-        </w:rPr>
-        <w:t xml:space="preserve"> tool </w:t>
-      </w:r>
-      <w:proofErr w:type="spellStart"/>
-      <w:r>
-        <w:rPr>
-          <w:lang w:val="it-IT"/>
-        </w:rPr>
-        <w:t>that</w:t>
-      </w:r>
-      <w:proofErr w:type="spellEnd"/>
-      <w:r>
-        <w:rPr>
-          <w:lang w:val="it-IT"/>
-        </w:rPr>
-        <w:t xml:space="preserve"> </w:t>
-      </w:r>
-      <w:proofErr w:type="spellStart"/>
-      <w:r>
-        <w:rPr>
-          <w:lang w:val="it-IT"/>
-        </w:rPr>
-        <w:t>detects</w:t>
-      </w:r>
-      <w:proofErr w:type="spellEnd"/>
-      <w:r>
-        <w:rPr>
-          <w:lang w:val="it-IT"/>
-        </w:rPr>
-        <w:t xml:space="preserve"> code </w:t>
-      </w:r>
-      <w:proofErr w:type="spellStart"/>
-      <w:r>
-        <w:rPr>
-          <w:lang w:val="it-IT"/>
-        </w:rPr>
-        <w:t>smells</w:t>
-      </w:r>
-      <w:proofErr w:type="spellEnd"/>
-      <w:r>
-        <w:rPr>
-          <w:lang w:val="it-IT"/>
-        </w:rPr>
-        <w:t xml:space="preserve">, bugs, security </w:t>
-      </w:r>
-      <w:proofErr w:type="spellStart"/>
-      <w:r>
-        <w:rPr>
-          <w:lang w:val="it-IT"/>
-        </w:rPr>
-        <w:t>vulnerabilities</w:t>
-      </w:r>
-      <w:proofErr w:type="spellEnd"/>
-      <w:r>
-        <w:rPr>
-          <w:lang w:val="it-IT"/>
-        </w:rPr>
-        <w:t xml:space="preserve">, and </w:t>
-      </w:r>
-      <w:proofErr w:type="spellStart"/>
-      <w:r>
-        <w:rPr>
-          <w:lang w:val="it-IT"/>
-        </w:rPr>
-        <w:t>other</w:t>
-      </w:r>
-      <w:proofErr w:type="spellEnd"/>
-      <w:r>
-        <w:rPr>
-          <w:lang w:val="it-IT"/>
-        </w:rPr>
-        <w:t xml:space="preserve"> </w:t>
-      </w:r>
-      <w:proofErr w:type="spellStart"/>
-      <w:r>
-        <w:rPr>
-          <w:lang w:val="it-IT"/>
-        </w:rPr>
-        <w:t>quality</w:t>
-      </w:r>
-      <w:proofErr w:type="spellEnd"/>
-      <w:r>
-        <w:rPr>
-          <w:lang w:val="it-IT"/>
-        </w:rPr>
-        <w:t xml:space="preserve"> </w:t>
-      </w:r>
-      <w:proofErr w:type="spellStart"/>
-      <w:r>
-        <w:rPr>
-          <w:lang w:val="it-IT"/>
-        </w:rPr>
-        <w:t>issues</w:t>
-      </w:r>
-      <w:proofErr w:type="spellEnd"/>
-      <w:r>
-        <w:rPr>
-          <w:lang w:val="it-IT"/>
-        </w:rPr>
-        <w:t xml:space="preserve"> </w:t>
-      </w:r>
-      <w:proofErr w:type="spellStart"/>
-      <w:r>
-        <w:rPr>
-          <w:lang w:val="it-IT"/>
-        </w:rPr>
-        <w:t>across</w:t>
-      </w:r>
-      <w:proofErr w:type="spellEnd"/>
-      <w:r>
-        <w:rPr>
-          <w:lang w:val="it-IT"/>
-        </w:rPr>
-        <w:t xml:space="preserve"> multiple programming </w:t>
-      </w:r>
-      <w:proofErr w:type="spellStart"/>
-      <w:r>
-        <w:rPr>
-          <w:lang w:val="it-IT"/>
-        </w:rPr>
-        <w:t>languages</w:t>
-      </w:r>
-      <w:proofErr w:type="spellEnd"/>
-      <w:r>
-        <w:rPr>
-          <w:lang w:val="it-IT"/>
-        </w:rPr>
-        <w:t xml:space="preserve">. By </w:t>
-      </w:r>
-      <w:proofErr w:type="spellStart"/>
-      <w:r>
-        <w:rPr>
-          <w:lang w:val="it-IT"/>
-        </w:rPr>
-        <w:t>identifying</w:t>
-      </w:r>
-      <w:proofErr w:type="spellEnd"/>
-      <w:r>
-        <w:rPr>
-          <w:lang w:val="it-IT"/>
-        </w:rPr>
-        <w:t xml:space="preserve"> </w:t>
-      </w:r>
-      <w:proofErr w:type="spellStart"/>
-      <w:r>
-        <w:rPr>
-          <w:lang w:val="it-IT"/>
-        </w:rPr>
-        <w:t>these</w:t>
-      </w:r>
-      <w:proofErr w:type="spellEnd"/>
-      <w:r>
-        <w:rPr>
-          <w:lang w:val="it-IT"/>
-        </w:rPr>
-        <w:t xml:space="preserve"> </w:t>
-      </w:r>
-      <w:proofErr w:type="spellStart"/>
-      <w:r>
-        <w:rPr>
-          <w:lang w:val="it-IT"/>
-        </w:rPr>
-        <w:t>issues</w:t>
-      </w:r>
-      <w:proofErr w:type="spellEnd"/>
-      <w:r>
-        <w:rPr>
-          <w:lang w:val="it-IT"/>
-        </w:rPr>
-        <w:t xml:space="preserve">, </w:t>
-      </w:r>
-      <w:proofErr w:type="spellStart"/>
-      <w:proofErr w:type="gramStart"/>
-      <w:r>
-        <w:rPr>
-          <w:lang w:val="it-IT"/>
-        </w:rPr>
-        <w:t>SonarQube</w:t>
-      </w:r>
-      <w:proofErr w:type="spellEnd"/>
-      <w:proofErr w:type="gramEnd"/>
-      <w:r>
-        <w:rPr>
-          <w:lang w:val="it-IT"/>
-        </w:rPr>
-        <w:t xml:space="preserve"> assists </w:t>
-      </w:r>
-      <w:proofErr w:type="spellStart"/>
-      <w:r>
-        <w:rPr>
-          <w:lang w:val="it-IT"/>
-        </w:rPr>
-        <w:t>development</w:t>
-      </w:r>
-      <w:proofErr w:type="spellEnd"/>
-      <w:r>
-        <w:rPr>
-          <w:lang w:val="it-IT"/>
-        </w:rPr>
-        <w:t xml:space="preserve"> teams in </w:t>
-      </w:r>
-      <w:proofErr w:type="spellStart"/>
-      <w:r>
-        <w:rPr>
-          <w:lang w:val="it-IT"/>
-        </w:rPr>
-        <w:t>enhancing</w:t>
-      </w:r>
-      <w:proofErr w:type="spellEnd"/>
-      <w:r>
-        <w:rPr>
-          <w:lang w:val="it-IT"/>
-        </w:rPr>
-        <w:t xml:space="preserve"> code </w:t>
-      </w:r>
-      <w:proofErr w:type="spellStart"/>
-      <w:r>
-        <w:rPr>
-          <w:lang w:val="it-IT"/>
-        </w:rPr>
-        <w:t>quality</w:t>
-      </w:r>
-      <w:proofErr w:type="spellEnd"/>
-      <w:r>
-        <w:rPr>
-          <w:lang w:val="it-IT"/>
-        </w:rPr>
-        <w:t xml:space="preserve">, </w:t>
-      </w:r>
-      <w:proofErr w:type="spellStart"/>
-      <w:r>
-        <w:rPr>
-          <w:lang w:val="it-IT"/>
-        </w:rPr>
-        <w:t>ensuring</w:t>
-      </w:r>
-      <w:proofErr w:type="spellEnd"/>
-      <w:r>
-        <w:rPr>
-          <w:lang w:val="it-IT"/>
-        </w:rPr>
-        <w:t xml:space="preserve"> </w:t>
-      </w:r>
-      <w:proofErr w:type="spellStart"/>
-      <w:r>
-        <w:rPr>
-          <w:lang w:val="it-IT"/>
-        </w:rPr>
-        <w:t>adherence</w:t>
-      </w:r>
-      <w:proofErr w:type="spellEnd"/>
-      <w:r>
-        <w:rPr>
-          <w:lang w:val="it-IT"/>
-        </w:rPr>
-        <w:t xml:space="preserve"> to best practices, and </w:t>
-      </w:r>
-      <w:proofErr w:type="spellStart"/>
-      <w:r>
-        <w:rPr>
-          <w:lang w:val="it-IT"/>
-        </w:rPr>
-        <w:t>reducing</w:t>
-      </w:r>
-      <w:proofErr w:type="spellEnd"/>
-      <w:r>
-        <w:rPr>
-          <w:lang w:val="it-IT"/>
-        </w:rPr>
-        <w:t xml:space="preserve"> technical </w:t>
-      </w:r>
-      <w:proofErr w:type="spellStart"/>
-      <w:r>
-        <w:rPr>
-          <w:lang w:val="it-IT"/>
-        </w:rPr>
-        <w:t>debt</w:t>
-      </w:r>
-      <w:proofErr w:type="spellEnd"/>
-      <w:r>
-        <w:rPr>
-          <w:lang w:val="it-IT"/>
-        </w:rPr>
-        <w:t xml:space="preserve">, </w:t>
-      </w:r>
-      <w:proofErr w:type="spellStart"/>
-      <w:r>
-        <w:rPr>
-          <w:lang w:val="it-IT"/>
-        </w:rPr>
-        <w:t>which</w:t>
-      </w:r>
-      <w:proofErr w:type="spellEnd"/>
-      <w:r>
-        <w:rPr>
-          <w:lang w:val="it-IT"/>
-        </w:rPr>
-        <w:t xml:space="preserve"> in turn supports </w:t>
-      </w:r>
-      <w:proofErr w:type="spellStart"/>
-      <w:r>
-        <w:rPr>
-          <w:lang w:val="it-IT"/>
-        </w:rPr>
-        <w:t>sustainable</w:t>
-      </w:r>
-      <w:proofErr w:type="spellEnd"/>
-      <w:r>
-        <w:rPr>
-          <w:lang w:val="it-IT"/>
-        </w:rPr>
-        <w:t xml:space="preserve"> </w:t>
-      </w:r>
-      <w:proofErr w:type="spellStart"/>
-      <w:r>
-        <w:rPr>
-          <w:lang w:val="it-IT"/>
-        </w:rPr>
-        <w:t>development</w:t>
-      </w:r>
-      <w:proofErr w:type="spellEnd"/>
-      <w:r>
-        <w:rPr>
-          <w:lang w:val="it-IT"/>
-        </w:rPr>
-        <w:t xml:space="preserve"> and long-</w:t>
-      </w:r>
-      <w:proofErr w:type="spellStart"/>
-      <w:r>
-        <w:rPr>
-          <w:lang w:val="it-IT"/>
-        </w:rPr>
-        <w:t>term</w:t>
-      </w:r>
-      <w:proofErr w:type="spellEnd"/>
-      <w:r>
-        <w:rPr>
-          <w:lang w:val="it-IT"/>
-        </w:rPr>
-        <w:t xml:space="preserve"> project </w:t>
-      </w:r>
-      <w:proofErr w:type="spellStart"/>
-      <w:r>
-        <w:rPr>
-          <w:lang w:val="it-IT"/>
-        </w:rPr>
-        <w:t>scalability</w:t>
-      </w:r>
-      <w:proofErr w:type="spellEnd"/>
-      <w:r>
-        <w:rPr>
-          <w:lang w:val="it-IT"/>
-        </w:rPr>
-        <w:t>.</w:t>
+        <w:t>measurable</w:t>
+      </w:r>
+      <w:proofErr w:type="spellEnd"/>
+      <w:r>
+        <w:rPr>
+          <w:lang w:val="it-IT"/>
+        </w:rPr>
+        <w:t xml:space="preserve"> impact.</w:t>
       </w:r>
     </w:p>
     <w:p>
@@ -876,46 +1787,362 @@
           <w:lang w:val="it-IT"/>
         </w:rPr>
       </w:pPr>
-      <w:r>
-        <w:rPr>
-          <w:lang w:val="it-IT"/>
-        </w:rPr>
-        <w:t xml:space="preserve">The </w:t>
-      </w:r>
-      <w:proofErr w:type="spellStart"/>
-      <w:r>
-        <w:rPr>
-          <w:lang w:val="it-IT"/>
-        </w:rPr>
-        <w:t>purpose</w:t>
-      </w:r>
-      <w:proofErr w:type="spellEnd"/>
-      <w:r>
-        <w:rPr>
-          <w:lang w:val="it-IT"/>
-        </w:rPr>
-        <w:t xml:space="preserve"> of </w:t>
-      </w:r>
-      <w:proofErr w:type="spellStart"/>
-      <w:r>
-        <w:rPr>
-          <w:lang w:val="it-IT"/>
-        </w:rPr>
-        <w:t>this</w:t>
-      </w:r>
-      <w:proofErr w:type="spellEnd"/>
-      <w:r>
-        <w:rPr>
-          <w:lang w:val="it-IT"/>
-        </w:rPr>
-        <w:t xml:space="preserve"> report </w:t>
-      </w:r>
-      <w:proofErr w:type="spellStart"/>
-      <w:r>
-        <w:rPr>
-          <w:lang w:val="it-IT"/>
-        </w:rPr>
-        <w:t>is</w:t>
+      <w:proofErr w:type="spellStart"/>
+      <w:r>
+        <w:rPr>
+          <w:lang w:val="it-IT"/>
+        </w:rPr>
+        <w:t>This</w:t>
+      </w:r>
+      <w:proofErr w:type="spellEnd"/>
+      <w:r>
+        <w:rPr>
+          <w:lang w:val="it-IT"/>
+        </w:rPr>
+        <w:t xml:space="preserve"> </w:t>
+      </w:r>
+      <w:proofErr w:type="spellStart"/>
+      <w:r>
+        <w:rPr>
+          <w:lang w:val="it-IT"/>
+        </w:rPr>
+        <w:t>document</w:t>
+      </w:r>
+      <w:proofErr w:type="spellEnd"/>
+      <w:r>
+        <w:rPr>
+          <w:lang w:val="it-IT"/>
+        </w:rPr>
+        <w:t xml:space="preserve"> </w:t>
+      </w:r>
+      <w:proofErr w:type="spellStart"/>
+      <w:r>
+        <w:rPr>
+          <w:lang w:val="it-IT"/>
+        </w:rPr>
+        <w:t>also</w:t>
+      </w:r>
+      <w:proofErr w:type="spellEnd"/>
+      <w:r>
+        <w:rPr>
+          <w:lang w:val="it-IT"/>
+        </w:rPr>
+        <w:t xml:space="preserve"> </w:t>
+      </w:r>
+      <w:proofErr w:type="spellStart"/>
+      <w:r>
+        <w:rPr>
+          <w:lang w:val="it-IT"/>
+        </w:rPr>
+        <w:t>provides</w:t>
+      </w:r>
+      <w:proofErr w:type="spellEnd"/>
+      <w:r>
+        <w:rPr>
+          <w:lang w:val="it-IT"/>
+        </w:rPr>
+        <w:t xml:space="preserve"> </w:t>
+      </w:r>
+      <w:proofErr w:type="spellStart"/>
+      <w:r>
+        <w:rPr>
+          <w:lang w:val="it-IT"/>
+        </w:rPr>
+        <w:t>recommended</w:t>
+      </w:r>
+      <w:proofErr w:type="spellEnd"/>
+      <w:r>
+        <w:rPr>
+          <w:lang w:val="it-IT"/>
+        </w:rPr>
+        <w:t xml:space="preserve"> actions to </w:t>
+      </w:r>
+      <w:proofErr w:type="spellStart"/>
+      <w:r>
+        <w:rPr>
+          <w:lang w:val="it-IT"/>
+        </w:rPr>
+        <w:t>address</w:t>
+      </w:r>
+      <w:proofErr w:type="spellEnd"/>
+      <w:r>
+        <w:rPr>
+          <w:lang w:val="it-IT"/>
+        </w:rPr>
+        <w:t xml:space="preserve"> </w:t>
+      </w:r>
+      <w:proofErr w:type="spellStart"/>
+      <w:r>
+        <w:rPr>
+          <w:lang w:val="it-IT"/>
+        </w:rPr>
+        <w:t>specific</w:t>
+      </w:r>
+      <w:proofErr w:type="spellEnd"/>
+      <w:r>
+        <w:rPr>
+          <w:lang w:val="it-IT"/>
+        </w:rPr>
+        <w:t xml:space="preserve"> </w:t>
+      </w:r>
+      <w:proofErr w:type="spellStart"/>
+      <w:r>
+        <w:rPr>
+          <w:lang w:val="it-IT"/>
+        </w:rPr>
+        <w:t>issues</w:t>
+      </w:r>
+      <w:proofErr w:type="spellEnd"/>
+      <w:r>
+        <w:rPr>
+          <w:lang w:val="it-IT"/>
+        </w:rPr>
+        <w:t xml:space="preserve">, </w:t>
+      </w:r>
+      <w:proofErr w:type="spellStart"/>
+      <w:r>
+        <w:rPr>
+          <w:lang w:val="it-IT"/>
+        </w:rPr>
+        <w:t>accompanied</w:t>
+      </w:r>
+      <w:proofErr w:type="spellEnd"/>
+      <w:r>
+        <w:rPr>
+          <w:lang w:val="it-IT"/>
+        </w:rPr>
+        <w:t xml:space="preserve"> by </w:t>
+      </w:r>
+      <w:proofErr w:type="spellStart"/>
+      <w:r>
+        <w:rPr>
+          <w:lang w:val="it-IT"/>
+        </w:rPr>
+        <w:t>actionable</w:t>
+      </w:r>
+      <w:proofErr w:type="spellEnd"/>
+      <w:r>
+        <w:rPr>
+          <w:lang w:val="it-IT"/>
+        </w:rPr>
+        <w:t xml:space="preserve"> </w:t>
+      </w:r>
+      <w:proofErr w:type="spellStart"/>
+      <w:r>
+        <w:rPr>
+          <w:lang w:val="it-IT"/>
+        </w:rPr>
+        <w:t>suggestions</w:t>
+      </w:r>
+      <w:proofErr w:type="spellEnd"/>
+      <w:r>
+        <w:rPr>
+          <w:lang w:val="it-IT"/>
+        </w:rPr>
+        <w:t xml:space="preserve"> </w:t>
+      </w:r>
+      <w:proofErr w:type="spellStart"/>
+      <w:r>
+        <w:rPr>
+          <w:lang w:val="it-IT"/>
+        </w:rPr>
+        <w:t>that</w:t>
+      </w:r>
+      <w:proofErr w:type="spellEnd"/>
+      <w:r>
+        <w:rPr>
+          <w:lang w:val="it-IT"/>
+        </w:rPr>
+        <w:t xml:space="preserve"> developers can integrate </w:t>
+      </w:r>
+      <w:proofErr w:type="spellStart"/>
+      <w:r>
+        <w:rPr>
+          <w:lang w:val="it-IT"/>
+        </w:rPr>
+        <w:t>directly</w:t>
+      </w:r>
+      <w:proofErr w:type="spellEnd"/>
+      <w:r>
+        <w:rPr>
+          <w:lang w:val="it-IT"/>
+        </w:rPr>
+        <w:t xml:space="preserve"> </w:t>
+      </w:r>
+      <w:proofErr w:type="spellStart"/>
+      <w:r>
+        <w:rPr>
+          <w:lang w:val="it-IT"/>
+        </w:rPr>
+        <w:t>into</w:t>
+      </w:r>
+      <w:proofErr w:type="spellEnd"/>
+      <w:r>
+        <w:rPr>
+          <w:lang w:val="it-IT"/>
+        </w:rPr>
+        <w:t xml:space="preserve"> </w:t>
+      </w:r>
+      <w:proofErr w:type="spellStart"/>
+      <w:r>
+        <w:rPr>
+          <w:lang w:val="it-IT"/>
+        </w:rPr>
+        <w:t>their</w:t>
+      </w:r>
+      <w:proofErr w:type="spellEnd"/>
+      <w:r>
+        <w:rPr>
+          <w:lang w:val="it-IT"/>
+        </w:rPr>
+        <w:t xml:space="preserve"> workflows. </w:t>
+      </w:r>
+      <w:proofErr w:type="spellStart"/>
+      <w:r>
+        <w:rPr>
+          <w:lang w:val="it-IT"/>
+        </w:rPr>
+        <w:t>These</w:t>
+      </w:r>
+      <w:proofErr w:type="spellEnd"/>
+      <w:r>
+        <w:rPr>
+          <w:lang w:val="it-IT"/>
+        </w:rPr>
+        <w:t xml:space="preserve"> </w:t>
+      </w:r>
+      <w:proofErr w:type="spellStart"/>
+      <w:r>
+        <w:rPr>
+          <w:lang w:val="it-IT"/>
+        </w:rPr>
+        <w:t>recommendations</w:t>
+      </w:r>
+      <w:proofErr w:type="spellEnd"/>
+      <w:r>
+        <w:rPr>
+          <w:lang w:val="it-IT"/>
+        </w:rPr>
+        <w:t xml:space="preserve"> include </w:t>
+      </w:r>
+      <w:proofErr w:type="spellStart"/>
+      <w:r>
+        <w:rPr>
+          <w:lang w:val="it-IT"/>
+        </w:rPr>
+        <w:t>leveraging</w:t>
+      </w:r>
+      <w:proofErr w:type="spellEnd"/>
+      <w:r>
+        <w:rPr>
+          <w:lang w:val="it-IT"/>
+        </w:rPr>
+        <w:t xml:space="preserve"> </w:t>
+      </w:r>
+      <w:proofErr w:type="spellStart"/>
+      <w:r>
+        <w:rPr>
+          <w:lang w:val="it-IT"/>
+        </w:rPr>
+        <w:t>automated</w:t>
+      </w:r>
+      <w:proofErr w:type="spellEnd"/>
+      <w:r>
+        <w:rPr>
+          <w:lang w:val="it-IT"/>
+        </w:rPr>
+        <w:t xml:space="preserve"> testing, </w:t>
+      </w:r>
+      <w:proofErr w:type="spellStart"/>
+      <w:r>
+        <w:rPr>
+          <w:lang w:val="it-IT"/>
+        </w:rPr>
+        <w:t>improving</w:t>
+      </w:r>
+      <w:proofErr w:type="spellEnd"/>
+      <w:r>
+        <w:rPr>
+          <w:lang w:val="it-IT"/>
+        </w:rPr>
+        <w:t xml:space="preserve"> </w:t>
+      </w:r>
+      <w:proofErr w:type="spellStart"/>
+      <w:r>
+        <w:rPr>
+          <w:lang w:val="it-IT"/>
+        </w:rPr>
+        <w:t>documentation</w:t>
+      </w:r>
+      <w:proofErr w:type="spellEnd"/>
+      <w:r>
+        <w:rPr>
+          <w:lang w:val="it-IT"/>
+        </w:rPr>
+        <w:t xml:space="preserve">, and </w:t>
+      </w:r>
+      <w:proofErr w:type="spellStart"/>
+      <w:r>
+        <w:rPr>
+          <w:lang w:val="it-IT"/>
+        </w:rPr>
+        <w:t>refactoring</w:t>
+      </w:r>
+      <w:proofErr w:type="spellEnd"/>
+      <w:r>
+        <w:rPr>
+          <w:lang w:val="it-IT"/>
+        </w:rPr>
+        <w:t xml:space="preserve"> </w:t>
+      </w:r>
+      <w:proofErr w:type="spellStart"/>
+      <w:r>
+        <w:rPr>
+          <w:lang w:val="it-IT"/>
+        </w:rPr>
+        <w:t>problematic</w:t>
+      </w:r>
+      <w:proofErr w:type="spellEnd"/>
+      <w:r>
+        <w:rPr>
+          <w:lang w:val="it-IT"/>
+        </w:rPr>
+        <w:t xml:space="preserve"> </w:t>
+      </w:r>
+      <w:proofErr w:type="spellStart"/>
+      <w:r>
+        <w:rPr>
+          <w:lang w:val="it-IT"/>
+        </w:rPr>
+        <w:t>areas</w:t>
+      </w:r>
+      <w:proofErr w:type="spellEnd"/>
+      <w:r>
+        <w:rPr>
+          <w:lang w:val="it-IT"/>
+        </w:rPr>
+        <w:t xml:space="preserve"> to reduce </w:t>
+      </w:r>
+      <w:proofErr w:type="spellStart"/>
+      <w:r>
+        <w:rPr>
+          <w:lang w:val="it-IT"/>
+        </w:rPr>
+        <w:t>complexity</w:t>
+      </w:r>
+      <w:proofErr w:type="spellEnd"/>
+      <w:r>
+        <w:rPr>
+          <w:lang w:val="it-IT"/>
+        </w:rPr>
+        <w:t xml:space="preserve">. In </w:t>
+      </w:r>
+      <w:proofErr w:type="spellStart"/>
+      <w:r>
+        <w:rPr>
+          <w:lang w:val="it-IT"/>
+        </w:rPr>
+        <w:t>addition</w:t>
       </w:r>
       <w:proofErr w:type="spellEnd"/>
       <w:r>
@@ -929,35 +2156,49 @@
         <w:rPr>
           <w:lang w:val="it-IT"/>
         </w:rPr>
-        <w:t>summarize</w:t>
-      </w:r>
-      <w:proofErr w:type="spellEnd"/>
-      <w:r>
-        <w:rPr>
-          <w:lang w:val="it-IT"/>
-        </w:rPr>
-        <w:t xml:space="preserve"> the key </w:t>
-      </w:r>
-      <w:proofErr w:type="spellStart"/>
-      <w:r>
-        <w:rPr>
-          <w:lang w:val="it-IT"/>
-        </w:rPr>
-        <w:t>findings</w:t>
-      </w:r>
-      <w:proofErr w:type="spellEnd"/>
-      <w:r>
-        <w:rPr>
-          <w:lang w:val="it-IT"/>
-        </w:rPr>
-        <w:t xml:space="preserve"> from the </w:t>
-      </w:r>
-      <w:proofErr w:type="spellStart"/>
-      <w:r>
-        <w:rPr>
-          <w:lang w:val="it-IT"/>
-        </w:rPr>
-        <w:t>latest</w:t>
+        <w:t>presenting</w:t>
+      </w:r>
+      <w:proofErr w:type="spellEnd"/>
+      <w:r>
+        <w:rPr>
+          <w:lang w:val="it-IT"/>
+        </w:rPr>
+        <w:t xml:space="preserve"> the </w:t>
+      </w:r>
+      <w:proofErr w:type="spellStart"/>
+      <w:r>
+        <w:rPr>
+          <w:lang w:val="it-IT"/>
+        </w:rPr>
+        <w:t>raw</w:t>
+      </w:r>
+      <w:proofErr w:type="spellEnd"/>
+      <w:r>
+        <w:rPr>
+          <w:lang w:val="it-IT"/>
+        </w:rPr>
+        <w:t xml:space="preserve"> data, the report </w:t>
+      </w:r>
+      <w:proofErr w:type="spellStart"/>
+      <w:r>
+        <w:rPr>
+          <w:lang w:val="it-IT"/>
+        </w:rPr>
+        <w:t>interprets</w:t>
+      </w:r>
+      <w:proofErr w:type="spellEnd"/>
+      <w:r>
+        <w:rPr>
+          <w:lang w:val="it-IT"/>
+        </w:rPr>
+        <w:t xml:space="preserve"> key </w:t>
+      </w:r>
+      <w:proofErr w:type="spellStart"/>
+      <w:r>
+        <w:rPr>
+          <w:lang w:val="it-IT"/>
+        </w:rPr>
+        <w:t>metrics</w:t>
       </w:r>
       <w:proofErr w:type="spellEnd"/>
       <w:r>
@@ -967,15 +2208,13 @@
         <w:t xml:space="preserve"> </w:t>
       </w:r>
       <w:proofErr w:type="spellStart"/>
-      <w:proofErr w:type="gramStart"/>
-      <w:r>
-        <w:rPr>
-          <w:lang w:val="it-IT"/>
-        </w:rPr>
-        <w:t>SonarQube</w:t>
-      </w:r>
-      <w:proofErr w:type="spellEnd"/>
-      <w:proofErr w:type="gramEnd"/>
+      <w:r>
+        <w:rPr>
+          <w:lang w:val="it-IT"/>
+        </w:rPr>
+        <w:t>such</w:t>
+      </w:r>
+      <w:proofErr w:type="spellEnd"/>
       <w:r>
         <w:rPr>
           <w:lang w:val="it-IT"/>
@@ -987,21 +2226,7 @@
         <w:rPr>
           <w:lang w:val="it-IT"/>
         </w:rPr>
-        <w:t>scan</w:t>
-      </w:r>
-      <w:proofErr w:type="spellEnd"/>
-      <w:r>
-        <w:rPr>
-          <w:lang w:val="it-IT"/>
-        </w:rPr>
-        <w:t xml:space="preserve">, </w:t>
-      </w:r>
-      <w:proofErr w:type="spellStart"/>
-      <w:r>
-        <w:rPr>
-          <w:lang w:val="it-IT"/>
-        </w:rPr>
-        <w:t>including</w:t>
+        <w:t>as</w:t>
       </w:r>
       <w:proofErr w:type="spellEnd"/>
       <w:r>
@@ -1015,77 +2240,21 @@
         <w:rPr>
           <w:lang w:val="it-IT"/>
         </w:rPr>
-        <w:t>detailed</w:t>
-      </w:r>
-      <w:proofErr w:type="spellEnd"/>
-      <w:r>
-        <w:rPr>
-          <w:lang w:val="it-IT"/>
-        </w:rPr>
-        <w:t xml:space="preserve"> insights </w:t>
-      </w:r>
-      <w:proofErr w:type="spellStart"/>
-      <w:r>
-        <w:rPr>
-          <w:lang w:val="it-IT"/>
-        </w:rPr>
-        <w:t>into</w:t>
-      </w:r>
-      <w:proofErr w:type="spellEnd"/>
-      <w:r>
-        <w:rPr>
-          <w:lang w:val="it-IT"/>
-        </w:rPr>
-        <w:t xml:space="preserve"> code </w:t>
-      </w:r>
-      <w:proofErr w:type="spellStart"/>
-      <w:r>
-        <w:rPr>
-          <w:lang w:val="it-IT"/>
-        </w:rPr>
-        <w:t>smells</w:t>
-      </w:r>
-      <w:proofErr w:type="spellEnd"/>
-      <w:r>
-        <w:rPr>
-          <w:lang w:val="it-IT"/>
-        </w:rPr>
-        <w:t xml:space="preserve">, </w:t>
-      </w:r>
-      <w:proofErr w:type="spellStart"/>
-      <w:r>
-        <w:rPr>
-          <w:lang w:val="it-IT"/>
-        </w:rPr>
-        <w:t>duplications</w:t>
-      </w:r>
-      <w:proofErr w:type="spellEnd"/>
-      <w:r>
-        <w:rPr>
-          <w:lang w:val="it-IT"/>
-        </w:rPr>
-        <w:t xml:space="preserve">, and </w:t>
-      </w:r>
-      <w:proofErr w:type="spellStart"/>
-      <w:r>
-        <w:rPr>
-          <w:lang w:val="it-IT"/>
-        </w:rPr>
-        <w:t>critical</w:t>
-      </w:r>
-      <w:proofErr w:type="spellEnd"/>
-      <w:r>
-        <w:rPr>
-          <w:lang w:val="it-IT"/>
-        </w:rPr>
-        <w:t xml:space="preserve"> security risks. </w:t>
-      </w:r>
-      <w:proofErr w:type="spellStart"/>
-      <w:r>
-        <w:rPr>
-          <w:lang w:val="it-IT"/>
-        </w:rPr>
-        <w:t>Each</w:t>
+        <w:t>maintainability</w:t>
+      </w:r>
+      <w:proofErr w:type="spellEnd"/>
+      <w:r>
+        <w:rPr>
+          <w:lang w:val="it-IT"/>
+        </w:rPr>
+        <w:t xml:space="preserve"> index, reliability ratings, and security posture, </w:t>
+      </w:r>
+      <w:proofErr w:type="spellStart"/>
+      <w:r>
+        <w:rPr>
+          <w:lang w:val="it-IT"/>
+        </w:rPr>
+        <w:t>emphasizing</w:t>
       </w:r>
       <w:proofErr w:type="spellEnd"/>
       <w:r>
@@ -1099,7 +2268,7 @@
         <w:rPr>
           <w:lang w:val="it-IT"/>
         </w:rPr>
-        <w:t>identified</w:t>
+        <w:t>their</w:t>
       </w:r>
       <w:proofErr w:type="spellEnd"/>
       <w:r>
@@ -1113,546 +2282,28 @@
         <w:rPr>
           <w:lang w:val="it-IT"/>
         </w:rPr>
-        <w:t>issue</w:t>
-      </w:r>
-      <w:proofErr w:type="spellEnd"/>
-      <w:r>
-        <w:rPr>
-          <w:lang w:val="it-IT"/>
-        </w:rPr>
-        <w:t xml:space="preserve"> </w:t>
-      </w:r>
-      <w:proofErr w:type="spellStart"/>
-      <w:r>
-        <w:rPr>
-          <w:lang w:val="it-IT"/>
-        </w:rPr>
-        <w:t>is</w:t>
-      </w:r>
-      <w:proofErr w:type="spellEnd"/>
-      <w:r>
-        <w:rPr>
-          <w:lang w:val="it-IT"/>
-        </w:rPr>
-        <w:t xml:space="preserve"> </w:t>
-      </w:r>
-      <w:proofErr w:type="spellStart"/>
-      <w:r>
-        <w:rPr>
-          <w:lang w:val="it-IT"/>
-        </w:rPr>
-        <w:t>categorized</w:t>
-      </w:r>
-      <w:proofErr w:type="spellEnd"/>
-      <w:r>
-        <w:rPr>
-          <w:lang w:val="it-IT"/>
-        </w:rPr>
-        <w:t xml:space="preserve"> by </w:t>
-      </w:r>
-      <w:proofErr w:type="spellStart"/>
-      <w:r>
-        <w:rPr>
-          <w:lang w:val="it-IT"/>
-        </w:rPr>
-        <w:t>severity</w:t>
-      </w:r>
-      <w:proofErr w:type="spellEnd"/>
-      <w:r>
-        <w:rPr>
-          <w:lang w:val="it-IT"/>
-        </w:rPr>
-        <w:t xml:space="preserve"> and </w:t>
-      </w:r>
-      <w:proofErr w:type="spellStart"/>
-      <w:r>
-        <w:rPr>
-          <w:lang w:val="it-IT"/>
-        </w:rPr>
-        <w:t>type</w:t>
-      </w:r>
-      <w:proofErr w:type="spellEnd"/>
-      <w:r>
-        <w:rPr>
-          <w:lang w:val="it-IT"/>
-        </w:rPr>
-        <w:t xml:space="preserve">, </w:t>
-      </w:r>
-      <w:proofErr w:type="spellStart"/>
-      <w:r>
-        <w:rPr>
-          <w:lang w:val="it-IT"/>
-        </w:rPr>
-        <w:t>providing</w:t>
-      </w:r>
-      <w:proofErr w:type="spellEnd"/>
-      <w:r>
-        <w:rPr>
-          <w:lang w:val="it-IT"/>
-        </w:rPr>
-        <w:t xml:space="preserve"> a clear roadmap for </w:t>
-      </w:r>
-      <w:proofErr w:type="spellStart"/>
-      <w:r>
-        <w:rPr>
-          <w:lang w:val="it-IT"/>
-        </w:rPr>
-        <w:t>prioritizing</w:t>
-      </w:r>
-      <w:proofErr w:type="spellEnd"/>
-      <w:r>
-        <w:rPr>
-          <w:lang w:val="it-IT"/>
-        </w:rPr>
-        <w:t xml:space="preserve"> </w:t>
-      </w:r>
-      <w:proofErr w:type="spellStart"/>
-      <w:r>
-        <w:rPr>
-          <w:lang w:val="it-IT"/>
-        </w:rPr>
-        <w:t>fixes</w:t>
-      </w:r>
-      <w:proofErr w:type="spellEnd"/>
-      <w:r>
-        <w:rPr>
-          <w:lang w:val="it-IT"/>
-        </w:rPr>
-        <w:t xml:space="preserve">. The report </w:t>
-      </w:r>
-      <w:proofErr w:type="spellStart"/>
-      <w:r>
-        <w:rPr>
-          <w:lang w:val="it-IT"/>
-        </w:rPr>
-        <w:t>includes</w:t>
-      </w:r>
-      <w:proofErr w:type="spellEnd"/>
-      <w:r>
-        <w:rPr>
-          <w:lang w:val="it-IT"/>
-        </w:rPr>
-        <w:t xml:space="preserve"> an </w:t>
-      </w:r>
-      <w:proofErr w:type="spellStart"/>
-      <w:r>
-        <w:rPr>
-          <w:lang w:val="it-IT"/>
-        </w:rPr>
-        <w:t>overview</w:t>
-      </w:r>
-      <w:proofErr w:type="spellEnd"/>
-      <w:r>
-        <w:rPr>
-          <w:lang w:val="it-IT"/>
-        </w:rPr>
-        <w:t xml:space="preserve"> of the </w:t>
-      </w:r>
-      <w:proofErr w:type="spellStart"/>
-      <w:r>
-        <w:rPr>
-          <w:lang w:val="it-IT"/>
-        </w:rPr>
-        <w:t>most</w:t>
-      </w:r>
-      <w:proofErr w:type="spellEnd"/>
-      <w:r>
-        <w:rPr>
-          <w:lang w:val="it-IT"/>
-        </w:rPr>
-        <w:t xml:space="preserve"> </w:t>
-      </w:r>
-      <w:proofErr w:type="spellStart"/>
-      <w:r>
-        <w:rPr>
-          <w:lang w:val="it-IT"/>
-        </w:rPr>
-        <w:t>significant</w:t>
-      </w:r>
-      <w:proofErr w:type="spellEnd"/>
-      <w:r>
-        <w:rPr>
-          <w:lang w:val="it-IT"/>
-        </w:rPr>
-        <w:t xml:space="preserve"> </w:t>
-      </w:r>
-      <w:proofErr w:type="spellStart"/>
-      <w:r>
-        <w:rPr>
-          <w:lang w:val="it-IT"/>
-        </w:rPr>
-        <w:t>issues</w:t>
-      </w:r>
-      <w:proofErr w:type="spellEnd"/>
-      <w:r>
-        <w:rPr>
-          <w:lang w:val="it-IT"/>
-        </w:rPr>
-        <w:t xml:space="preserve"> and highlights the </w:t>
-      </w:r>
-      <w:proofErr w:type="spellStart"/>
-      <w:r>
-        <w:rPr>
-          <w:lang w:val="it-IT"/>
-        </w:rPr>
-        <w:t>specific</w:t>
-      </w:r>
-      <w:proofErr w:type="spellEnd"/>
-      <w:r>
-        <w:rPr>
-          <w:lang w:val="it-IT"/>
-        </w:rPr>
-        <w:t xml:space="preserve"> </w:t>
-      </w:r>
-      <w:proofErr w:type="spellStart"/>
-      <w:r>
-        <w:rPr>
-          <w:lang w:val="it-IT"/>
-        </w:rPr>
-        <w:t>components</w:t>
-      </w:r>
-      <w:proofErr w:type="spellEnd"/>
-      <w:r>
-        <w:rPr>
-          <w:lang w:val="it-IT"/>
-        </w:rPr>
-        <w:t xml:space="preserve"> or </w:t>
-      </w:r>
-      <w:proofErr w:type="spellStart"/>
-      <w:r>
-        <w:rPr>
-          <w:lang w:val="it-IT"/>
-        </w:rPr>
-        <w:t>modules</w:t>
-      </w:r>
-      <w:proofErr w:type="spellEnd"/>
-      <w:r>
-        <w:rPr>
-          <w:lang w:val="it-IT"/>
-        </w:rPr>
-        <w:t xml:space="preserve"> </w:t>
-      </w:r>
-      <w:proofErr w:type="spellStart"/>
-      <w:r>
-        <w:rPr>
-          <w:lang w:val="it-IT"/>
-        </w:rPr>
-        <w:t>within</w:t>
-      </w:r>
-      <w:proofErr w:type="spellEnd"/>
-      <w:r>
-        <w:rPr>
-          <w:lang w:val="it-IT"/>
-        </w:rPr>
-        <w:t xml:space="preserve"> the </w:t>
-      </w:r>
-      <w:proofErr w:type="spellStart"/>
-      <w:r>
-        <w:rPr>
-          <w:lang w:val="it-IT"/>
-        </w:rPr>
-        <w:t>codebase</w:t>
-      </w:r>
-      <w:proofErr w:type="spellEnd"/>
-      <w:r>
-        <w:rPr>
-          <w:lang w:val="it-IT"/>
-        </w:rPr>
-        <w:t xml:space="preserve"> </w:t>
-      </w:r>
-      <w:proofErr w:type="spellStart"/>
-      <w:r>
-        <w:rPr>
-          <w:lang w:val="it-IT"/>
-        </w:rPr>
-        <w:t>that</w:t>
-      </w:r>
-      <w:proofErr w:type="spellEnd"/>
-      <w:r>
-        <w:rPr>
-          <w:lang w:val="it-IT"/>
-        </w:rPr>
-        <w:t xml:space="preserve"> </w:t>
-      </w:r>
-      <w:proofErr w:type="spellStart"/>
-      <w:r>
-        <w:rPr>
-          <w:lang w:val="it-IT"/>
-        </w:rPr>
-        <w:t>require</w:t>
-      </w:r>
-      <w:proofErr w:type="spellEnd"/>
-      <w:r>
-        <w:rPr>
-          <w:lang w:val="it-IT"/>
-        </w:rPr>
-        <w:t xml:space="preserve"> immediate </w:t>
-      </w:r>
-      <w:proofErr w:type="spellStart"/>
-      <w:r>
-        <w:rPr>
-          <w:lang w:val="it-IT"/>
-        </w:rPr>
-        <w:t>attention</w:t>
-      </w:r>
-      <w:proofErr w:type="spellEnd"/>
-      <w:r>
-        <w:rPr>
-          <w:lang w:val="it-IT"/>
-        </w:rPr>
-        <w:t xml:space="preserve">. </w:t>
-      </w:r>
-      <w:proofErr w:type="spellStart"/>
-      <w:r>
-        <w:rPr>
-          <w:lang w:val="it-IT"/>
-        </w:rPr>
-        <w:t>Furthermore</w:t>
-      </w:r>
-      <w:proofErr w:type="spellEnd"/>
-      <w:r>
-        <w:rPr>
-          <w:lang w:val="it-IT"/>
-        </w:rPr>
-        <w:t xml:space="preserve">, the </w:t>
-      </w:r>
-      <w:proofErr w:type="spellStart"/>
-      <w:r>
-        <w:rPr>
-          <w:lang w:val="it-IT"/>
-        </w:rPr>
-        <w:t>analysis</w:t>
-      </w:r>
-      <w:proofErr w:type="spellEnd"/>
-      <w:r>
-        <w:rPr>
-          <w:lang w:val="it-IT"/>
-        </w:rPr>
-        <w:t xml:space="preserve"> </w:t>
-      </w:r>
-      <w:proofErr w:type="spellStart"/>
-      <w:r>
-        <w:rPr>
-          <w:lang w:val="it-IT"/>
-        </w:rPr>
-        <w:t>considers</w:t>
-      </w:r>
-      <w:proofErr w:type="spellEnd"/>
-      <w:r>
-        <w:rPr>
-          <w:lang w:val="it-IT"/>
-        </w:rPr>
-        <w:t xml:space="preserve"> </w:t>
-      </w:r>
-      <w:proofErr w:type="spellStart"/>
-      <w:r>
-        <w:rPr>
-          <w:lang w:val="it-IT"/>
-        </w:rPr>
-        <w:t>historical</w:t>
-      </w:r>
-      <w:proofErr w:type="spellEnd"/>
-      <w:r>
-        <w:rPr>
-          <w:lang w:val="it-IT"/>
-        </w:rPr>
-        <w:t xml:space="preserve"> </w:t>
-      </w:r>
-      <w:proofErr w:type="gramStart"/>
-      <w:r>
-        <w:rPr>
-          <w:lang w:val="it-IT"/>
-        </w:rPr>
-        <w:t>trends</w:t>
-      </w:r>
-      <w:proofErr w:type="gramEnd"/>
-      <w:r>
-        <w:rPr>
-          <w:lang w:val="it-IT"/>
-        </w:rPr>
-        <w:t xml:space="preserve">, </w:t>
-      </w:r>
-      <w:proofErr w:type="spellStart"/>
-      <w:r>
-        <w:rPr>
-          <w:lang w:val="it-IT"/>
-        </w:rPr>
-        <w:t>offering</w:t>
-      </w:r>
-      <w:proofErr w:type="spellEnd"/>
-      <w:r>
-        <w:rPr>
-          <w:lang w:val="it-IT"/>
-        </w:rPr>
-        <w:t xml:space="preserve"> insights </w:t>
-      </w:r>
-      <w:proofErr w:type="spellStart"/>
-      <w:r>
-        <w:rPr>
-          <w:lang w:val="it-IT"/>
-        </w:rPr>
-        <w:t>into</w:t>
-      </w:r>
-      <w:proofErr w:type="spellEnd"/>
-      <w:r>
-        <w:rPr>
-          <w:lang w:val="it-IT"/>
-        </w:rPr>
-        <w:t xml:space="preserve"> </w:t>
-      </w:r>
-      <w:proofErr w:type="spellStart"/>
-      <w:r>
-        <w:rPr>
-          <w:lang w:val="it-IT"/>
-        </w:rPr>
-        <w:t>how</w:t>
-      </w:r>
-      <w:proofErr w:type="spellEnd"/>
-      <w:r>
-        <w:rPr>
-          <w:lang w:val="it-IT"/>
-        </w:rPr>
-        <w:t xml:space="preserve"> the code </w:t>
-      </w:r>
-      <w:proofErr w:type="spellStart"/>
-      <w:r>
-        <w:rPr>
-          <w:lang w:val="it-IT"/>
-        </w:rPr>
-        <w:t>quality</w:t>
-      </w:r>
-      <w:proofErr w:type="spellEnd"/>
-      <w:r>
-        <w:rPr>
-          <w:lang w:val="it-IT"/>
-        </w:rPr>
-        <w:t xml:space="preserve"> </w:t>
-      </w:r>
-      <w:proofErr w:type="spellStart"/>
-      <w:r>
-        <w:rPr>
-          <w:lang w:val="it-IT"/>
-        </w:rPr>
-        <w:t>has</w:t>
-      </w:r>
-      <w:proofErr w:type="spellEnd"/>
-      <w:r>
-        <w:rPr>
-          <w:lang w:val="it-IT"/>
-        </w:rPr>
-        <w:t xml:space="preserve"> </w:t>
-      </w:r>
-      <w:proofErr w:type="spellStart"/>
-      <w:r>
-        <w:rPr>
-          <w:lang w:val="it-IT"/>
-        </w:rPr>
-        <w:t>evolved</w:t>
-      </w:r>
-      <w:proofErr w:type="spellEnd"/>
-      <w:r>
-        <w:rPr>
-          <w:lang w:val="it-IT"/>
-        </w:rPr>
-        <w:t xml:space="preserve"> over time and </w:t>
-      </w:r>
-      <w:proofErr w:type="spellStart"/>
-      <w:r>
-        <w:rPr>
-          <w:lang w:val="it-IT"/>
-        </w:rPr>
-        <w:t>whether</w:t>
-      </w:r>
-      <w:proofErr w:type="spellEnd"/>
-      <w:r>
-        <w:rPr>
-          <w:lang w:val="it-IT"/>
-        </w:rPr>
-        <w:t xml:space="preserve"> </w:t>
-      </w:r>
-      <w:proofErr w:type="spellStart"/>
-      <w:r>
-        <w:rPr>
-          <w:lang w:val="it-IT"/>
-        </w:rPr>
-        <w:t>previous</w:t>
-      </w:r>
-      <w:proofErr w:type="spellEnd"/>
-      <w:r>
-        <w:rPr>
-          <w:lang w:val="it-IT"/>
-        </w:rPr>
-        <w:t xml:space="preserve"> </w:t>
-      </w:r>
-      <w:proofErr w:type="spellStart"/>
-      <w:r>
-        <w:rPr>
-          <w:lang w:val="it-IT"/>
-        </w:rPr>
-        <w:t>remediation</w:t>
-      </w:r>
-      <w:proofErr w:type="spellEnd"/>
-      <w:r>
-        <w:rPr>
-          <w:lang w:val="it-IT"/>
-        </w:rPr>
-        <w:t xml:space="preserve"> </w:t>
-      </w:r>
-      <w:proofErr w:type="spellStart"/>
-      <w:r>
-        <w:rPr>
-          <w:lang w:val="it-IT"/>
-        </w:rPr>
-        <w:t>efforts</w:t>
-      </w:r>
-      <w:proofErr w:type="spellEnd"/>
-      <w:r>
-        <w:rPr>
-          <w:lang w:val="it-IT"/>
-        </w:rPr>
-        <w:t xml:space="preserve"> </w:t>
-      </w:r>
-      <w:proofErr w:type="spellStart"/>
-      <w:r>
-        <w:rPr>
-          <w:lang w:val="it-IT"/>
-        </w:rPr>
-        <w:t>have</w:t>
-      </w:r>
-      <w:proofErr w:type="spellEnd"/>
-      <w:r>
-        <w:rPr>
-          <w:lang w:val="it-IT"/>
-        </w:rPr>
-        <w:t xml:space="preserve"> </w:t>
-      </w:r>
-      <w:proofErr w:type="spellStart"/>
-      <w:r>
-        <w:rPr>
-          <w:lang w:val="it-IT"/>
-        </w:rPr>
-        <w:t>had</w:t>
-      </w:r>
-      <w:proofErr w:type="spellEnd"/>
-      <w:r>
-        <w:rPr>
-          <w:lang w:val="it-IT"/>
-        </w:rPr>
-        <w:t xml:space="preserve"> a </w:t>
-      </w:r>
-      <w:proofErr w:type="spellStart"/>
-      <w:r>
-        <w:rPr>
-          <w:lang w:val="it-IT"/>
-        </w:rPr>
-        <w:t>measurable</w:t>
-      </w:r>
-      <w:proofErr w:type="spellEnd"/>
-      <w:r>
-        <w:rPr>
-          <w:lang w:val="it-IT"/>
-        </w:rPr>
-        <w:t xml:space="preserve"> impact.</w:t>
+        <w:t>implications</w:t>
+      </w:r>
+      <w:proofErr w:type="spellEnd"/>
+      <w:r>
+        <w:rPr>
+          <w:lang w:val="it-IT"/>
+        </w:rPr>
+        <w:t xml:space="preserve"> for the long-</w:t>
+      </w:r>
+      <w:proofErr w:type="spellStart"/>
+      <w:r>
+        <w:rPr>
+          <w:lang w:val="it-IT"/>
+        </w:rPr>
+        <w:t>term</w:t>
+      </w:r>
+      <w:proofErr w:type="spellEnd"/>
+      <w:r>
+        <w:rPr>
+          <w:lang w:val="it-IT"/>
+        </w:rPr>
+        <w:t xml:space="preserve"> health of the project.</w:t>
       </w:r>
     </w:p>
     <w:p>
@@ -1662,12 +2313,130 @@
           <w:lang w:val="it-IT"/>
         </w:rPr>
       </w:pPr>
-      <w:proofErr w:type="spellStart"/>
-      <w:r>
-        <w:rPr>
-          <w:lang w:val="it-IT"/>
-        </w:rPr>
-        <w:t>This</w:t>
+      <w:r>
+        <w:rPr>
+          <w:lang w:val="it-IT"/>
+        </w:rPr>
+        <w:t xml:space="preserve">By </w:t>
+      </w:r>
+      <w:proofErr w:type="spellStart"/>
+      <w:r>
+        <w:rPr>
+          <w:lang w:val="it-IT"/>
+        </w:rPr>
+        <w:t>addressing</w:t>
+      </w:r>
+      <w:proofErr w:type="spellEnd"/>
+      <w:r>
+        <w:rPr>
+          <w:lang w:val="it-IT"/>
+        </w:rPr>
+        <w:t xml:space="preserve"> the </w:t>
+      </w:r>
+      <w:proofErr w:type="spellStart"/>
+      <w:r>
+        <w:rPr>
+          <w:lang w:val="it-IT"/>
+        </w:rPr>
+        <w:t>findings</w:t>
+      </w:r>
+      <w:proofErr w:type="spellEnd"/>
+      <w:r>
+        <w:rPr>
+          <w:lang w:val="it-IT"/>
+        </w:rPr>
+        <w:t xml:space="preserve"> in </w:t>
+      </w:r>
+      <w:proofErr w:type="spellStart"/>
+      <w:r>
+        <w:rPr>
+          <w:lang w:val="it-IT"/>
+        </w:rPr>
+        <w:t>this</w:t>
+      </w:r>
+      <w:proofErr w:type="spellEnd"/>
+      <w:r>
+        <w:rPr>
+          <w:lang w:val="it-IT"/>
+        </w:rPr>
+        <w:t xml:space="preserve"> report, the </w:t>
+      </w:r>
+      <w:proofErr w:type="spellStart"/>
+      <w:r>
+        <w:rPr>
+          <w:lang w:val="it-IT"/>
+        </w:rPr>
+        <w:t>development</w:t>
+      </w:r>
+      <w:proofErr w:type="spellEnd"/>
+      <w:r>
+        <w:rPr>
+          <w:lang w:val="it-IT"/>
+        </w:rPr>
+        <w:t xml:space="preserve"> team can </w:t>
+      </w:r>
+      <w:proofErr w:type="spellStart"/>
+      <w:r>
+        <w:rPr>
+          <w:lang w:val="it-IT"/>
+        </w:rPr>
+        <w:t>improve</w:t>
+      </w:r>
+      <w:proofErr w:type="spellEnd"/>
+      <w:r>
+        <w:rPr>
+          <w:lang w:val="it-IT"/>
+        </w:rPr>
+        <w:t xml:space="preserve"> code </w:t>
+      </w:r>
+      <w:proofErr w:type="spellStart"/>
+      <w:r>
+        <w:rPr>
+          <w:lang w:val="it-IT"/>
+        </w:rPr>
+        <w:t>stability</w:t>
+      </w:r>
+      <w:proofErr w:type="spellEnd"/>
+      <w:r>
+        <w:rPr>
+          <w:lang w:val="it-IT"/>
+        </w:rPr>
+        <w:t xml:space="preserve">, </w:t>
+      </w:r>
+      <w:proofErr w:type="spellStart"/>
+      <w:r>
+        <w:rPr>
+          <w:lang w:val="it-IT"/>
+        </w:rPr>
+        <w:t>enhance</w:t>
+      </w:r>
+      <w:proofErr w:type="spellEnd"/>
+      <w:r>
+        <w:rPr>
+          <w:lang w:val="it-IT"/>
+        </w:rPr>
+        <w:t xml:space="preserve"> user trust by </w:t>
+      </w:r>
+      <w:proofErr w:type="spellStart"/>
+      <w:r>
+        <w:rPr>
+          <w:lang w:val="it-IT"/>
+        </w:rPr>
+        <w:t>mitigating</w:t>
+      </w:r>
+      <w:proofErr w:type="spellEnd"/>
+      <w:r>
+        <w:rPr>
+          <w:lang w:val="it-IT"/>
+        </w:rPr>
+        <w:t xml:space="preserve"> risks, and create a more </w:t>
+      </w:r>
+      <w:proofErr w:type="spellStart"/>
+      <w:r>
+        <w:rPr>
+          <w:lang w:val="it-IT"/>
+        </w:rPr>
+        <w:t>efficient</w:t>
       </w:r>
       <w:proofErr w:type="spellEnd"/>
       <w:r>
@@ -1681,7 +2450,7 @@
         <w:rPr>
           <w:lang w:val="it-IT"/>
         </w:rPr>
-        <w:t>document</w:t>
+        <w:t>development</w:t>
       </w:r>
       <w:proofErr w:type="spellEnd"/>
       <w:r>
@@ -1695,6 +2464,244 @@
         <w:rPr>
           <w:lang w:val="it-IT"/>
         </w:rPr>
+        <w:t>environment</w:t>
+      </w:r>
+      <w:proofErr w:type="spellEnd"/>
+      <w:r>
+        <w:rPr>
+          <w:lang w:val="it-IT"/>
+        </w:rPr>
+        <w:t xml:space="preserve">. </w:t>
+      </w:r>
+      <w:proofErr w:type="spellStart"/>
+      <w:r>
+        <w:rPr>
+          <w:lang w:val="it-IT"/>
+        </w:rPr>
+        <w:t>Furthermore</w:t>
+      </w:r>
+      <w:proofErr w:type="spellEnd"/>
+      <w:r>
+        <w:rPr>
+          <w:lang w:val="it-IT"/>
+        </w:rPr>
+        <w:t xml:space="preserve">, the insights </w:t>
+      </w:r>
+      <w:proofErr w:type="spellStart"/>
+      <w:r>
+        <w:rPr>
+          <w:lang w:val="it-IT"/>
+        </w:rPr>
+        <w:t>provided</w:t>
+      </w:r>
+      <w:proofErr w:type="spellEnd"/>
+      <w:r>
+        <w:rPr>
+          <w:lang w:val="it-IT"/>
+        </w:rPr>
+        <w:t xml:space="preserve"> can </w:t>
+      </w:r>
+      <w:proofErr w:type="spellStart"/>
+      <w:r>
+        <w:rPr>
+          <w:lang w:val="it-IT"/>
+        </w:rPr>
+        <w:t>inform</w:t>
+      </w:r>
+      <w:proofErr w:type="spellEnd"/>
+      <w:r>
+        <w:rPr>
+          <w:lang w:val="it-IT"/>
+        </w:rPr>
+        <w:t xml:space="preserve"> future </w:t>
+      </w:r>
+      <w:proofErr w:type="spellStart"/>
+      <w:r>
+        <w:rPr>
+          <w:lang w:val="it-IT"/>
+        </w:rPr>
+        <w:t>development</w:t>
+      </w:r>
+      <w:proofErr w:type="spellEnd"/>
+      <w:r>
+        <w:rPr>
+          <w:lang w:val="it-IT"/>
+        </w:rPr>
+        <w:t xml:space="preserve"> </w:t>
+      </w:r>
+      <w:proofErr w:type="spellStart"/>
+      <w:r>
+        <w:rPr>
+          <w:lang w:val="it-IT"/>
+        </w:rPr>
+        <w:t>cycles</w:t>
+      </w:r>
+      <w:proofErr w:type="spellEnd"/>
+      <w:r>
+        <w:rPr>
+          <w:lang w:val="it-IT"/>
+        </w:rPr>
+        <w:t xml:space="preserve">, </w:t>
+      </w:r>
+      <w:proofErr w:type="spellStart"/>
+      <w:r>
+        <w:rPr>
+          <w:lang w:val="it-IT"/>
+        </w:rPr>
+        <w:t>allowing</w:t>
+      </w:r>
+      <w:proofErr w:type="spellEnd"/>
+      <w:r>
+        <w:rPr>
+          <w:lang w:val="it-IT"/>
+        </w:rPr>
+        <w:t xml:space="preserve"> teams to </w:t>
+      </w:r>
+      <w:proofErr w:type="spellStart"/>
+      <w:r>
+        <w:rPr>
+          <w:lang w:val="it-IT"/>
+        </w:rPr>
+        <w:t>prevent</w:t>
+      </w:r>
+      <w:proofErr w:type="spellEnd"/>
+      <w:r>
+        <w:rPr>
+          <w:lang w:val="it-IT"/>
+        </w:rPr>
+        <w:t xml:space="preserve"> </w:t>
+      </w:r>
+      <w:proofErr w:type="spellStart"/>
+      <w:r>
+        <w:rPr>
+          <w:lang w:val="it-IT"/>
+        </w:rPr>
+        <w:t>similar</w:t>
+      </w:r>
+      <w:proofErr w:type="spellEnd"/>
+      <w:r>
+        <w:rPr>
+          <w:lang w:val="it-IT"/>
+        </w:rPr>
+        <w:t xml:space="preserve"> </w:t>
+      </w:r>
+      <w:proofErr w:type="spellStart"/>
+      <w:r>
+        <w:rPr>
+          <w:lang w:val="it-IT"/>
+        </w:rPr>
+        <w:t>issues</w:t>
+      </w:r>
+      <w:proofErr w:type="spellEnd"/>
+      <w:r>
+        <w:rPr>
+          <w:lang w:val="it-IT"/>
+        </w:rPr>
+        <w:t xml:space="preserve"> from </w:t>
+      </w:r>
+      <w:proofErr w:type="spellStart"/>
+      <w:r>
+        <w:rPr>
+          <w:lang w:val="it-IT"/>
+        </w:rPr>
+        <w:t>arising</w:t>
+      </w:r>
+      <w:proofErr w:type="spellEnd"/>
+      <w:r>
+        <w:rPr>
+          <w:lang w:val="it-IT"/>
+        </w:rPr>
+        <w:t xml:space="preserve">. The </w:t>
+      </w:r>
+      <w:proofErr w:type="spellStart"/>
+      <w:r>
+        <w:rPr>
+          <w:lang w:val="it-IT"/>
+        </w:rPr>
+        <w:t>recommendations</w:t>
+      </w:r>
+      <w:proofErr w:type="spellEnd"/>
+      <w:r>
+        <w:rPr>
+          <w:lang w:val="it-IT"/>
+        </w:rPr>
+        <w:t xml:space="preserve"> support </w:t>
+      </w:r>
+      <w:proofErr w:type="spellStart"/>
+      <w:r>
+        <w:rPr>
+          <w:lang w:val="it-IT"/>
+        </w:rPr>
+        <w:t>not</w:t>
+      </w:r>
+      <w:proofErr w:type="spellEnd"/>
+      <w:r>
+        <w:rPr>
+          <w:lang w:val="it-IT"/>
+        </w:rPr>
+        <w:t xml:space="preserve"> </w:t>
+      </w:r>
+      <w:proofErr w:type="spellStart"/>
+      <w:r>
+        <w:rPr>
+          <w:lang w:val="it-IT"/>
+        </w:rPr>
+        <w:t>only</w:t>
+      </w:r>
+      <w:proofErr w:type="spellEnd"/>
+      <w:r>
+        <w:rPr>
+          <w:lang w:val="it-IT"/>
+        </w:rPr>
+        <w:t xml:space="preserve"> short-</w:t>
+      </w:r>
+      <w:proofErr w:type="spellStart"/>
+      <w:r>
+        <w:rPr>
+          <w:lang w:val="it-IT"/>
+        </w:rPr>
+        <w:t>term</w:t>
+      </w:r>
+      <w:proofErr w:type="spellEnd"/>
+      <w:r>
+        <w:rPr>
+          <w:lang w:val="it-IT"/>
+        </w:rPr>
+        <w:t xml:space="preserve"> </w:t>
+      </w:r>
+      <w:proofErr w:type="spellStart"/>
+      <w:r>
+        <w:rPr>
+          <w:lang w:val="it-IT"/>
+        </w:rPr>
+        <w:t>fixes</w:t>
+      </w:r>
+      <w:proofErr w:type="spellEnd"/>
+      <w:r>
+        <w:rPr>
+          <w:lang w:val="it-IT"/>
+        </w:rPr>
+        <w:t xml:space="preserve"> </w:t>
+      </w:r>
+      <w:proofErr w:type="spellStart"/>
+      <w:r>
+        <w:rPr>
+          <w:lang w:val="it-IT"/>
+        </w:rPr>
+        <w:t>but</w:t>
+      </w:r>
+      <w:proofErr w:type="spellEnd"/>
+      <w:r>
+        <w:rPr>
+          <w:lang w:val="it-IT"/>
+        </w:rPr>
+        <w:t xml:space="preserve"> </w:t>
+      </w:r>
+      <w:proofErr w:type="spellStart"/>
+      <w:r>
+        <w:rPr>
+          <w:lang w:val="it-IT"/>
+        </w:rPr>
         <w:t>also</w:t>
       </w:r>
       <w:proofErr w:type="spellEnd"/>
@@ -1709,7 +2716,21 @@
         <w:rPr>
           <w:lang w:val="it-IT"/>
         </w:rPr>
-        <w:t>provides</w:t>
+        <w:t>strategic</w:t>
+      </w:r>
+      <w:proofErr w:type="spellEnd"/>
+      <w:r>
+        <w:rPr>
+          <w:lang w:val="it-IT"/>
+        </w:rPr>
+        <w:t xml:space="preserve"> planning for </w:t>
+      </w:r>
+      <w:proofErr w:type="spellStart"/>
+      <w:r>
+        <w:rPr>
+          <w:lang w:val="it-IT"/>
+        </w:rPr>
+        <w:t>continuous</w:t>
       </w:r>
       <w:proofErr w:type="spellEnd"/>
       <w:r>
@@ -1723,468 +2744,22 @@
         <w:rPr>
           <w:lang w:val="it-IT"/>
         </w:rPr>
-        <w:t>recommended</w:t>
-      </w:r>
-      <w:proofErr w:type="spellEnd"/>
-      <w:r>
-        <w:rPr>
-          <w:lang w:val="it-IT"/>
-        </w:rPr>
-        <w:t xml:space="preserve"> actions to </w:t>
-      </w:r>
-      <w:proofErr w:type="spellStart"/>
-      <w:r>
-        <w:rPr>
-          <w:lang w:val="it-IT"/>
-        </w:rPr>
-        <w:t>address</w:t>
-      </w:r>
-      <w:proofErr w:type="spellEnd"/>
-      <w:r>
-        <w:rPr>
-          <w:lang w:val="it-IT"/>
-        </w:rPr>
-        <w:t xml:space="preserve"> </w:t>
-      </w:r>
-      <w:proofErr w:type="spellStart"/>
-      <w:r>
-        <w:rPr>
-          <w:lang w:val="it-IT"/>
-        </w:rPr>
-        <w:t>specific</w:t>
-      </w:r>
-      <w:proofErr w:type="spellEnd"/>
-      <w:r>
-        <w:rPr>
-          <w:lang w:val="it-IT"/>
-        </w:rPr>
-        <w:t xml:space="preserve"> </w:t>
-      </w:r>
-      <w:proofErr w:type="spellStart"/>
-      <w:r>
-        <w:rPr>
-          <w:lang w:val="it-IT"/>
-        </w:rPr>
-        <w:t>issues</w:t>
-      </w:r>
-      <w:proofErr w:type="spellEnd"/>
-      <w:r>
-        <w:rPr>
-          <w:lang w:val="it-IT"/>
-        </w:rPr>
-        <w:t xml:space="preserve">, </w:t>
-      </w:r>
-      <w:proofErr w:type="spellStart"/>
-      <w:r>
-        <w:rPr>
-          <w:lang w:val="it-IT"/>
-        </w:rPr>
-        <w:t>accompanied</w:t>
-      </w:r>
-      <w:proofErr w:type="spellEnd"/>
-      <w:r>
-        <w:rPr>
-          <w:lang w:val="it-IT"/>
-        </w:rPr>
-        <w:t xml:space="preserve"> by </w:t>
-      </w:r>
-      <w:proofErr w:type="spellStart"/>
-      <w:r>
-        <w:rPr>
-          <w:lang w:val="it-IT"/>
-        </w:rPr>
-        <w:t>actionable</w:t>
-      </w:r>
-      <w:proofErr w:type="spellEnd"/>
-      <w:r>
-        <w:rPr>
-          <w:lang w:val="it-IT"/>
-        </w:rPr>
-        <w:t xml:space="preserve"> </w:t>
-      </w:r>
-      <w:proofErr w:type="spellStart"/>
-      <w:r>
-        <w:rPr>
-          <w:lang w:val="it-IT"/>
-        </w:rPr>
-        <w:t>suggestions</w:t>
-      </w:r>
-      <w:proofErr w:type="spellEnd"/>
-      <w:r>
-        <w:rPr>
-          <w:lang w:val="it-IT"/>
-        </w:rPr>
-        <w:t xml:space="preserve"> </w:t>
-      </w:r>
-      <w:proofErr w:type="spellStart"/>
-      <w:r>
-        <w:rPr>
-          <w:lang w:val="it-IT"/>
-        </w:rPr>
-        <w:t>that</w:t>
-      </w:r>
-      <w:proofErr w:type="spellEnd"/>
-      <w:r>
-        <w:rPr>
-          <w:lang w:val="it-IT"/>
-        </w:rPr>
-        <w:t xml:space="preserve"> developers can integrate </w:t>
-      </w:r>
-      <w:proofErr w:type="spellStart"/>
-      <w:r>
-        <w:rPr>
-          <w:lang w:val="it-IT"/>
-        </w:rPr>
-        <w:t>directly</w:t>
-      </w:r>
-      <w:proofErr w:type="spellEnd"/>
-      <w:r>
-        <w:rPr>
-          <w:lang w:val="it-IT"/>
-        </w:rPr>
-        <w:t xml:space="preserve"> </w:t>
-      </w:r>
-      <w:proofErr w:type="spellStart"/>
-      <w:r>
-        <w:rPr>
-          <w:lang w:val="it-IT"/>
-        </w:rPr>
-        <w:t>into</w:t>
-      </w:r>
-      <w:proofErr w:type="spellEnd"/>
-      <w:r>
-        <w:rPr>
-          <w:lang w:val="it-IT"/>
-        </w:rPr>
-        <w:t xml:space="preserve"> </w:t>
-      </w:r>
-      <w:proofErr w:type="spellStart"/>
-      <w:r>
-        <w:rPr>
-          <w:lang w:val="it-IT"/>
-        </w:rPr>
-        <w:t>their</w:t>
-      </w:r>
-      <w:proofErr w:type="spellEnd"/>
-      <w:r>
-        <w:rPr>
-          <w:lang w:val="it-IT"/>
-        </w:rPr>
-        <w:t xml:space="preserve"> workflows. </w:t>
-      </w:r>
-      <w:proofErr w:type="spellStart"/>
-      <w:r>
-        <w:rPr>
-          <w:lang w:val="it-IT"/>
-        </w:rPr>
-        <w:t>These</w:t>
-      </w:r>
-      <w:proofErr w:type="spellEnd"/>
-      <w:r>
-        <w:rPr>
-          <w:lang w:val="it-IT"/>
-        </w:rPr>
-        <w:t xml:space="preserve"> </w:t>
-      </w:r>
-      <w:proofErr w:type="spellStart"/>
-      <w:r>
-        <w:rPr>
-          <w:lang w:val="it-IT"/>
-        </w:rPr>
-        <w:t>recommendations</w:t>
-      </w:r>
-      <w:proofErr w:type="spellEnd"/>
-      <w:r>
-        <w:rPr>
-          <w:lang w:val="it-IT"/>
-        </w:rPr>
-        <w:t xml:space="preserve"> include </w:t>
-      </w:r>
-      <w:proofErr w:type="spellStart"/>
-      <w:r>
-        <w:rPr>
-          <w:lang w:val="it-IT"/>
-        </w:rPr>
-        <w:t>leveraging</w:t>
-      </w:r>
-      <w:proofErr w:type="spellEnd"/>
-      <w:r>
-        <w:rPr>
-          <w:lang w:val="it-IT"/>
-        </w:rPr>
-        <w:t xml:space="preserve"> </w:t>
-      </w:r>
-      <w:proofErr w:type="spellStart"/>
-      <w:r>
-        <w:rPr>
-          <w:lang w:val="it-IT"/>
-        </w:rPr>
-        <w:t>automated</w:t>
-      </w:r>
-      <w:proofErr w:type="spellEnd"/>
-      <w:r>
-        <w:rPr>
-          <w:lang w:val="it-IT"/>
-        </w:rPr>
-        <w:t xml:space="preserve"> testing, </w:t>
-      </w:r>
-      <w:proofErr w:type="spellStart"/>
-      <w:r>
-        <w:rPr>
-          <w:lang w:val="it-IT"/>
-        </w:rPr>
-        <w:t>improving</w:t>
-      </w:r>
-      <w:proofErr w:type="spellEnd"/>
-      <w:r>
-        <w:rPr>
-          <w:lang w:val="it-IT"/>
-        </w:rPr>
-        <w:t xml:space="preserve"> </w:t>
-      </w:r>
-      <w:proofErr w:type="spellStart"/>
-      <w:r>
-        <w:rPr>
-          <w:lang w:val="it-IT"/>
-        </w:rPr>
-        <w:t>documentation</w:t>
-      </w:r>
-      <w:proofErr w:type="spellEnd"/>
-      <w:r>
-        <w:rPr>
-          <w:lang w:val="it-IT"/>
-        </w:rPr>
-        <w:t xml:space="preserve">, and </w:t>
-      </w:r>
-      <w:proofErr w:type="spellStart"/>
-      <w:r>
-        <w:rPr>
-          <w:lang w:val="it-IT"/>
-        </w:rPr>
-        <w:t>refactoring</w:t>
-      </w:r>
-      <w:proofErr w:type="spellEnd"/>
-      <w:r>
-        <w:rPr>
-          <w:lang w:val="it-IT"/>
-        </w:rPr>
-        <w:t xml:space="preserve"> </w:t>
-      </w:r>
-      <w:proofErr w:type="spellStart"/>
-      <w:r>
-        <w:rPr>
-          <w:lang w:val="it-IT"/>
-        </w:rPr>
-        <w:t>problematic</w:t>
-      </w:r>
-      <w:proofErr w:type="spellEnd"/>
-      <w:r>
-        <w:rPr>
-          <w:lang w:val="it-IT"/>
-        </w:rPr>
-        <w:t xml:space="preserve"> </w:t>
-      </w:r>
-      <w:proofErr w:type="spellStart"/>
-      <w:r>
-        <w:rPr>
-          <w:lang w:val="it-IT"/>
-        </w:rPr>
-        <w:t>areas</w:t>
-      </w:r>
-      <w:proofErr w:type="spellEnd"/>
-      <w:r>
-        <w:rPr>
-          <w:lang w:val="it-IT"/>
-        </w:rPr>
-        <w:t xml:space="preserve"> to reduce </w:t>
-      </w:r>
-      <w:proofErr w:type="spellStart"/>
-      <w:r>
-        <w:rPr>
-          <w:lang w:val="it-IT"/>
-        </w:rPr>
-        <w:t>complexity</w:t>
-      </w:r>
-      <w:proofErr w:type="spellEnd"/>
-      <w:r>
-        <w:rPr>
-          <w:lang w:val="it-IT"/>
-        </w:rPr>
-        <w:t xml:space="preserve">. In </w:t>
-      </w:r>
-      <w:proofErr w:type="spellStart"/>
-      <w:r>
-        <w:rPr>
-          <w:lang w:val="it-IT"/>
-        </w:rPr>
-        <w:t>addition</w:t>
-      </w:r>
-      <w:proofErr w:type="spellEnd"/>
-      <w:r>
-        <w:rPr>
-          <w:lang w:val="it-IT"/>
-        </w:rPr>
-        <w:t xml:space="preserve"> to </w:t>
-      </w:r>
-      <w:proofErr w:type="spellStart"/>
-      <w:r>
-        <w:rPr>
-          <w:lang w:val="it-IT"/>
-        </w:rPr>
-        <w:t>presenting</w:t>
-      </w:r>
-      <w:proofErr w:type="spellEnd"/>
-      <w:r>
-        <w:rPr>
-          <w:lang w:val="it-IT"/>
-        </w:rPr>
-        <w:t xml:space="preserve"> the </w:t>
-      </w:r>
-      <w:proofErr w:type="spellStart"/>
-      <w:r>
-        <w:rPr>
-          <w:lang w:val="it-IT"/>
-        </w:rPr>
-        <w:t>raw</w:t>
-      </w:r>
-      <w:proofErr w:type="spellEnd"/>
-      <w:r>
-        <w:rPr>
-          <w:lang w:val="it-IT"/>
-        </w:rPr>
-        <w:t xml:space="preserve"> data, the report </w:t>
-      </w:r>
-      <w:proofErr w:type="spellStart"/>
-      <w:r>
-        <w:rPr>
-          <w:lang w:val="it-IT"/>
-        </w:rPr>
-        <w:t>interprets</w:t>
-      </w:r>
-      <w:proofErr w:type="spellEnd"/>
-      <w:r>
-        <w:rPr>
-          <w:lang w:val="it-IT"/>
-        </w:rPr>
-        <w:t xml:space="preserve"> key </w:t>
-      </w:r>
-      <w:proofErr w:type="spellStart"/>
-      <w:r>
-        <w:rPr>
-          <w:lang w:val="it-IT"/>
-        </w:rPr>
-        <w:t>metrics</w:t>
-      </w:r>
-      <w:proofErr w:type="spellEnd"/>
-      <w:r>
-        <w:rPr>
-          <w:lang w:val="it-IT"/>
-        </w:rPr>
-        <w:t xml:space="preserve"> </w:t>
-      </w:r>
-      <w:proofErr w:type="spellStart"/>
-      <w:r>
-        <w:rPr>
-          <w:lang w:val="it-IT"/>
-        </w:rPr>
-        <w:t>such</w:t>
-      </w:r>
-      <w:proofErr w:type="spellEnd"/>
-      <w:r>
-        <w:rPr>
-          <w:lang w:val="it-IT"/>
-        </w:rPr>
-        <w:t xml:space="preserve"> </w:t>
-      </w:r>
-      <w:proofErr w:type="spellStart"/>
-      <w:r>
-        <w:rPr>
-          <w:lang w:val="it-IT"/>
-        </w:rPr>
-        <w:t>as</w:t>
-      </w:r>
-      <w:proofErr w:type="spellEnd"/>
-      <w:r>
-        <w:rPr>
-          <w:lang w:val="it-IT"/>
-        </w:rPr>
-        <w:t xml:space="preserve"> </w:t>
-      </w:r>
-      <w:proofErr w:type="spellStart"/>
-      <w:r>
-        <w:rPr>
-          <w:lang w:val="it-IT"/>
-        </w:rPr>
-        <w:t>maintainability</w:t>
-      </w:r>
-      <w:proofErr w:type="spellEnd"/>
-      <w:r>
-        <w:rPr>
-          <w:lang w:val="it-IT"/>
-        </w:rPr>
-        <w:t xml:space="preserve"> index, reliability ratings, and security posture, </w:t>
-      </w:r>
-      <w:proofErr w:type="spellStart"/>
-      <w:r>
-        <w:rPr>
-          <w:lang w:val="it-IT"/>
-        </w:rPr>
-        <w:t>emphasizing</w:t>
-      </w:r>
-      <w:proofErr w:type="spellEnd"/>
-      <w:r>
-        <w:rPr>
-          <w:lang w:val="it-IT"/>
-        </w:rPr>
-        <w:t xml:space="preserve"> </w:t>
-      </w:r>
-      <w:proofErr w:type="spellStart"/>
-      <w:r>
-        <w:rPr>
-          <w:lang w:val="it-IT"/>
-        </w:rPr>
-        <w:t>their</w:t>
-      </w:r>
-      <w:proofErr w:type="spellEnd"/>
-      <w:r>
-        <w:rPr>
-          <w:lang w:val="it-IT"/>
-        </w:rPr>
-        <w:t xml:space="preserve"> </w:t>
-      </w:r>
-      <w:proofErr w:type="spellStart"/>
-      <w:r>
-        <w:rPr>
-          <w:lang w:val="it-IT"/>
-        </w:rPr>
-        <w:t>implications</w:t>
-      </w:r>
-      <w:proofErr w:type="spellEnd"/>
-      <w:r>
-        <w:rPr>
-          <w:lang w:val="it-IT"/>
-        </w:rPr>
-        <w:t xml:space="preserve"> for the long-</w:t>
-      </w:r>
-      <w:proofErr w:type="spellStart"/>
-      <w:r>
-        <w:rPr>
-          <w:lang w:val="it-IT"/>
-        </w:rPr>
-        <w:t>term</w:t>
-      </w:r>
-      <w:proofErr w:type="spellEnd"/>
-      <w:r>
-        <w:rPr>
-          <w:lang w:val="it-IT"/>
-        </w:rPr>
-        <w:t xml:space="preserve"> health of the project.</w:t>
+        <w:t>integration</w:t>
+      </w:r>
+      <w:proofErr w:type="spellEnd"/>
+      <w:r>
+        <w:rPr>
+          <w:lang w:val="it-IT"/>
+        </w:rPr>
+        <w:t xml:space="preserve"> and delivery pipelines.</w:t>
       </w:r>
     </w:p>
     <w:p>
       <w:pPr>
         <w:jc w:val="both"/>
         <w:rPr>
+          <w:sz w:val="24"/>
+          <w:szCs w:val="24"/>
           <w:lang w:val="it-IT"/>
         </w:rPr>
       </w:pPr>
@@ -2192,14 +2767,98 @@
         <w:rPr>
           <w:lang w:val="it-IT"/>
         </w:rPr>
-        <w:t xml:space="preserve">By </w:t>
-      </w:r>
-      <w:proofErr w:type="spellStart"/>
-      <w:r>
-        <w:rPr>
-          <w:lang w:val="it-IT"/>
-        </w:rPr>
-        <w:t>addressing</w:t>
+        <w:t xml:space="preserve">In </w:t>
+      </w:r>
+      <w:proofErr w:type="spellStart"/>
+      <w:r>
+        <w:rPr>
+          <w:lang w:val="it-IT"/>
+        </w:rPr>
+        <w:t>summary</w:t>
+      </w:r>
+      <w:proofErr w:type="spellEnd"/>
+      <w:r>
+        <w:rPr>
+          <w:lang w:val="it-IT"/>
+        </w:rPr>
+        <w:t xml:space="preserve">, </w:t>
+      </w:r>
+      <w:proofErr w:type="spellStart"/>
+      <w:r>
+        <w:rPr>
+          <w:lang w:val="it-IT"/>
+        </w:rPr>
+        <w:t>this</w:t>
+      </w:r>
+      <w:proofErr w:type="spellEnd"/>
+      <w:r>
+        <w:rPr>
+          <w:lang w:val="it-IT"/>
+        </w:rPr>
+        <w:t xml:space="preserve"> report </w:t>
+      </w:r>
+      <w:proofErr w:type="spellStart"/>
+      <w:r>
+        <w:rPr>
+          <w:lang w:val="it-IT"/>
+        </w:rPr>
+        <w:t>serves</w:t>
+      </w:r>
+      <w:proofErr w:type="spellEnd"/>
+      <w:r>
+        <w:rPr>
+          <w:lang w:val="it-IT"/>
+        </w:rPr>
+        <w:t xml:space="preserve"> </w:t>
+      </w:r>
+      <w:proofErr w:type="spellStart"/>
+      <w:r>
+        <w:rPr>
+          <w:lang w:val="it-IT"/>
+        </w:rPr>
+        <w:t>as</w:t>
+      </w:r>
+      <w:proofErr w:type="spellEnd"/>
+      <w:r>
+        <w:rPr>
+          <w:lang w:val="it-IT"/>
+        </w:rPr>
+        <w:t xml:space="preserve"> a </w:t>
+      </w:r>
+      <w:proofErr w:type="spellStart"/>
+      <w:r>
+        <w:rPr>
+          <w:lang w:val="it-IT"/>
+        </w:rPr>
+        <w:t>critical</w:t>
+      </w:r>
+      <w:proofErr w:type="spellEnd"/>
+      <w:r>
+        <w:rPr>
+          <w:lang w:val="it-IT"/>
+        </w:rPr>
+        <w:t xml:space="preserve"> </w:t>
+      </w:r>
+      <w:proofErr w:type="spellStart"/>
+      <w:r>
+        <w:rPr>
+          <w:lang w:val="it-IT"/>
+        </w:rPr>
+        <w:t>resource</w:t>
+      </w:r>
+      <w:proofErr w:type="spellEnd"/>
+      <w:r>
+        <w:rPr>
+          <w:lang w:val="it-IT"/>
+        </w:rPr>
+        <w:t xml:space="preserve"> for </w:t>
+      </w:r>
+      <w:proofErr w:type="spellStart"/>
+      <w:r>
+        <w:rPr>
+          <w:lang w:val="it-IT"/>
+        </w:rPr>
+        <w:t>assessing</w:t>
       </w:r>
       <w:proofErr w:type="spellEnd"/>
       <w:r>
@@ -2213,6 +2872,132 @@
         <w:rPr>
           <w:lang w:val="it-IT"/>
         </w:rPr>
+        <w:t>current</w:t>
+      </w:r>
+      <w:proofErr w:type="spellEnd"/>
+      <w:r>
+        <w:rPr>
+          <w:lang w:val="it-IT"/>
+        </w:rPr>
+        <w:t xml:space="preserve"> state of the </w:t>
+      </w:r>
+      <w:proofErr w:type="spellStart"/>
+      <w:r>
+        <w:rPr>
+          <w:lang w:val="it-IT"/>
+        </w:rPr>
+        <w:t>codebase</w:t>
+      </w:r>
+      <w:proofErr w:type="spellEnd"/>
+      <w:r>
+        <w:rPr>
+          <w:lang w:val="it-IT"/>
+        </w:rPr>
+        <w:t xml:space="preserve"> and </w:t>
+      </w:r>
+      <w:proofErr w:type="spellStart"/>
+      <w:r>
+        <w:rPr>
+          <w:lang w:val="it-IT"/>
+        </w:rPr>
+        <w:t>outlines</w:t>
+      </w:r>
+      <w:proofErr w:type="spellEnd"/>
+      <w:r>
+        <w:rPr>
+          <w:lang w:val="it-IT"/>
+        </w:rPr>
+        <w:t xml:space="preserve"> </w:t>
+      </w:r>
+      <w:proofErr w:type="spellStart"/>
+      <w:r>
+        <w:rPr>
+          <w:lang w:val="it-IT"/>
+        </w:rPr>
+        <w:t>actionable</w:t>
+      </w:r>
+      <w:proofErr w:type="spellEnd"/>
+      <w:r>
+        <w:rPr>
+          <w:lang w:val="it-IT"/>
+        </w:rPr>
+        <w:t xml:space="preserve"> steps to </w:t>
+      </w:r>
+      <w:proofErr w:type="spellStart"/>
+      <w:r>
+        <w:rPr>
+          <w:lang w:val="it-IT"/>
+        </w:rPr>
+        <w:t>achieve</w:t>
+      </w:r>
+      <w:proofErr w:type="spellEnd"/>
+      <w:r>
+        <w:rPr>
+          <w:lang w:val="it-IT"/>
+        </w:rPr>
+        <w:t xml:space="preserve"> a </w:t>
+      </w:r>
+      <w:proofErr w:type="spellStart"/>
+      <w:r>
+        <w:rPr>
+          <w:lang w:val="it-IT"/>
+        </w:rPr>
+        <w:t>cleaner</w:t>
+      </w:r>
+      <w:proofErr w:type="spellEnd"/>
+      <w:r>
+        <w:rPr>
+          <w:lang w:val="it-IT"/>
+        </w:rPr>
+        <w:t xml:space="preserve">, more </w:t>
+      </w:r>
+      <w:proofErr w:type="spellStart"/>
+      <w:r>
+        <w:rPr>
+          <w:lang w:val="it-IT"/>
+        </w:rPr>
+        <w:t>robust</w:t>
+      </w:r>
+      <w:proofErr w:type="spellEnd"/>
+      <w:r>
+        <w:rPr>
+          <w:lang w:val="it-IT"/>
+        </w:rPr>
+        <w:t xml:space="preserve">, and more secure code </w:t>
+      </w:r>
+      <w:proofErr w:type="spellStart"/>
+      <w:r>
+        <w:rPr>
+          <w:lang w:val="it-IT"/>
+        </w:rPr>
+        <w:t>foundation</w:t>
+      </w:r>
+      <w:proofErr w:type="spellEnd"/>
+      <w:r>
+        <w:rPr>
+          <w:lang w:val="it-IT"/>
+        </w:rPr>
+        <w:t xml:space="preserve">. </w:t>
+      </w:r>
+      <w:proofErr w:type="spellStart"/>
+      <w:r>
+        <w:rPr>
+          <w:lang w:val="it-IT"/>
+        </w:rPr>
+        <w:t>Its</w:t>
+      </w:r>
+      <w:proofErr w:type="spellEnd"/>
+      <w:r>
+        <w:rPr>
+          <w:lang w:val="it-IT"/>
+        </w:rPr>
+        <w:t xml:space="preserve"> </w:t>
+      </w:r>
+      <w:proofErr w:type="spellStart"/>
+      <w:r>
+        <w:rPr>
+          <w:lang w:val="it-IT"/>
+        </w:rPr>
         <w:t>findings</w:t>
       </w:r>
       <w:proofErr w:type="spellEnd"/>
@@ -2220,56 +3005,56 @@
         <w:rPr>
           <w:lang w:val="it-IT"/>
         </w:rPr>
-        <w:t xml:space="preserve"> in </w:t>
-      </w:r>
-      <w:proofErr w:type="spellStart"/>
-      <w:r>
-        <w:rPr>
-          <w:lang w:val="it-IT"/>
-        </w:rPr>
-        <w:t>this</w:t>
-      </w:r>
-      <w:proofErr w:type="spellEnd"/>
-      <w:r>
-        <w:rPr>
-          <w:lang w:val="it-IT"/>
-        </w:rPr>
-        <w:t xml:space="preserve"> report, the </w:t>
-      </w:r>
-      <w:proofErr w:type="spellStart"/>
-      <w:r>
-        <w:rPr>
-          <w:lang w:val="it-IT"/>
-        </w:rPr>
-        <w:t>development</w:t>
-      </w:r>
-      <w:proofErr w:type="spellEnd"/>
-      <w:r>
-        <w:rPr>
-          <w:lang w:val="it-IT"/>
-        </w:rPr>
-        <w:t xml:space="preserve"> team can </w:t>
-      </w:r>
-      <w:proofErr w:type="spellStart"/>
-      <w:r>
-        <w:rPr>
-          <w:lang w:val="it-IT"/>
-        </w:rPr>
-        <w:t>improve</w:t>
-      </w:r>
-      <w:proofErr w:type="spellEnd"/>
-      <w:r>
-        <w:rPr>
-          <w:lang w:val="it-IT"/>
-        </w:rPr>
-        <w:t xml:space="preserve"> code </w:t>
-      </w:r>
-      <w:proofErr w:type="spellStart"/>
-      <w:r>
-        <w:rPr>
-          <w:lang w:val="it-IT"/>
-        </w:rPr>
-        <w:t>stability</w:t>
+        <w:t xml:space="preserve"> and insights </w:t>
+      </w:r>
+      <w:proofErr w:type="spellStart"/>
+      <w:r>
+        <w:rPr>
+          <w:lang w:val="it-IT"/>
+        </w:rPr>
+        <w:t>will</w:t>
+      </w:r>
+      <w:proofErr w:type="spellEnd"/>
+      <w:r>
+        <w:rPr>
+          <w:lang w:val="it-IT"/>
+        </w:rPr>
+        <w:t xml:space="preserve"> </w:t>
+      </w:r>
+      <w:proofErr w:type="spellStart"/>
+      <w:r>
+        <w:rPr>
+          <w:lang w:val="it-IT"/>
+        </w:rPr>
+        <w:t>enable</w:t>
+      </w:r>
+      <w:proofErr w:type="spellEnd"/>
+      <w:r>
+        <w:rPr>
+          <w:lang w:val="it-IT"/>
+        </w:rPr>
+        <w:t xml:space="preserve"> the team to make data-</w:t>
+      </w:r>
+      <w:proofErr w:type="spellStart"/>
+      <w:r>
+        <w:rPr>
+          <w:lang w:val="it-IT"/>
+        </w:rPr>
+        <w:t>driven</w:t>
+      </w:r>
+      <w:proofErr w:type="spellEnd"/>
+      <w:r>
+        <w:rPr>
+          <w:lang w:val="it-IT"/>
+        </w:rPr>
+        <w:t xml:space="preserve"> </w:t>
+      </w:r>
+      <w:proofErr w:type="spellStart"/>
+      <w:r>
+        <w:rPr>
+          <w:lang w:val="it-IT"/>
+        </w:rPr>
+        <w:t>decisions</w:t>
       </w:r>
       <w:proofErr w:type="spellEnd"/>
       <w:r>
@@ -2283,35 +3068,35 @@
         <w:rPr>
           <w:lang w:val="it-IT"/>
         </w:rPr>
-        <w:t>enhance</w:t>
-      </w:r>
-      <w:proofErr w:type="spellEnd"/>
-      <w:r>
-        <w:rPr>
-          <w:lang w:val="it-IT"/>
-        </w:rPr>
-        <w:t xml:space="preserve"> user trust by </w:t>
-      </w:r>
-      <w:proofErr w:type="spellStart"/>
-      <w:r>
-        <w:rPr>
-          <w:lang w:val="it-IT"/>
-        </w:rPr>
-        <w:t>mitigating</w:t>
-      </w:r>
-      <w:proofErr w:type="spellEnd"/>
-      <w:r>
-        <w:rPr>
-          <w:lang w:val="it-IT"/>
-        </w:rPr>
-        <w:t xml:space="preserve"> risks, and create a more </w:t>
-      </w:r>
-      <w:proofErr w:type="spellStart"/>
-      <w:r>
-        <w:rPr>
-          <w:lang w:val="it-IT"/>
-        </w:rPr>
-        <w:t>efficient</w:t>
+        <w:t>ensuring</w:t>
+      </w:r>
+      <w:proofErr w:type="spellEnd"/>
+      <w:r>
+        <w:rPr>
+          <w:lang w:val="it-IT"/>
+        </w:rPr>
+        <w:t xml:space="preserve"> the software </w:t>
+      </w:r>
+      <w:proofErr w:type="spellStart"/>
+      <w:r>
+        <w:rPr>
+          <w:lang w:val="it-IT"/>
+        </w:rPr>
+        <w:t>evolves</w:t>
+      </w:r>
+      <w:proofErr w:type="spellEnd"/>
+      <w:r>
+        <w:rPr>
+          <w:lang w:val="it-IT"/>
+        </w:rPr>
+        <w:t xml:space="preserve"> to </w:t>
+      </w:r>
+      <w:proofErr w:type="spellStart"/>
+      <w:r>
+        <w:rPr>
+          <w:lang w:val="it-IT"/>
+        </w:rPr>
+        <w:t>meet</w:t>
       </w:r>
       <w:proofErr w:type="spellEnd"/>
       <w:r>
@@ -2325,7 +3110,7 @@
         <w:rPr>
           <w:lang w:val="it-IT"/>
         </w:rPr>
-        <w:t>development</w:t>
+        <w:t>both</w:t>
       </w:r>
       <w:proofErr w:type="spellEnd"/>
       <w:r>
@@ -2339,63 +3124,21 @@
         <w:rPr>
           <w:lang w:val="it-IT"/>
         </w:rPr>
-        <w:t>environment</w:t>
-      </w:r>
-      <w:proofErr w:type="spellEnd"/>
-      <w:r>
-        <w:rPr>
-          <w:lang w:val="it-IT"/>
-        </w:rPr>
-        <w:t xml:space="preserve">. </w:t>
-      </w:r>
-      <w:proofErr w:type="spellStart"/>
-      <w:r>
-        <w:rPr>
-          <w:lang w:val="it-IT"/>
-        </w:rPr>
-        <w:t>Furthermore</w:t>
-      </w:r>
-      <w:proofErr w:type="spellEnd"/>
-      <w:r>
-        <w:rPr>
-          <w:lang w:val="it-IT"/>
-        </w:rPr>
-        <w:t xml:space="preserve">, the insights </w:t>
-      </w:r>
-      <w:proofErr w:type="spellStart"/>
-      <w:r>
-        <w:rPr>
-          <w:lang w:val="it-IT"/>
-        </w:rPr>
-        <w:t>provided</w:t>
-      </w:r>
-      <w:proofErr w:type="spellEnd"/>
-      <w:r>
-        <w:rPr>
-          <w:lang w:val="it-IT"/>
-        </w:rPr>
-        <w:t xml:space="preserve"> can </w:t>
-      </w:r>
-      <w:proofErr w:type="spellStart"/>
-      <w:r>
-        <w:rPr>
-          <w:lang w:val="it-IT"/>
-        </w:rPr>
-        <w:t>inform</w:t>
-      </w:r>
-      <w:proofErr w:type="spellEnd"/>
-      <w:r>
-        <w:rPr>
-          <w:lang w:val="it-IT"/>
-        </w:rPr>
-        <w:t xml:space="preserve"> future </w:t>
-      </w:r>
-      <w:proofErr w:type="spellStart"/>
-      <w:r>
-        <w:rPr>
-          <w:lang w:val="it-IT"/>
-        </w:rPr>
-        <w:t>development</w:t>
+        <w:t>current</w:t>
+      </w:r>
+      <w:proofErr w:type="spellEnd"/>
+      <w:r>
+        <w:rPr>
+          <w:lang w:val="it-IT"/>
+        </w:rPr>
+        <w:t xml:space="preserve"> and future </w:t>
+      </w:r>
+      <w:proofErr w:type="spellStart"/>
+      <w:r>
+        <w:rPr>
+          <w:lang w:val="it-IT"/>
+        </w:rPr>
+        <w:t>needs</w:t>
       </w:r>
       <w:proofErr w:type="spellEnd"/>
       <w:r>
@@ -2409,650 +3152,32 @@
         <w:rPr>
           <w:lang w:val="it-IT"/>
         </w:rPr>
-        <w:t>cycles</w:t>
-      </w:r>
-      <w:proofErr w:type="spellEnd"/>
-      <w:r>
-        <w:rPr>
-          <w:lang w:val="it-IT"/>
-        </w:rPr>
-        <w:t xml:space="preserve">, </w:t>
-      </w:r>
-      <w:proofErr w:type="spellStart"/>
-      <w:r>
-        <w:rPr>
-          <w:lang w:val="it-IT"/>
-        </w:rPr>
-        <w:t>allowing</w:t>
-      </w:r>
-      <w:proofErr w:type="spellEnd"/>
-      <w:r>
-        <w:rPr>
-          <w:lang w:val="it-IT"/>
-        </w:rPr>
-        <w:t xml:space="preserve"> teams to </w:t>
-      </w:r>
-      <w:proofErr w:type="spellStart"/>
-      <w:r>
-        <w:rPr>
-          <w:lang w:val="it-IT"/>
-        </w:rPr>
-        <w:t>prevent</w:t>
-      </w:r>
-      <w:proofErr w:type="spellEnd"/>
-      <w:r>
-        <w:rPr>
-          <w:lang w:val="it-IT"/>
-        </w:rPr>
-        <w:t xml:space="preserve"> </w:t>
-      </w:r>
-      <w:proofErr w:type="spellStart"/>
-      <w:r>
-        <w:rPr>
-          <w:lang w:val="it-IT"/>
-        </w:rPr>
-        <w:t>similar</w:t>
-      </w:r>
-      <w:proofErr w:type="spellEnd"/>
-      <w:r>
-        <w:rPr>
-          <w:lang w:val="it-IT"/>
-        </w:rPr>
-        <w:t xml:space="preserve"> </w:t>
-      </w:r>
-      <w:proofErr w:type="spellStart"/>
-      <w:r>
-        <w:rPr>
-          <w:lang w:val="it-IT"/>
-        </w:rPr>
-        <w:t>issues</w:t>
-      </w:r>
-      <w:proofErr w:type="spellEnd"/>
-      <w:r>
-        <w:rPr>
-          <w:lang w:val="it-IT"/>
-        </w:rPr>
-        <w:t xml:space="preserve"> from </w:t>
-      </w:r>
-      <w:proofErr w:type="spellStart"/>
-      <w:r>
-        <w:rPr>
-          <w:lang w:val="it-IT"/>
-        </w:rPr>
-        <w:t>arising</w:t>
-      </w:r>
-      <w:proofErr w:type="spellEnd"/>
-      <w:r>
-        <w:rPr>
-          <w:lang w:val="it-IT"/>
-        </w:rPr>
-        <w:t xml:space="preserve">. The </w:t>
-      </w:r>
-      <w:proofErr w:type="spellStart"/>
-      <w:r>
-        <w:rPr>
-          <w:lang w:val="it-IT"/>
-        </w:rPr>
-        <w:t>recommendations</w:t>
-      </w:r>
-      <w:proofErr w:type="spellEnd"/>
-      <w:r>
-        <w:rPr>
-          <w:lang w:val="it-IT"/>
-        </w:rPr>
-        <w:t xml:space="preserve"> support </w:t>
-      </w:r>
-      <w:proofErr w:type="spellStart"/>
-      <w:r>
-        <w:rPr>
-          <w:lang w:val="it-IT"/>
-        </w:rPr>
-        <w:t>not</w:t>
-      </w:r>
-      <w:proofErr w:type="spellEnd"/>
-      <w:r>
-        <w:rPr>
-          <w:lang w:val="it-IT"/>
-        </w:rPr>
-        <w:t xml:space="preserve"> </w:t>
-      </w:r>
-      <w:proofErr w:type="spellStart"/>
-      <w:r>
-        <w:rPr>
-          <w:lang w:val="it-IT"/>
-        </w:rPr>
-        <w:t>only</w:t>
-      </w:r>
-      <w:proofErr w:type="spellEnd"/>
-      <w:r>
-        <w:rPr>
-          <w:lang w:val="it-IT"/>
-        </w:rPr>
-        <w:t xml:space="preserve"> short-</w:t>
-      </w:r>
-      <w:proofErr w:type="spellStart"/>
-      <w:r>
-        <w:rPr>
-          <w:lang w:val="it-IT"/>
-        </w:rPr>
-        <w:t>term</w:t>
-      </w:r>
-      <w:proofErr w:type="spellEnd"/>
-      <w:r>
-        <w:rPr>
-          <w:lang w:val="it-IT"/>
-        </w:rPr>
-        <w:t xml:space="preserve"> </w:t>
-      </w:r>
-      <w:proofErr w:type="spellStart"/>
-      <w:r>
-        <w:rPr>
-          <w:lang w:val="it-IT"/>
-        </w:rPr>
-        <w:t>fixes</w:t>
-      </w:r>
-      <w:proofErr w:type="spellEnd"/>
-      <w:r>
-        <w:rPr>
-          <w:lang w:val="it-IT"/>
-        </w:rPr>
-        <w:t xml:space="preserve"> </w:t>
-      </w:r>
-      <w:proofErr w:type="spellStart"/>
-      <w:r>
-        <w:rPr>
-          <w:lang w:val="it-IT"/>
-        </w:rPr>
-        <w:t>but</w:t>
-      </w:r>
-      <w:proofErr w:type="spellEnd"/>
-      <w:r>
-        <w:rPr>
-          <w:lang w:val="it-IT"/>
-        </w:rPr>
-        <w:t xml:space="preserve"> </w:t>
-      </w:r>
-      <w:proofErr w:type="spellStart"/>
-      <w:r>
-        <w:rPr>
-          <w:lang w:val="it-IT"/>
-        </w:rPr>
-        <w:t>also</w:t>
-      </w:r>
-      <w:proofErr w:type="spellEnd"/>
-      <w:r>
-        <w:rPr>
-          <w:lang w:val="it-IT"/>
-        </w:rPr>
-        <w:t xml:space="preserve"> </w:t>
-      </w:r>
-      <w:proofErr w:type="spellStart"/>
-      <w:r>
-        <w:rPr>
-          <w:lang w:val="it-IT"/>
-        </w:rPr>
-        <w:t>strategic</w:t>
-      </w:r>
-      <w:proofErr w:type="spellEnd"/>
-      <w:r>
-        <w:rPr>
-          <w:lang w:val="it-IT"/>
-        </w:rPr>
-        <w:t xml:space="preserve"> planning for </w:t>
-      </w:r>
-      <w:proofErr w:type="spellStart"/>
-      <w:r>
-        <w:rPr>
-          <w:lang w:val="it-IT"/>
-        </w:rPr>
-        <w:t>continuous</w:t>
-      </w:r>
-      <w:proofErr w:type="spellEnd"/>
-      <w:r>
-        <w:rPr>
-          <w:lang w:val="it-IT"/>
-        </w:rPr>
-        <w:t xml:space="preserve"> </w:t>
-      </w:r>
-      <w:proofErr w:type="spellStart"/>
-      <w:r>
-        <w:rPr>
-          <w:lang w:val="it-IT"/>
-        </w:rPr>
-        <w:t>integration</w:t>
-      </w:r>
-      <w:proofErr w:type="spellEnd"/>
-      <w:r>
-        <w:rPr>
-          <w:lang w:val="it-IT"/>
-        </w:rPr>
-        <w:t xml:space="preserve"> and delivery pipelines.</w:t>
+        <w:t>effectively</w:t>
+      </w:r>
+      <w:proofErr w:type="spellEnd"/>
+      <w:r>
+        <w:rPr>
+          <w:lang w:val="it-IT"/>
+        </w:rPr>
+        <w:t>.</w:t>
       </w:r>
     </w:p>
     <w:p>
       <w:pPr>
-        <w:jc w:val="both"/>
         <w:rPr>
           <w:sz w:val="24"/>
           <w:szCs w:val="24"/>
-          <w:lang w:val="it-IT"/>
         </w:rPr>
       </w:pPr>
       <w:r>
-        <w:rPr>
-          <w:lang w:val="it-IT"/>
-        </w:rPr>
-        <w:t xml:space="preserve">In </w:t>
-      </w:r>
-      <w:proofErr w:type="spellStart"/>
-      <w:r>
-        <w:rPr>
-          <w:lang w:val="it-IT"/>
-        </w:rPr>
-        <w:t>summary</w:t>
-      </w:r>
-      <w:proofErr w:type="spellEnd"/>
-      <w:r>
-        <w:rPr>
-          <w:lang w:val="it-IT"/>
-        </w:rPr>
-        <w:t xml:space="preserve">, </w:t>
-      </w:r>
-      <w:proofErr w:type="spellStart"/>
-      <w:r>
-        <w:rPr>
-          <w:lang w:val="it-IT"/>
-        </w:rPr>
-        <w:t>this</w:t>
-      </w:r>
-      <w:proofErr w:type="spellEnd"/>
-      <w:r>
-        <w:rPr>
-          <w:lang w:val="it-IT"/>
-        </w:rPr>
-        <w:t xml:space="preserve"> report </w:t>
-      </w:r>
-      <w:proofErr w:type="spellStart"/>
-      <w:r>
-        <w:rPr>
-          <w:lang w:val="it-IT"/>
-        </w:rPr>
-        <w:t>serves</w:t>
-      </w:r>
-      <w:proofErr w:type="spellEnd"/>
-      <w:r>
-        <w:rPr>
-          <w:lang w:val="it-IT"/>
-        </w:rPr>
-        <w:t xml:space="preserve"> </w:t>
-      </w:r>
-      <w:proofErr w:type="spellStart"/>
-      <w:r>
-        <w:rPr>
-          <w:lang w:val="it-IT"/>
-        </w:rPr>
-        <w:t>as</w:t>
-      </w:r>
-      <w:proofErr w:type="spellEnd"/>
-      <w:r>
-        <w:rPr>
-          <w:lang w:val="it-IT"/>
-        </w:rPr>
-        <w:t xml:space="preserve"> a </w:t>
-      </w:r>
-      <w:proofErr w:type="spellStart"/>
-      <w:r>
-        <w:rPr>
-          <w:lang w:val="it-IT"/>
-        </w:rPr>
-        <w:t>critical</w:t>
-      </w:r>
-      <w:proofErr w:type="spellEnd"/>
-      <w:r>
-        <w:rPr>
-          <w:lang w:val="it-IT"/>
-        </w:rPr>
-        <w:t xml:space="preserve"> </w:t>
-      </w:r>
-      <w:proofErr w:type="spellStart"/>
-      <w:r>
-        <w:rPr>
-          <w:lang w:val="it-IT"/>
-        </w:rPr>
-        <w:t>resource</w:t>
-      </w:r>
-      <w:proofErr w:type="spellEnd"/>
-      <w:r>
-        <w:rPr>
-          <w:lang w:val="it-IT"/>
-        </w:rPr>
-        <w:t xml:space="preserve"> for </w:t>
-      </w:r>
-      <w:proofErr w:type="spellStart"/>
-      <w:r>
-        <w:rPr>
-          <w:lang w:val="it-IT"/>
-        </w:rPr>
-        <w:t>assessing</w:t>
-      </w:r>
-      <w:proofErr w:type="spellEnd"/>
-      <w:r>
-        <w:rPr>
-          <w:lang w:val="it-IT"/>
-        </w:rPr>
-        <w:t xml:space="preserve"> the </w:t>
-      </w:r>
-      <w:proofErr w:type="spellStart"/>
-      <w:r>
-        <w:rPr>
-          <w:lang w:val="it-IT"/>
-        </w:rPr>
-        <w:t>current</w:t>
-      </w:r>
-      <w:proofErr w:type="spellEnd"/>
-      <w:r>
-        <w:rPr>
-          <w:lang w:val="it-IT"/>
-        </w:rPr>
-        <w:t xml:space="preserve"> state of the </w:t>
-      </w:r>
-      <w:proofErr w:type="spellStart"/>
-      <w:r>
-        <w:rPr>
-          <w:lang w:val="it-IT"/>
-        </w:rPr>
-        <w:t>codebase</w:t>
-      </w:r>
-      <w:proofErr w:type="spellEnd"/>
-      <w:r>
-        <w:rPr>
-          <w:lang w:val="it-IT"/>
-        </w:rPr>
-        <w:t xml:space="preserve"> and </w:t>
-      </w:r>
-      <w:proofErr w:type="spellStart"/>
-      <w:r>
-        <w:rPr>
-          <w:lang w:val="it-IT"/>
-        </w:rPr>
-        <w:t>outlines</w:t>
-      </w:r>
-      <w:proofErr w:type="spellEnd"/>
-      <w:r>
-        <w:rPr>
-          <w:lang w:val="it-IT"/>
-        </w:rPr>
-        <w:t xml:space="preserve"> </w:t>
-      </w:r>
-      <w:proofErr w:type="spellStart"/>
-      <w:r>
-        <w:rPr>
-          <w:lang w:val="it-IT"/>
-        </w:rPr>
-        <w:t>actionable</w:t>
-      </w:r>
-      <w:proofErr w:type="spellEnd"/>
-      <w:r>
-        <w:rPr>
-          <w:lang w:val="it-IT"/>
-        </w:rPr>
-        <w:t xml:space="preserve"> steps to </w:t>
-      </w:r>
-      <w:proofErr w:type="spellStart"/>
-      <w:r>
-        <w:rPr>
-          <w:lang w:val="it-IT"/>
-        </w:rPr>
-        <w:t>achieve</w:t>
-      </w:r>
-      <w:proofErr w:type="spellEnd"/>
-      <w:r>
-        <w:rPr>
-          <w:lang w:val="it-IT"/>
-        </w:rPr>
-        <w:t xml:space="preserve"> a </w:t>
-      </w:r>
-      <w:proofErr w:type="spellStart"/>
-      <w:r>
-        <w:rPr>
-          <w:lang w:val="it-IT"/>
-        </w:rPr>
-        <w:t>cleaner</w:t>
-      </w:r>
-      <w:proofErr w:type="spellEnd"/>
-      <w:r>
-        <w:rPr>
-          <w:lang w:val="it-IT"/>
-        </w:rPr>
-        <w:t xml:space="preserve">, more </w:t>
-      </w:r>
-      <w:proofErr w:type="spellStart"/>
-      <w:r>
-        <w:rPr>
-          <w:lang w:val="it-IT"/>
-        </w:rPr>
-        <w:t>robust</w:t>
-      </w:r>
-      <w:proofErr w:type="spellEnd"/>
-      <w:r>
-        <w:rPr>
-          <w:lang w:val="it-IT"/>
-        </w:rPr>
-        <w:t xml:space="preserve">, and more secure code </w:t>
-      </w:r>
-      <w:proofErr w:type="spellStart"/>
-      <w:r>
-        <w:rPr>
-          <w:lang w:val="it-IT"/>
-        </w:rPr>
-        <w:t>foundation</w:t>
-      </w:r>
-      <w:proofErr w:type="spellEnd"/>
-      <w:r>
-        <w:rPr>
-          <w:lang w:val="it-IT"/>
-        </w:rPr>
-        <w:t xml:space="preserve">. </w:t>
-      </w:r>
-      <w:proofErr w:type="spellStart"/>
-      <w:r>
-        <w:rPr>
-          <w:lang w:val="it-IT"/>
-        </w:rPr>
-        <w:t>Its</w:t>
-      </w:r>
-      <w:proofErr w:type="spellEnd"/>
-      <w:r>
-        <w:rPr>
-          <w:lang w:val="it-IT"/>
-        </w:rPr>
-        <w:t xml:space="preserve"> </w:t>
-      </w:r>
-      <w:proofErr w:type="spellStart"/>
-      <w:r>
-        <w:rPr>
-          <w:lang w:val="it-IT"/>
-        </w:rPr>
-        <w:t>findings</w:t>
-      </w:r>
-      <w:proofErr w:type="spellEnd"/>
-      <w:r>
-        <w:rPr>
-          <w:lang w:val="it-IT"/>
-        </w:rPr>
-        <w:t xml:space="preserve"> and insights </w:t>
-      </w:r>
-      <w:proofErr w:type="spellStart"/>
-      <w:r>
-        <w:rPr>
-          <w:lang w:val="it-IT"/>
-        </w:rPr>
-        <w:t>will</w:t>
-      </w:r>
-      <w:proofErr w:type="spellEnd"/>
-      <w:r>
-        <w:rPr>
-          <w:lang w:val="it-IT"/>
-        </w:rPr>
-        <w:t xml:space="preserve"> </w:t>
-      </w:r>
-      <w:proofErr w:type="spellStart"/>
-      <w:r>
-        <w:rPr>
-          <w:lang w:val="it-IT"/>
-        </w:rPr>
-        <w:t>enable</w:t>
-      </w:r>
-      <w:proofErr w:type="spellEnd"/>
-      <w:r>
-        <w:rPr>
-          <w:lang w:val="it-IT"/>
-        </w:rPr>
-        <w:t xml:space="preserve"> the team to make data-</w:t>
-      </w:r>
-      <w:proofErr w:type="spellStart"/>
-      <w:r>
-        <w:rPr>
-          <w:lang w:val="it-IT"/>
-        </w:rPr>
-        <w:t>driven</w:t>
-      </w:r>
-      <w:proofErr w:type="spellEnd"/>
-      <w:r>
-        <w:rPr>
-          <w:lang w:val="it-IT"/>
-        </w:rPr>
-        <w:t xml:space="preserve"> </w:t>
-      </w:r>
-      <w:proofErr w:type="spellStart"/>
-      <w:r>
-        <w:rPr>
-          <w:lang w:val="it-IT"/>
-        </w:rPr>
-        <w:t>decisions</w:t>
-      </w:r>
-      <w:proofErr w:type="spellEnd"/>
-      <w:r>
-        <w:rPr>
-          <w:lang w:val="it-IT"/>
-        </w:rPr>
-        <w:t xml:space="preserve">, </w:t>
-      </w:r>
-      <w:proofErr w:type="spellStart"/>
-      <w:r>
-        <w:rPr>
-          <w:lang w:val="it-IT"/>
-        </w:rPr>
-        <w:t>ensuring</w:t>
-      </w:r>
-      <w:proofErr w:type="spellEnd"/>
-      <w:r>
-        <w:rPr>
-          <w:lang w:val="it-IT"/>
-        </w:rPr>
-        <w:t xml:space="preserve"> the software </w:t>
-      </w:r>
-      <w:proofErr w:type="spellStart"/>
-      <w:r>
-        <w:rPr>
-          <w:lang w:val="it-IT"/>
-        </w:rPr>
-        <w:t>evolves</w:t>
-      </w:r>
-      <w:proofErr w:type="spellEnd"/>
-      <w:r>
-        <w:rPr>
-          <w:lang w:val="it-IT"/>
-        </w:rPr>
-        <w:t xml:space="preserve"> to </w:t>
-      </w:r>
-      <w:proofErr w:type="spellStart"/>
-      <w:r>
-        <w:rPr>
-          <w:lang w:val="it-IT"/>
-        </w:rPr>
-        <w:t>meet</w:t>
-      </w:r>
-      <w:proofErr w:type="spellEnd"/>
-      <w:r>
-        <w:rPr>
-          <w:lang w:val="it-IT"/>
-        </w:rPr>
-        <w:t xml:space="preserve"> </w:t>
-      </w:r>
-      <w:proofErr w:type="spellStart"/>
-      <w:r>
-        <w:rPr>
-          <w:lang w:val="it-IT"/>
-        </w:rPr>
-        <w:t>both</w:t>
-      </w:r>
-      <w:proofErr w:type="spellEnd"/>
-      <w:r>
-        <w:rPr>
-          <w:lang w:val="it-IT"/>
-        </w:rPr>
-        <w:t xml:space="preserve"> </w:t>
-      </w:r>
-      <w:proofErr w:type="spellStart"/>
-      <w:r>
-        <w:rPr>
-          <w:lang w:val="it-IT"/>
-        </w:rPr>
-        <w:t>current</w:t>
-      </w:r>
-      <w:proofErr w:type="spellEnd"/>
-      <w:r>
-        <w:rPr>
-          <w:lang w:val="it-IT"/>
-        </w:rPr>
-        <w:t xml:space="preserve"> and future </w:t>
-      </w:r>
-      <w:proofErr w:type="spellStart"/>
-      <w:r>
-        <w:rPr>
-          <w:lang w:val="it-IT"/>
-        </w:rPr>
-        <w:t>needs</w:t>
-      </w:r>
-      <w:proofErr w:type="spellEnd"/>
-      <w:r>
-        <w:rPr>
-          <w:lang w:val="it-IT"/>
-        </w:rPr>
-        <w:t xml:space="preserve"> </w:t>
-      </w:r>
-      <w:proofErr w:type="spellStart"/>
-      <w:r>
-        <w:rPr>
-          <w:lang w:val="it-IT"/>
-        </w:rPr>
-        <w:t>effectively</w:t>
-      </w:r>
-      <w:proofErr w:type="spellEnd"/>
-      <w:r>
-        <w:rPr>
-          <w:lang w:val="it-IT"/>
-        </w:rPr>
-        <w:t>.</w:t>
-      </w:r>
-    </w:p>
-    <w:p>
-      <w:pPr>
         <w:rPr>
           <w:sz w:val="24"/>
           <w:szCs w:val="24"/>
         </w:rPr>
-      </w:pPr>
-      <w:r>
-        <w:rPr>
-          <w:sz w:val="24"/>
-          <w:szCs w:val="24"/>
-        </w:rPr>
         <w:br w:type="page"/>
       </w:r>
     </w:p>
-    <w:bookmarkStart w:id="1" w:name="_Toc183426710" w:displacedByCustomXml="next"/>
+    <w:bookmarkStart w:id="0" w:name="_Toc184284339" w:displacedByCustomXml="next"/>
     <w:sdt>
       <w:sdtPr>
         <w:rPr>
@@ -3085,7 +3210,7 @@
           <w:r>
             <w:t>Content</w:t>
           </w:r>
-          <w:bookmarkEnd w:id="1"/>
+          <w:bookmarkEnd w:id="0"/>
         </w:p>
         <w:p>
           <w:pPr>
@@ -3108,7 +3233,7 @@
           <w:r>
             <w:fldChar w:fldCharType="separate"/>
           </w:r>
-          <w:hyperlink w:anchor="_Toc183426710" w:history="1">
+          <w:hyperlink w:anchor="_Toc184284339" w:history="1">
             <w:r>
               <w:rPr>
                 <w:rStyle w:val="Collegamentoipertestuale"/>
@@ -3135,7 +3260,7 @@
                 <w:noProof/>
                 <w:webHidden/>
               </w:rPr>
-              <w:instrText xml:space="preserve"> PAGEREF _Toc183426710 \h </w:instrText>
+              <w:instrText xml:space="preserve"> PAGEREF _Toc184284339 \h </w:instrText>
             </w:r>
             <w:r>
               <w:rPr>
@@ -3178,7 +3303,7 @@
               <w14:ligatures w14:val="standardContextual"/>
             </w:rPr>
           </w:pPr>
-          <w:hyperlink w:anchor="_Toc183426711" w:history="1">
+          <w:hyperlink w:anchor="_Toc184284340" w:history="1">
             <w:r>
               <w:rPr>
                 <w:rStyle w:val="Collegamentoipertestuale"/>
@@ -3206,7 +3331,7 @@
                 <w:noProof/>
                 <w:webHidden/>
               </w:rPr>
-              <w:instrText xml:space="preserve"> PAGEREF _Toc183426711 \h </w:instrText>
+              <w:instrText xml:space="preserve"> PAGEREF _Toc184284340 \h </w:instrText>
             </w:r>
             <w:r>
               <w:rPr>
@@ -3249,7 +3374,7 @@
               <w14:ligatures w14:val="standardContextual"/>
             </w:rPr>
           </w:pPr>
-          <w:hyperlink w:anchor="_Toc183426712" w:history="1">
+          <w:hyperlink w:anchor="_Toc184284341" w:history="1">
             <w:r>
               <w:rPr>
                 <w:rStyle w:val="Collegamentoipertestuale"/>
@@ -3276,7 +3401,7 @@
                 <w:noProof/>
                 <w:webHidden/>
               </w:rPr>
-              <w:instrText xml:space="preserve"> PAGEREF _Toc183426712 \h </w:instrText>
+              <w:instrText xml:space="preserve"> PAGEREF _Toc184284341 \h </w:instrText>
             </w:r>
             <w:r>
               <w:rPr>
@@ -3319,7 +3444,7 @@
               <w14:ligatures w14:val="standardContextual"/>
             </w:rPr>
           </w:pPr>
-          <w:hyperlink w:anchor="_Toc183426713" w:history="1">
+          <w:hyperlink w:anchor="_Toc184284342" w:history="1">
             <w:r>
               <w:rPr>
                 <w:rStyle w:val="Collegamentoipertestuale"/>
@@ -3346,7 +3471,7 @@
                 <w:noProof/>
                 <w:webHidden/>
               </w:rPr>
-              <w:instrText xml:space="preserve"> PAGEREF _Toc183426713 \h </w:instrText>
+              <w:instrText xml:space="preserve"> PAGEREF _Toc184284342 \h </w:instrText>
             </w:r>
             <w:r>
               <w:rPr>
@@ -3392,7 +3517,7 @@
               <w14:ligatures w14:val="standardContextual"/>
             </w:rPr>
           </w:pPr>
-          <w:hyperlink w:anchor="_Toc183426714" w:history="1">
+          <w:hyperlink w:anchor="_Toc184284343" w:history="1">
             <w:r>
               <w:rPr>
                 <w:rStyle w:val="Collegamentoipertestuale"/>
@@ -3419,7 +3544,7 @@
                 <w:noProof/>
                 <w:webHidden/>
               </w:rPr>
-              <w:instrText xml:space="preserve"> PAGEREF _Toc183426714 \h </w:instrText>
+              <w:instrText xml:space="preserve"> PAGEREF _Toc184284343 \h </w:instrText>
             </w:r>
             <w:r>
               <w:rPr>
@@ -3465,7 +3590,7 @@
               <w14:ligatures w14:val="standardContextual"/>
             </w:rPr>
           </w:pPr>
-          <w:hyperlink w:anchor="_Toc183426715" w:history="1">
+          <w:hyperlink w:anchor="_Toc184284344" w:history="1">
             <w:r>
               <w:rPr>
                 <w:rStyle w:val="Collegamentoipertestuale"/>
@@ -3493,7 +3618,7 @@
                 <w:noProof/>
                 <w:webHidden/>
               </w:rPr>
-              <w:instrText xml:space="preserve"> PAGEREF _Toc183426715 \h </w:instrText>
+              <w:instrText xml:space="preserve"> PAGEREF _Toc184284344 \h </w:instrText>
             </w:r>
             <w:r>
               <w:rPr>
@@ -3539,7 +3664,7 @@
               <w14:ligatures w14:val="standardContextual"/>
             </w:rPr>
           </w:pPr>
-          <w:hyperlink w:anchor="_Toc183426716" w:history="1">
+          <w:hyperlink w:anchor="_Toc184284345" w:history="1">
             <w:r>
               <w:rPr>
                 <w:rStyle w:val="Collegamentoipertestuale"/>
@@ -3566,7 +3691,7 @@
                 <w:noProof/>
                 <w:webHidden/>
               </w:rPr>
-              <w:instrText xml:space="preserve"> PAGEREF _Toc183426716 \h </w:instrText>
+              <w:instrText xml:space="preserve"> PAGEREF _Toc184284345 \h </w:instrText>
             </w:r>
             <w:r>
               <w:rPr>
@@ -3612,7 +3737,7 @@
               <w14:ligatures w14:val="standardContextual"/>
             </w:rPr>
           </w:pPr>
-          <w:hyperlink w:anchor="_Toc183426717" w:history="1">
+          <w:hyperlink w:anchor="_Toc184284346" w:history="1">
             <w:r>
               <w:rPr>
                 <w:rStyle w:val="Collegamentoipertestuale"/>
@@ -3639,7 +3764,7 @@
                 <w:noProof/>
                 <w:webHidden/>
               </w:rPr>
-              <w:instrText xml:space="preserve"> PAGEREF _Toc183426717 \h </w:instrText>
+              <w:instrText xml:space="preserve"> PAGEREF _Toc184284346 \h </w:instrText>
             </w:r>
             <w:r>
               <w:rPr>
@@ -3685,7 +3810,7 @@
               <w14:ligatures w14:val="standardContextual"/>
             </w:rPr>
           </w:pPr>
-          <w:hyperlink w:anchor="_Toc183426718" w:history="1">
+          <w:hyperlink w:anchor="_Toc184284347" w:history="1">
             <w:r>
               <w:rPr>
                 <w:rStyle w:val="Collegamentoipertestuale"/>
@@ -3712,7 +3837,7 @@
                 <w:noProof/>
                 <w:webHidden/>
               </w:rPr>
-              <w:instrText xml:space="preserve"> PAGEREF _Toc183426718 \h </w:instrText>
+              <w:instrText xml:space="preserve"> PAGEREF _Toc184284347 \h </w:instrText>
             </w:r>
             <w:r>
               <w:rPr>
@@ -3758,7 +3883,7 @@
               <w14:ligatures w14:val="standardContextual"/>
             </w:rPr>
           </w:pPr>
-          <w:hyperlink w:anchor="_Toc183426719" w:history="1">
+          <w:hyperlink w:anchor="_Toc184284348" w:history="1">
             <w:r>
               <w:rPr>
                 <w:rStyle w:val="Collegamentoipertestuale"/>
@@ -3786,7 +3911,7 @@
                 <w:noProof/>
                 <w:webHidden/>
               </w:rPr>
-              <w:instrText xml:space="preserve"> PAGEREF _Toc183426719 \h </w:instrText>
+              <w:instrText xml:space="preserve"> PAGEREF _Toc184284348 \h </w:instrText>
             </w:r>
             <w:r>
               <w:rPr>
@@ -3829,7 +3954,7 @@
               <w14:ligatures w14:val="standardContextual"/>
             </w:rPr>
           </w:pPr>
-          <w:hyperlink w:anchor="_Toc183426720" w:history="1">
+          <w:hyperlink w:anchor="_Toc184284349" w:history="1">
             <w:r>
               <w:rPr>
                 <w:rStyle w:val="Collegamentoipertestuale"/>
@@ -3857,7 +3982,7 @@
                 <w:noProof/>
                 <w:webHidden/>
               </w:rPr>
-              <w:instrText xml:space="preserve"> PAGEREF _Toc183426720 \h </w:instrText>
+              <w:instrText xml:space="preserve"> PAGEREF _Toc184284349 \h </w:instrText>
             </w:r>
             <w:r>
               <w:rPr>
@@ -3903,7 +4028,7 @@
               <w14:ligatures w14:val="standardContextual"/>
             </w:rPr>
           </w:pPr>
-          <w:hyperlink w:anchor="_Toc183426721" w:history="1">
+          <w:hyperlink w:anchor="_Toc184284350" w:history="1">
             <w:r>
               <w:rPr>
                 <w:rStyle w:val="Collegamentoipertestuale"/>
@@ -3931,7 +4056,7 @@
                 <w:noProof/>
                 <w:webHidden/>
               </w:rPr>
-              <w:instrText xml:space="preserve"> PAGEREF _Toc183426721 \h </w:instrText>
+              <w:instrText xml:space="preserve"> PAGEREF _Toc184284350 \h </w:instrText>
             </w:r>
             <w:r>
               <w:rPr>
@@ -3977,7 +4102,7 @@
               <w14:ligatures w14:val="standardContextual"/>
             </w:rPr>
           </w:pPr>
-          <w:hyperlink w:anchor="_Toc183426722" w:history="1">
+          <w:hyperlink w:anchor="_Toc184284351" w:history="1">
             <w:r>
               <w:rPr>
                 <w:rStyle w:val="Collegamentoipertestuale"/>
@@ -4005,7 +4130,7 @@
                 <w:noProof/>
                 <w:webHidden/>
               </w:rPr>
-              <w:instrText xml:space="preserve"> PAGEREF _Toc183426722 \h </w:instrText>
+              <w:instrText xml:space="preserve"> PAGEREF _Toc184284351 \h </w:instrText>
             </w:r>
             <w:r>
               <w:rPr>
@@ -4051,7 +4176,7 @@
               <w14:ligatures w14:val="standardContextual"/>
             </w:rPr>
           </w:pPr>
-          <w:hyperlink w:anchor="_Toc183426723" w:history="1">
+          <w:hyperlink w:anchor="_Toc184284352" w:history="1">
             <w:r>
               <w:rPr>
                 <w:rStyle w:val="Collegamentoipertestuale"/>
@@ -4079,7 +4204,7 @@
                 <w:noProof/>
                 <w:webHidden/>
               </w:rPr>
-              <w:instrText xml:space="preserve"> PAGEREF _Toc183426723 \h </w:instrText>
+              <w:instrText xml:space="preserve"> PAGEREF _Toc184284352 \h </w:instrText>
             </w:r>
             <w:r>
               <w:rPr>
@@ -4122,7 +4247,7 @@
               <w14:ligatures w14:val="standardContextual"/>
             </w:rPr>
           </w:pPr>
-          <w:hyperlink w:anchor="_Toc183426724" w:history="1">
+          <w:hyperlink w:anchor="_Toc184284353" w:history="1">
             <w:r>
               <w:rPr>
                 <w:rStyle w:val="Collegamentoipertestuale"/>
@@ -4150,7 +4275,7 @@
                 <w:noProof/>
                 <w:webHidden/>
               </w:rPr>
-              <w:instrText xml:space="preserve"> PAGEREF _Toc183426724 \h </w:instrText>
+              <w:instrText xml:space="preserve"> PAGEREF _Toc184284353 \h </w:instrText>
             </w:r>
             <w:r>
               <w:rPr>
@@ -4196,7 +4321,7 @@
               <w14:ligatures w14:val="standardContextual"/>
             </w:rPr>
           </w:pPr>
-          <w:hyperlink w:anchor="_Toc183426725" w:history="1">
+          <w:hyperlink w:anchor="_Toc184284354" w:history="1">
             <w:r>
               <w:rPr>
                 <w:rStyle w:val="Collegamentoipertestuale"/>
@@ -4224,7 +4349,7 @@
                 <w:noProof/>
                 <w:webHidden/>
               </w:rPr>
-              <w:instrText xml:space="preserve"> PAGEREF _Toc183426725 \h </w:instrText>
+              <w:instrText xml:space="preserve"> PAGEREF _Toc184284354 \h </w:instrText>
             </w:r>
             <w:r>
               <w:rPr>
@@ -4270,7 +4395,7 @@
               <w14:ligatures w14:val="standardContextual"/>
             </w:rPr>
           </w:pPr>
-          <w:hyperlink w:anchor="_Toc183426726" w:history="1">
+          <w:hyperlink w:anchor="_Toc184284355" w:history="1">
             <w:r>
               <w:rPr>
                 <w:rStyle w:val="Collegamentoipertestuale"/>
@@ -4298,7 +4423,7 @@
                 <w:noProof/>
                 <w:webHidden/>
               </w:rPr>
-              <w:instrText xml:space="preserve"> PAGEREF _Toc183426726 \h </w:instrText>
+              <w:instrText xml:space="preserve"> PAGEREF _Toc184284355 \h </w:instrText>
             </w:r>
             <w:r>
               <w:rPr>
@@ -4363,9 +4488,9 @@
           <w:lang w:val="en-US"/>
         </w:rPr>
       </w:pPr>
-      <w:bookmarkStart w:id="2" w:name="_Toc481744297"/>
-      <w:bookmarkStart w:id="3" w:name="_Toc183426711"/>
-      <w:bookmarkEnd w:id="2"/>
+      <w:bookmarkStart w:id="1" w:name="_Toc481744297"/>
+      <w:bookmarkStart w:id="2" w:name="_Toc184284340"/>
+      <w:bookmarkEnd w:id="1"/>
       <w:r>
         <w:rPr>
           <w:lang w:val="en-US"/>
@@ -4373,7 +4498,7 @@
         <w:lastRenderedPageBreak/>
         <w:t>Introduction</w:t>
       </w:r>
-      <w:bookmarkEnd w:id="3"/>
+      <w:bookmarkEnd w:id="2"/>
     </w:p>
     <w:p>
       <w:pPr>
@@ -5136,11 +5261,11 @@
       <w:pPr>
         <w:pStyle w:val="Titolo1"/>
       </w:pPr>
-      <w:bookmarkStart w:id="4" w:name="_Toc183426712"/>
+      <w:bookmarkStart w:id="3" w:name="_Toc184284341"/>
       <w:r>
         <w:t>Configuration</w:t>
       </w:r>
-      <w:bookmarkEnd w:id="4"/>
+      <w:bookmarkEnd w:id="3"/>
     </w:p>
     <w:p>
       <w:pPr>
@@ -5167,7 +5292,6 @@
         </w:numPr>
       </w:pPr>
       <w:proofErr w:type="spellStart"/>
-      <w:proofErr w:type="gramStart"/>
       <w:r>
         <w:t>Names</w:t>
       </w:r>
@@ -5175,7 +5299,6 @@
       <w:r>
         <w:t>:</w:t>
       </w:r>
-      <w:proofErr w:type="gramEnd"/>
       <w:r>
         <w:t xml:space="preserve"> </w:t>
       </w:r>
@@ -5198,16 +5321,11 @@
           <w:numId w:val="3"/>
         </w:numPr>
       </w:pPr>
-      <w:proofErr w:type="gramStart"/>
       <w:r>
         <w:t>Files</w:t>
       </w:r>
       <w:r>
-        <w:t>:</w:t>
-      </w:r>
-      <w:proofErr w:type="gramEnd"/>
-      <w:r>
-        <w:t xml:space="preserve"> </w:t>
+        <w:t xml:space="preserve">: </w:t>
       </w:r>
     </w:p>
     <w:p>
@@ -5666,7 +5784,6 @@
           <w:numId w:val="3"/>
         </w:numPr>
       </w:pPr>
-      <w:proofErr w:type="gramStart"/>
       <w:r>
         <w:t>N</w:t>
       </w:r>
@@ -5674,11 +5791,7 @@
         <w:t>ame</w:t>
       </w:r>
       <w:r>
-        <w:t>:</w:t>
-      </w:r>
-      <w:proofErr w:type="gramEnd"/>
-      <w:r>
-        <w:t xml:space="preserve"> Sonar </w:t>
+        <w:t xml:space="preserve">: Sonar </w:t>
       </w:r>
       <w:proofErr w:type="spellStart"/>
       <w:r>
@@ -5693,16 +5806,11 @@
           <w:numId w:val="3"/>
         </w:numPr>
       </w:pPr>
-      <w:proofErr w:type="gramStart"/>
       <w:r>
         <w:t>File</w:t>
       </w:r>
       <w:r>
-        <w:t>:</w:t>
-      </w:r>
-      <w:proofErr w:type="gramEnd"/>
-      <w:r>
-        <w:t xml:space="preserve"> Sonar way.xml</w:t>
+        <w:t>: Sonar way.xml</w:t>
       </w:r>
     </w:p>
     <w:p>
@@ -5717,8 +5825,8 @@
           <w:szCs w:val="22"/>
         </w:rPr>
       </w:pPr>
-      <w:bookmarkStart w:id="5" w:name="_Toc481744298"/>
-      <w:bookmarkEnd w:id="5"/>
+      <w:bookmarkStart w:id="4" w:name="_Toc481744298"/>
+      <w:bookmarkEnd w:id="4"/>
       <w:r>
         <w:br w:type="page"/>
       </w:r>
@@ -5727,22 +5835,22 @@
       <w:pPr>
         <w:pStyle w:val="Titolo1"/>
       </w:pPr>
-      <w:bookmarkStart w:id="6" w:name="_Toc183426713"/>
+      <w:bookmarkStart w:id="5" w:name="_Toc184284342"/>
       <w:r>
         <w:lastRenderedPageBreak/>
         <w:t>Synthesis</w:t>
       </w:r>
-      <w:bookmarkEnd w:id="6"/>
+      <w:bookmarkEnd w:id="5"/>
     </w:p>
     <w:p>
       <w:pPr>
         <w:pStyle w:val="Titolo2"/>
       </w:pPr>
-      <w:bookmarkStart w:id="7" w:name="_Toc183426714"/>
+      <w:bookmarkStart w:id="6" w:name="_Toc184284343"/>
       <w:r>
         <w:t>Analysis Status</w:t>
       </w:r>
-      <w:bookmarkEnd w:id="7"/>
+      <w:bookmarkEnd w:id="6"/>
     </w:p>
     <w:tbl>
       <w:tblPr>
@@ -5891,7 +5999,7 @@
                           </pic:cNvPicPr>
                         </pic:nvPicPr>
                         <pic:blipFill>
-                          <a:blip r:embed="rId11"/>
+                          <a:blip r:embed="rId12"/>
                           <a:stretch>
                             <a:fillRect/>
                           </a:stretch>
@@ -5952,7 +6060,7 @@
                           </pic:cNvPicPr>
                         </pic:nvPicPr>
                         <pic:blipFill>
-                          <a:blip r:embed="rId11"/>
+                          <a:blip r:embed="rId12"/>
                           <a:stretch>
                             <a:fillRect/>
                           </a:stretch>
@@ -6013,7 +6121,7 @@
                           </pic:cNvPicPr>
                         </pic:nvPicPr>
                         <pic:blipFill>
-                          <a:blip r:embed="rId11"/>
+                          <a:blip r:embed="rId12"/>
                           <a:stretch>
                             <a:fillRect/>
                           </a:stretch>
@@ -6074,7 +6182,7 @@
                           </pic:cNvPicPr>
                         </pic:nvPicPr>
                         <pic:blipFill>
-                          <a:blip r:embed="rId11"/>
+                          <a:blip r:embed="rId12"/>
                           <a:stretch>
                             <a:fillRect/>
                           </a:stretch>
@@ -6112,16 +6220,16 @@
           <w:lang w:val="en-US"/>
         </w:rPr>
       </w:pPr>
-      <w:bookmarkStart w:id="8" w:name="_Toc72936669"/>
-      <w:bookmarkStart w:id="9" w:name="_Toc183426715"/>
+      <w:bookmarkStart w:id="7" w:name="_Toc72936669"/>
+      <w:bookmarkStart w:id="8" w:name="_Toc184284344"/>
       <w:r>
         <w:rPr>
           <w:lang w:val="en-US"/>
         </w:rPr>
         <w:t>Quality gate status</w:t>
       </w:r>
+      <w:bookmarkEnd w:id="7"/>
       <w:bookmarkEnd w:id="8"/>
-      <w:bookmarkEnd w:id="9"/>
     </w:p>
     <w:tbl>
       <w:tblPr>
@@ -6204,7 +6312,7 @@
                           </pic:cNvPicPr>
                         </pic:nvPicPr>
                         <pic:blipFill>
-                          <a:blip r:embed="rId12"/>
+                          <a:blip r:embed="rId13"/>
                           <a:stretch>
                             <a:fillRect/>
                           </a:stretch>
@@ -6447,11 +6555,11 @@
       <w:pPr>
         <w:pStyle w:val="Titolo2"/>
       </w:pPr>
-      <w:bookmarkStart w:id="10" w:name="_Toc183426716"/>
+      <w:bookmarkStart w:id="9" w:name="_Toc184284345"/>
       <w:r>
         <w:t>Metrics</w:t>
       </w:r>
-      <w:bookmarkEnd w:id="10"/>
+      <w:bookmarkEnd w:id="9"/>
     </w:p>
     <w:tbl>
       <w:tblPr>
@@ -6535,12 +6643,10 @@
               <w:cnfStyle w:val="100000000000" w:firstRow="1" w:lastRow="0" w:firstColumn="0" w:lastColumn="0" w:oddVBand="0" w:evenVBand="0" w:oddHBand="0" w:evenHBand="0" w:firstRowFirstColumn="0" w:firstRowLastColumn="0" w:lastRowFirstColumn="0" w:lastRowLastColumn="0"/>
             </w:pPr>
             <w:proofErr w:type="spellStart"/>
-            <w:proofErr w:type="gramStart"/>
             <w:r>
               <w:t>density</w:t>
             </w:r>
             <w:proofErr w:type="spellEnd"/>
-            <w:proofErr w:type="gramEnd"/>
           </w:p>
         </w:tc>
         <w:tc>
@@ -6737,12 +6843,12 @@
       <w:pPr>
         <w:pStyle w:val="Titolo2"/>
       </w:pPr>
-      <w:bookmarkStart w:id="11" w:name="_Toc183426717"/>
+      <w:bookmarkStart w:id="10" w:name="_Toc184284346"/>
       <w:r>
         <w:lastRenderedPageBreak/>
         <w:t>Tests</w:t>
       </w:r>
-      <w:bookmarkEnd w:id="11"/>
+      <w:bookmarkEnd w:id="10"/>
     </w:p>
     <w:tbl>
       <w:tblPr>
@@ -6992,7 +7098,7 @@
       <w:pPr>
         <w:pStyle w:val="Titolo2"/>
       </w:pPr>
-      <w:bookmarkStart w:id="12" w:name="_Toc183426718"/>
+      <w:bookmarkStart w:id="11" w:name="_Toc184284347"/>
       <w:r>
         <w:t>Metrics</w:t>
       </w:r>
@@ -7002,7 +7108,7 @@
       <w:r>
         <w:t>ange</w:t>
       </w:r>
-      <w:bookmarkEnd w:id="12"/>
+      <w:bookmarkEnd w:id="11"/>
     </w:p>
     <w:tbl>
       <w:tblPr>
@@ -7154,12 +7260,10 @@
               </w:rPr>
             </w:pPr>
             <w:proofErr w:type="spellStart"/>
-            <w:proofErr w:type="gramStart"/>
             <w:r>
               <w:t>density</w:t>
             </w:r>
             <w:proofErr w:type="spellEnd"/>
-            <w:proofErr w:type="gramEnd"/>
             <w:r>
               <w:t xml:space="preserve"> (%)</w:t>
             </w:r>
@@ -7239,12 +7343,10 @@
               <w:cnfStyle w:val="000000100000" w:firstRow="0" w:lastRow="0" w:firstColumn="0" w:lastColumn="0" w:oddVBand="0" w:evenVBand="0" w:oddHBand="1" w:evenHBand="0" w:firstRowFirstColumn="0" w:firstRowLastColumn="0" w:lastRowFirstColumn="0" w:lastRowLastColumn="0"/>
             </w:pPr>
             <w:proofErr w:type="spellStart"/>
-            <w:proofErr w:type="gramStart"/>
             <w:r>
               <w:t>unknown</w:t>
             </w:r>
             <w:proofErr w:type="spellEnd"/>
-            <w:proofErr w:type="gramEnd"/>
           </w:p>
         </w:tc>
         <w:tc>
@@ -7259,12 +7361,10 @@
               <w:cnfStyle w:val="000000100000" w:firstRow="0" w:lastRow="0" w:firstColumn="0" w:lastColumn="0" w:oddVBand="0" w:evenVBand="0" w:oddHBand="1" w:evenHBand="0" w:firstRowFirstColumn="0" w:firstRowLastColumn="0" w:lastRowFirstColumn="0" w:lastRowLastColumn="0"/>
             </w:pPr>
             <w:proofErr w:type="spellStart"/>
-            <w:proofErr w:type="gramStart"/>
             <w:r>
               <w:t>unknown</w:t>
             </w:r>
             <w:proofErr w:type="spellEnd"/>
-            <w:proofErr w:type="gramEnd"/>
           </w:p>
         </w:tc>
         <w:tc>
@@ -7279,12 +7379,10 @@
               <w:cnfStyle w:val="000000100000" w:firstRow="0" w:lastRow="0" w:firstColumn="0" w:lastColumn="0" w:oddVBand="0" w:evenVBand="0" w:oddHBand="1" w:evenHBand="0" w:firstRowFirstColumn="0" w:firstRowLastColumn="0" w:lastRowFirstColumn="0" w:lastRowLastColumn="0"/>
             </w:pPr>
             <w:proofErr w:type="spellStart"/>
-            <w:proofErr w:type="gramStart"/>
             <w:r>
               <w:t>unknown</w:t>
             </w:r>
             <w:proofErr w:type="spellEnd"/>
-            <w:proofErr w:type="gramEnd"/>
           </w:p>
         </w:tc>
         <w:tc>
@@ -7299,12 +7397,10 @@
               <w:cnfStyle w:val="000000100000" w:firstRow="0" w:lastRow="0" w:firstColumn="0" w:lastColumn="0" w:oddVBand="0" w:evenVBand="0" w:oddHBand="1" w:evenHBand="0" w:firstRowFirstColumn="0" w:firstRowLastColumn="0" w:lastRowFirstColumn="0" w:lastRowLastColumn="0"/>
             </w:pPr>
             <w:proofErr w:type="spellStart"/>
-            <w:proofErr w:type="gramStart"/>
             <w:r>
               <w:t>unknown</w:t>
             </w:r>
             <w:proofErr w:type="spellEnd"/>
-            <w:proofErr w:type="gramEnd"/>
           </w:p>
         </w:tc>
         <w:tc>
@@ -7335,12 +7431,10 @@
               <w:cnfStyle w:val="000000100000" w:firstRow="0" w:lastRow="0" w:firstColumn="0" w:lastColumn="0" w:oddVBand="0" w:evenVBand="0" w:oddHBand="1" w:evenHBand="0" w:firstRowFirstColumn="0" w:firstRowLastColumn="0" w:lastRowFirstColumn="0" w:lastRowLastColumn="0"/>
             </w:pPr>
             <w:proofErr w:type="spellStart"/>
-            <w:proofErr w:type="gramStart"/>
             <w:r>
               <w:t>unknown</w:t>
             </w:r>
             <w:proofErr w:type="spellEnd"/>
-            <w:proofErr w:type="gramEnd"/>
           </w:p>
         </w:tc>
       </w:tr>
@@ -7376,12 +7470,10 @@
               <w:cnfStyle w:val="000000000000" w:firstRow="0" w:lastRow="0" w:firstColumn="0" w:lastColumn="0" w:oddVBand="0" w:evenVBand="0" w:oddHBand="0" w:evenHBand="0" w:firstRowFirstColumn="0" w:firstRowLastColumn="0" w:lastRowFirstColumn="0" w:lastRowLastColumn="0"/>
             </w:pPr>
             <w:proofErr w:type="spellStart"/>
-            <w:proofErr w:type="gramStart"/>
             <w:r>
               <w:t>unknown</w:t>
             </w:r>
             <w:proofErr w:type="spellEnd"/>
-            <w:proofErr w:type="gramEnd"/>
           </w:p>
         </w:tc>
         <w:tc>
@@ -7396,12 +7488,10 @@
               <w:cnfStyle w:val="000000000000" w:firstRow="0" w:lastRow="0" w:firstColumn="0" w:lastColumn="0" w:oddVBand="0" w:evenVBand="0" w:oddHBand="0" w:evenHBand="0" w:firstRowFirstColumn="0" w:firstRowLastColumn="0" w:lastRowFirstColumn="0" w:lastRowLastColumn="0"/>
             </w:pPr>
             <w:proofErr w:type="spellStart"/>
-            <w:proofErr w:type="gramStart"/>
             <w:r>
               <w:t>unknown</w:t>
             </w:r>
             <w:proofErr w:type="spellEnd"/>
-            <w:proofErr w:type="gramEnd"/>
           </w:p>
         </w:tc>
         <w:tc>
@@ -7416,12 +7506,10 @@
               <w:cnfStyle w:val="000000000000" w:firstRow="0" w:lastRow="0" w:firstColumn="0" w:lastColumn="0" w:oddVBand="0" w:evenVBand="0" w:oddHBand="0" w:evenHBand="0" w:firstRowFirstColumn="0" w:firstRowLastColumn="0" w:lastRowFirstColumn="0" w:lastRowLastColumn="0"/>
             </w:pPr>
             <w:proofErr w:type="spellStart"/>
-            <w:proofErr w:type="gramStart"/>
             <w:r>
               <w:t>unknown</w:t>
             </w:r>
             <w:proofErr w:type="spellEnd"/>
-            <w:proofErr w:type="gramEnd"/>
           </w:p>
         </w:tc>
         <w:tc>
@@ -7436,12 +7524,10 @@
               <w:cnfStyle w:val="000000000000" w:firstRow="0" w:lastRow="0" w:firstColumn="0" w:lastColumn="0" w:oddVBand="0" w:evenVBand="0" w:oddHBand="0" w:evenHBand="0" w:firstRowFirstColumn="0" w:firstRowLastColumn="0" w:lastRowFirstColumn="0" w:lastRowLastColumn="0"/>
             </w:pPr>
             <w:proofErr w:type="spellStart"/>
-            <w:proofErr w:type="gramStart"/>
             <w:r>
               <w:t>unknown</w:t>
             </w:r>
             <w:proofErr w:type="spellEnd"/>
-            <w:proofErr w:type="gramEnd"/>
           </w:p>
         </w:tc>
         <w:tc>
@@ -7472,12 +7558,10 @@
               <w:cnfStyle w:val="000000000000" w:firstRow="0" w:lastRow="0" w:firstColumn="0" w:lastColumn="0" w:oddVBand="0" w:evenVBand="0" w:oddHBand="0" w:evenHBand="0" w:firstRowFirstColumn="0" w:firstRowLastColumn="0" w:lastRowFirstColumn="0" w:lastRowLastColumn="0"/>
             </w:pPr>
             <w:proofErr w:type="spellStart"/>
-            <w:proofErr w:type="gramStart"/>
             <w:r>
               <w:t>unknown</w:t>
             </w:r>
             <w:proofErr w:type="spellEnd"/>
-            <w:proofErr w:type="gramEnd"/>
           </w:p>
         </w:tc>
       </w:tr>
@@ -7503,14 +7587,14 @@
           <w:lang w:val="en-US"/>
         </w:rPr>
       </w:pPr>
-      <w:bookmarkStart w:id="13" w:name="_Toc183426719"/>
+      <w:bookmarkStart w:id="12" w:name="_Toc184284348"/>
       <w:r>
         <w:rPr>
           <w:lang w:val="en-US"/>
         </w:rPr>
         <w:t>Volume</w:t>
       </w:r>
-      <w:bookmarkEnd w:id="13"/>
+      <w:bookmarkEnd w:id="12"/>
     </w:p>
     <w:tbl>
       <w:tblPr>
@@ -7719,7 +7803,7 @@
           <w:lang w:val="en-US"/>
         </w:rPr>
       </w:pPr>
-      <w:bookmarkStart w:id="14" w:name="_Toc183426720"/>
+      <w:bookmarkStart w:id="13" w:name="_Toc184284349"/>
       <w:r>
         <w:rPr>
           <w:lang w:val="en-US"/>
@@ -7727,7 +7811,7 @@
         <w:lastRenderedPageBreak/>
         <w:t>Issues</w:t>
       </w:r>
-      <w:bookmarkEnd w:id="14"/>
+      <w:bookmarkEnd w:id="13"/>
     </w:p>
     <w:p>
       <w:pPr>
@@ -7736,14 +7820,14 @@
           <w:lang w:val="en-US"/>
         </w:rPr>
       </w:pPr>
-      <w:bookmarkStart w:id="15" w:name="_Toc183426721"/>
+      <w:bookmarkStart w:id="14" w:name="_Toc184284350"/>
       <w:r>
         <w:rPr>
           <w:lang w:val="en-US"/>
         </w:rPr>
         <w:t>Charts</w:t>
       </w:r>
-      <w:bookmarkEnd w:id="15"/>
+      <w:bookmarkEnd w:id="14"/>
     </w:p>
     <w:p>
       <w:pPr>
@@ -7765,7 +7849,7 @@
             <wp:cNvGraphicFramePr/>
             <a:graphic xmlns:a="http://schemas.openxmlformats.org/drawingml/2006/main">
               <a:graphicData uri="http://schemas.openxmlformats.org/drawingml/2006/chart">
-                <c:chart xmlns:c="http://schemas.openxmlformats.org/drawingml/2006/chart" xmlns:r="http://schemas.openxmlformats.org/officeDocument/2006/relationships" r:id="rId13"/>
+                <c:chart xmlns:c="http://schemas.openxmlformats.org/drawingml/2006/chart" xmlns:r="http://schemas.openxmlformats.org/officeDocument/2006/relationships" r:id="rId14"/>
               </a:graphicData>
             </a:graphic>
           </wp:inline>
@@ -7800,7 +7884,7 @@
             <wp:cNvGraphicFramePr/>
             <a:graphic xmlns:a="http://schemas.openxmlformats.org/drawingml/2006/main">
               <a:graphicData uri="http://schemas.openxmlformats.org/drawingml/2006/chart">
-                <c:chart xmlns:c="http://schemas.openxmlformats.org/drawingml/2006/chart" xmlns:r="http://schemas.openxmlformats.org/officeDocument/2006/relationships" r:id="rId14"/>
+                <c:chart xmlns:c="http://schemas.openxmlformats.org/drawingml/2006/chart" xmlns:r="http://schemas.openxmlformats.org/officeDocument/2006/relationships" r:id="rId15"/>
               </a:graphicData>
             </a:graphic>
           </wp:inline>
@@ -7844,7 +7928,7 @@
           <w:lang w:val="en-US"/>
         </w:rPr>
       </w:pPr>
-      <w:bookmarkStart w:id="16" w:name="_Toc183426722"/>
+      <w:bookmarkStart w:id="15" w:name="_Toc184284351"/>
       <w:r>
         <w:rPr>
           <w:lang w:val="en-US"/>
@@ -7852,7 +7936,7 @@
         <w:lastRenderedPageBreak/>
         <w:t>Issues count by severity and type</w:t>
       </w:r>
-      <w:bookmarkEnd w:id="16"/>
+      <w:bookmarkEnd w:id="15"/>
     </w:p>
     <w:tbl>
       <w:tblPr>
@@ -8153,7 +8237,7 @@
           <w:lang w:val="en-US"/>
         </w:rPr>
       </w:pPr>
-      <w:bookmarkStart w:id="17" w:name="_Toc183426723"/>
+      <w:bookmarkStart w:id="16" w:name="_Toc184284352"/>
       <w:r>
         <w:rPr>
           <w:lang w:val="en-US"/>
@@ -8172,7 +8256,7 @@
         </w:rPr>
         <w:t>ist</w:t>
       </w:r>
-      <w:bookmarkEnd w:id="17"/>
+      <w:bookmarkEnd w:id="16"/>
     </w:p>
     <w:tbl>
       <w:tblPr>
@@ -9473,8 +9557,8 @@
           <w:lang w:val="en-US"/>
         </w:rPr>
       </w:pPr>
-      <w:bookmarkStart w:id="18" w:name="_Toc481744304"/>
-      <w:bookmarkEnd w:id="18"/>
+      <w:bookmarkStart w:id="17" w:name="_Toc481744304"/>
+      <w:bookmarkEnd w:id="17"/>
     </w:p>
     <w:p>
       <w:pPr>
@@ -9503,7 +9587,7 @@
           <w:lang w:val="en-US"/>
         </w:rPr>
       </w:pPr>
-      <w:bookmarkStart w:id="19" w:name="_Toc183426724"/>
+      <w:bookmarkStart w:id="18" w:name="_Toc184284353"/>
       <w:r>
         <w:rPr>
           <w:lang w:val="en-US"/>
@@ -9511,7 +9595,7 @@
         <w:lastRenderedPageBreak/>
         <w:t>Security Hotspots</w:t>
       </w:r>
-      <w:bookmarkEnd w:id="19"/>
+      <w:bookmarkEnd w:id="18"/>
     </w:p>
     <w:p>
       <w:pPr>
@@ -9520,14 +9604,14 @@
           <w:lang w:val="en-US"/>
         </w:rPr>
       </w:pPr>
-      <w:bookmarkStart w:id="20" w:name="_Toc183426725"/>
+      <w:bookmarkStart w:id="19" w:name="_Toc184284354"/>
       <w:r>
         <w:rPr>
           <w:lang w:val="en-US"/>
         </w:rPr>
         <w:t>Security hotspots count by category and priority</w:t>
       </w:r>
-      <w:bookmarkEnd w:id="20"/>
+      <w:bookmarkEnd w:id="19"/>
     </w:p>
     <w:tbl>
       <w:tblPr>
@@ -10765,7 +10849,7 @@
           <w:lang w:val="en-US"/>
         </w:rPr>
       </w:pPr>
-      <w:bookmarkStart w:id="21" w:name="_Toc183426726"/>
+      <w:bookmarkStart w:id="20" w:name="_Toc184284355"/>
       <w:r>
         <w:rPr>
           <w:lang w:val="en-US"/>
@@ -10784,7 +10868,7 @@
         </w:rPr>
         <w:t>ist</w:t>
       </w:r>
-      <w:bookmarkEnd w:id="21"/>
+      <w:bookmarkEnd w:id="20"/>
     </w:p>
     <w:tbl>
       <w:tblPr>
@@ -10994,7 +11078,6 @@
               <w:t xml:space="preserve"> </w:t>
             </w:r>
             <w:proofErr w:type="spellStart"/>
-            <w:proofErr w:type="gramStart"/>
             <w:r>
               <w:t>vulnerabilities</w:t>
             </w:r>
@@ -11002,7 +11085,6 @@
             <w:r>
               <w:t>:</w:t>
             </w:r>
-            <w:proofErr w:type="gramEnd"/>
           </w:p>
           <w:p>
             <w:pPr>
@@ -12129,10 +12211,10 @@
       </w:pPr>
     </w:p>
     <w:sectPr>
-      <w:headerReference w:type="default" r:id="rId15"/>
-      <w:footerReference w:type="even" r:id="rId16"/>
-      <w:footerReference w:type="default" r:id="rId17"/>
-      <w:footerReference w:type="first" r:id="rId18"/>
+      <w:headerReference w:type="default" r:id="rId16"/>
+      <w:footerReference w:type="even" r:id="rId17"/>
+      <w:footerReference w:type="default" r:id="rId18"/>
+      <w:footerReference w:type="first" r:id="rId19"/>
       <w:pgSz w:w="11906" w:h="16838"/>
       <w:pgMar w:top="1134" w:right="1134" w:bottom="1134" w:left="1134" w:header="709" w:footer="0" w:gutter="0"/>
       <w:pgNumType w:start="0"/>
@@ -12539,7 +12621,23 @@
                               <w:noProof/>
                               <w:color w:val="000000"/>
                             </w:rPr>
-                            <w:t>CODE ANALYSIS – INGSE_DIETIDEALS24_APP</w:t>
+                            <w:t>CODE ANALYSIS – INGS</w:t>
+                          </w:r>
+                          <w:r>
+                            <w:rPr>
+                              <w:rFonts w:ascii="Calibri" w:eastAsia="Calibri" w:hAnsi="Calibri" w:cs="Calibri"/>
+                              <w:noProof/>
+                              <w:color w:val="000000"/>
+                            </w:rPr>
+                            <w:t>W</w:t>
+                          </w:r>
+                          <w:r>
+                            <w:rPr>
+                              <w:rFonts w:ascii="Calibri" w:eastAsia="Calibri" w:hAnsi="Calibri" w:cs="Calibri"/>
+                              <w:noProof/>
+                              <w:color w:val="000000"/>
+                            </w:rPr>
+                            <w:t>_DIETIDEALS24_APP</w:t>
                           </w:r>
                         </w:p>
                       </w:txbxContent>
@@ -12580,7 +12678,23 @@
                         <w:noProof/>
                         <w:color w:val="000000"/>
                       </w:rPr>
-                      <w:t>CODE ANALYSIS – INGSE_DIETIDEALS24_APP</w:t>
+                      <w:t>CODE ANALYSIS – INGS</w:t>
+                    </w:r>
+                    <w:r>
+                      <w:rPr>
+                        <w:rFonts w:ascii="Calibri" w:eastAsia="Calibri" w:hAnsi="Calibri" w:cs="Calibri"/>
+                        <w:noProof/>
+                        <w:color w:val="000000"/>
+                      </w:rPr>
+                      <w:t>W</w:t>
+                    </w:r>
+                    <w:r>
+                      <w:rPr>
+                        <w:rFonts w:ascii="Calibri" w:eastAsia="Calibri" w:hAnsi="Calibri" w:cs="Calibri"/>
+                        <w:noProof/>
+                        <w:color w:val="000000"/>
+                      </w:rPr>
+                      <w:t>_DIETIDEALS24_APP</w:t>
                     </w:r>
                   </w:p>
                 </w:txbxContent>
@@ -18202,19 +18316,14 @@
 </file>
 
 <file path=customXml/item1.xml><?xml version="1.0" encoding="utf-8"?>
-<b:Sources xmlns:b="http://schemas.openxmlformats.org/officeDocument/2006/bibliography" xmlns="http://schemas.openxmlformats.org/officeDocument/2006/bibliography" SelectedStyle="\APA.XSL" StyleName="APA"/>
+<p:properties xmlns:p="http://schemas.microsoft.com/office/2006/metadata/properties" xmlns:xsi="http://www.w3.org/2001/XMLSchema-instance" xmlns:pc="http://schemas.microsoft.com/office/infopath/2007/PartnerControls">
+  <documentManagement>
+    <_activity xmlns="8092c127-e07c-4942-9a5e-54068455cc1d" xsi:nil="true"/>
+  </documentManagement>
+</p:properties>
 </file>
 
 <file path=customXml/item2.xml><?xml version="1.0" encoding="utf-8"?>
-<?mso-contentType ?>
-<FormTemplates xmlns="http://schemas.microsoft.com/sharepoint/v3/contenttype/forms">
-  <Display>DocumentLibraryForm</Display>
-  <Edit>DocumentLibraryForm</Edit>
-  <New>DocumentLibraryForm</New>
-</FormTemplates>
-</file>
-
-<file path=customXml/item3.xml><?xml version="1.0" encoding="utf-8"?>
 <ct:contentTypeSchema xmlns:ct="http://schemas.microsoft.com/office/2006/metadata/contentType" xmlns:ma="http://schemas.microsoft.com/office/2006/metadata/properties/metaAttributes" ct:_="" ma:_="" ma:contentTypeName="Document" ma:contentTypeID="0x010100CE8AB7629A534C428C14F33EFAF19136" ma:contentTypeVersion="10" ma:contentTypeDescription="Create a new document." ma:contentTypeScope="" ma:versionID="2443553181941361999eb0810a12d9ce">
   <xsd:schema xmlns:xsd="http://www.w3.org/2001/XMLSchema" xmlns:xs="http://www.w3.org/2001/XMLSchema" xmlns:p="http://schemas.microsoft.com/office/2006/metadata/properties" xmlns:ns3="8092c127-e07c-4942-9a5e-54068455cc1d" xmlns:ns4="2c3c17de-d526-4579-b233-620866314ff7" targetNamespace="http://schemas.microsoft.com/office/2006/metadata/properties" ma:root="true" ma:fieldsID="b77585c1f52cb601020517abdecb1713" ns3:_="" ns4:_="">
     <xsd:import namespace="8092c127-e07c-4942-9a5e-54068455cc1d"/>
@@ -18417,31 +18526,30 @@
 </ct:contentTypeSchema>
 </file>
 
+<file path=customXml/item3.xml><?xml version="1.0" encoding="utf-8"?>
+<?mso-contentType ?>
+<FormTemplates xmlns="http://schemas.microsoft.com/sharepoint/v3/contenttype/forms">
+  <Display>DocumentLibraryForm</Display>
+  <Edit>DocumentLibraryForm</Edit>
+  <New>DocumentLibraryForm</New>
+</FormTemplates>
+</file>
+
 <file path=customXml/item4.xml><?xml version="1.0" encoding="utf-8"?>
-<p:properties xmlns:p="http://schemas.microsoft.com/office/2006/metadata/properties" xmlns:xsi="http://www.w3.org/2001/XMLSchema-instance" xmlns:pc="http://schemas.microsoft.com/office/infopath/2007/PartnerControls">
-  <documentManagement>
-    <_activity xmlns="8092c127-e07c-4942-9a5e-54068455cc1d" xsi:nil="true"/>
-  </documentManagement>
-</p:properties>
+<b:Sources xmlns:b="http://schemas.openxmlformats.org/officeDocument/2006/bibliography" xmlns="http://schemas.openxmlformats.org/officeDocument/2006/bibliography" SelectedStyle="\APA.XSL" StyleName="APA"/>
 </file>
 
 <file path=customXml/itemProps1.xml><?xml version="1.0" encoding="utf-8"?>
-<ds:datastoreItem xmlns:ds="http://schemas.openxmlformats.org/officeDocument/2006/customXml" ds:itemID="{AA363572-540B-456C-8C19-7D05C55F9FB8}">
+<ds:datastoreItem xmlns:ds="http://schemas.openxmlformats.org/officeDocument/2006/customXml" ds:itemID="{349552CF-7FEA-441C-B869-D68C2D7A8CFC}">
   <ds:schemaRefs>
-    <ds:schemaRef ds:uri="http://schemas.openxmlformats.org/officeDocument/2006/bibliography"/>
+    <ds:schemaRef ds:uri="http://schemas.microsoft.com/office/2006/metadata/properties"/>
+    <ds:schemaRef ds:uri="http://schemas.microsoft.com/office/infopath/2007/PartnerControls"/>
+    <ds:schemaRef ds:uri="8092c127-e07c-4942-9a5e-54068455cc1d"/>
   </ds:schemaRefs>
 </ds:datastoreItem>
 </file>
 
 <file path=customXml/itemProps2.xml><?xml version="1.0" encoding="utf-8"?>
-<ds:datastoreItem xmlns:ds="http://schemas.openxmlformats.org/officeDocument/2006/customXml" ds:itemID="{646188FB-FD53-4DE2-AC42-A6B469D9C060}">
-  <ds:schemaRefs>
-    <ds:schemaRef ds:uri="http://schemas.microsoft.com/sharepoint/v3/contenttype/forms"/>
-  </ds:schemaRefs>
-</ds:datastoreItem>
-</file>
-
-<file path=customXml/itemProps3.xml><?xml version="1.0" encoding="utf-8"?>
 <ds:datastoreItem xmlns:ds="http://schemas.openxmlformats.org/officeDocument/2006/customXml" ds:itemID="{F5EC4EFD-62E7-4A46-85D4-ACADDC5FC863}">
   <ds:schemaRefs>
     <ds:schemaRef ds:uri="http://schemas.microsoft.com/office/2006/metadata/contentType"/>
@@ -18460,12 +18568,18 @@
 </ds:datastoreItem>
 </file>
 
+<file path=customXml/itemProps3.xml><?xml version="1.0" encoding="utf-8"?>
+<ds:datastoreItem xmlns:ds="http://schemas.openxmlformats.org/officeDocument/2006/customXml" ds:itemID="{646188FB-FD53-4DE2-AC42-A6B469D9C060}">
+  <ds:schemaRefs>
+    <ds:schemaRef ds:uri="http://schemas.microsoft.com/sharepoint/v3/contenttype/forms"/>
+  </ds:schemaRefs>
+</ds:datastoreItem>
+</file>
+
 <file path=customXml/itemProps4.xml><?xml version="1.0" encoding="utf-8"?>
-<ds:datastoreItem xmlns:ds="http://schemas.openxmlformats.org/officeDocument/2006/customXml" ds:itemID="{349552CF-7FEA-441C-B869-D68C2D7A8CFC}">
+<ds:datastoreItem xmlns:ds="http://schemas.openxmlformats.org/officeDocument/2006/customXml" ds:itemID="{AA363572-540B-456C-8C19-7D05C55F9FB8}">
   <ds:schemaRefs>
-    <ds:schemaRef ds:uri="http://schemas.microsoft.com/office/2006/metadata/properties"/>
-    <ds:schemaRef ds:uri="http://schemas.microsoft.com/office/infopath/2007/PartnerControls"/>
-    <ds:schemaRef ds:uri="8092c127-e07c-4942-9a5e-54068455cc1d"/>
+    <ds:schemaRef ds:uri="http://schemas.openxmlformats.org/officeDocument/2006/bibliography"/>
   </ds:schemaRefs>
 </ds:datastoreItem>
 </file>

--- a/Documentazione/Test&Verifiche/INGSW2324_48-DietiDeals24_Report-SonarQube.docx
+++ b/Documentazione/Test&Verifiche/INGSW2324_48-DietiDeals24_Report-SonarQube.docx
@@ -45,7 +45,7 @@
           <w:noProof/>
         </w:rPr>
         <w:drawing>
-          <wp:inline distT="0" distB="0" distL="0" distR="0" wp14:anchorId="1E52EE20" wp14:editId="6E861159">
+          <wp:inline distT="0" distB="0" distL="0" distR="0" wp14:anchorId="1E52EE20" wp14:editId="07BB2681">
             <wp:extent cx="2231136" cy="2231136"/>
             <wp:effectExtent l="0" t="0" r="0" b="0"/>
             <wp:docPr id="880258692" name="Immagine 18" descr="Immagine che contiene testo, emblema, simbolo, Carattere&#10;&#10;Descrizione generata automaticamente"/>
@@ -3177,7 +3177,7 @@
         <w:br w:type="page"/>
       </w:r>
     </w:p>
-    <w:bookmarkStart w:id="0" w:name="_Toc184284339" w:displacedByCustomXml="next"/>
+    <w:bookmarkStart w:id="0" w:name="_Toc184673808" w:displacedByCustomXml="next"/>
     <w:sdt>
       <w:sdtPr>
         <w:rPr>
@@ -3233,7 +3233,7 @@
           <w:r>
             <w:fldChar w:fldCharType="separate"/>
           </w:r>
-          <w:hyperlink w:anchor="_Toc184284339" w:history="1">
+          <w:hyperlink w:anchor="_Toc184673808" w:history="1">
             <w:r>
               <w:rPr>
                 <w:rStyle w:val="Collegamentoipertestuale"/>
@@ -3260,7 +3260,7 @@
                 <w:noProof/>
                 <w:webHidden/>
               </w:rPr>
-              <w:instrText xml:space="preserve"> PAGEREF _Toc184284339 \h </w:instrText>
+              <w:instrText xml:space="preserve"> PAGEREF _Toc184673808 \h </w:instrText>
             </w:r>
             <w:r>
               <w:rPr>
@@ -3303,7 +3303,7 @@
               <w14:ligatures w14:val="standardContextual"/>
             </w:rPr>
           </w:pPr>
-          <w:hyperlink w:anchor="_Toc184284340" w:history="1">
+          <w:hyperlink w:anchor="_Toc184673809" w:history="1">
             <w:r>
               <w:rPr>
                 <w:rStyle w:val="Collegamentoipertestuale"/>
@@ -3331,7 +3331,7 @@
                 <w:noProof/>
                 <w:webHidden/>
               </w:rPr>
-              <w:instrText xml:space="preserve"> PAGEREF _Toc184284340 \h </w:instrText>
+              <w:instrText xml:space="preserve"> PAGEREF _Toc184673809 \h </w:instrText>
             </w:r>
             <w:r>
               <w:rPr>
@@ -3374,7 +3374,7 @@
               <w14:ligatures w14:val="standardContextual"/>
             </w:rPr>
           </w:pPr>
-          <w:hyperlink w:anchor="_Toc184284341" w:history="1">
+          <w:hyperlink w:anchor="_Toc184673810" w:history="1">
             <w:r>
               <w:rPr>
                 <w:rStyle w:val="Collegamentoipertestuale"/>
@@ -3401,7 +3401,7 @@
                 <w:noProof/>
                 <w:webHidden/>
               </w:rPr>
-              <w:instrText xml:space="preserve"> PAGEREF _Toc184284341 \h </w:instrText>
+              <w:instrText xml:space="preserve"> PAGEREF _Toc184673810 \h </w:instrText>
             </w:r>
             <w:r>
               <w:rPr>
@@ -3444,7 +3444,7 @@
               <w14:ligatures w14:val="standardContextual"/>
             </w:rPr>
           </w:pPr>
-          <w:hyperlink w:anchor="_Toc184284342" w:history="1">
+          <w:hyperlink w:anchor="_Toc184673811" w:history="1">
             <w:r>
               <w:rPr>
                 <w:rStyle w:val="Collegamentoipertestuale"/>
@@ -3471,7 +3471,7 @@
                 <w:noProof/>
                 <w:webHidden/>
               </w:rPr>
-              <w:instrText xml:space="preserve"> PAGEREF _Toc184284342 \h </w:instrText>
+              <w:instrText xml:space="preserve"> PAGEREF _Toc184673811 \h </w:instrText>
             </w:r>
             <w:r>
               <w:rPr>
@@ -3517,7 +3517,7 @@
               <w14:ligatures w14:val="standardContextual"/>
             </w:rPr>
           </w:pPr>
-          <w:hyperlink w:anchor="_Toc184284343" w:history="1">
+          <w:hyperlink w:anchor="_Toc184673812" w:history="1">
             <w:r>
               <w:rPr>
                 <w:rStyle w:val="Collegamentoipertestuale"/>
@@ -3544,7 +3544,7 @@
                 <w:noProof/>
                 <w:webHidden/>
               </w:rPr>
-              <w:instrText xml:space="preserve"> PAGEREF _Toc184284343 \h </w:instrText>
+              <w:instrText xml:space="preserve"> PAGEREF _Toc184673812 \h </w:instrText>
             </w:r>
             <w:r>
               <w:rPr>
@@ -3590,7 +3590,7 @@
               <w14:ligatures w14:val="standardContextual"/>
             </w:rPr>
           </w:pPr>
-          <w:hyperlink w:anchor="_Toc184284344" w:history="1">
+          <w:hyperlink w:anchor="_Toc184673813" w:history="1">
             <w:r>
               <w:rPr>
                 <w:rStyle w:val="Collegamentoipertestuale"/>
@@ -3618,7 +3618,7 @@
                 <w:noProof/>
                 <w:webHidden/>
               </w:rPr>
-              <w:instrText xml:space="preserve"> PAGEREF _Toc184284344 \h </w:instrText>
+              <w:instrText xml:space="preserve"> PAGEREF _Toc184673813 \h </w:instrText>
             </w:r>
             <w:r>
               <w:rPr>
@@ -3664,7 +3664,7 @@
               <w14:ligatures w14:val="standardContextual"/>
             </w:rPr>
           </w:pPr>
-          <w:hyperlink w:anchor="_Toc184284345" w:history="1">
+          <w:hyperlink w:anchor="_Toc184673814" w:history="1">
             <w:r>
               <w:rPr>
                 <w:rStyle w:val="Collegamentoipertestuale"/>
@@ -3691,7 +3691,7 @@
                 <w:noProof/>
                 <w:webHidden/>
               </w:rPr>
-              <w:instrText xml:space="preserve"> PAGEREF _Toc184284345 \h </w:instrText>
+              <w:instrText xml:space="preserve"> PAGEREF _Toc184673814 \h </w:instrText>
             </w:r>
             <w:r>
               <w:rPr>
@@ -3737,7 +3737,7 @@
               <w14:ligatures w14:val="standardContextual"/>
             </w:rPr>
           </w:pPr>
-          <w:hyperlink w:anchor="_Toc184284346" w:history="1">
+          <w:hyperlink w:anchor="_Toc184673815" w:history="1">
             <w:r>
               <w:rPr>
                 <w:rStyle w:val="Collegamentoipertestuale"/>
@@ -3764,7 +3764,7 @@
                 <w:noProof/>
                 <w:webHidden/>
               </w:rPr>
-              <w:instrText xml:space="preserve"> PAGEREF _Toc184284346 \h </w:instrText>
+              <w:instrText xml:space="preserve"> PAGEREF _Toc184673815 \h </w:instrText>
             </w:r>
             <w:r>
               <w:rPr>
@@ -3810,7 +3810,7 @@
               <w14:ligatures w14:val="standardContextual"/>
             </w:rPr>
           </w:pPr>
-          <w:hyperlink w:anchor="_Toc184284347" w:history="1">
+          <w:hyperlink w:anchor="_Toc184673816" w:history="1">
             <w:r>
               <w:rPr>
                 <w:rStyle w:val="Collegamentoipertestuale"/>
@@ -3837,7 +3837,7 @@
                 <w:noProof/>
                 <w:webHidden/>
               </w:rPr>
-              <w:instrText xml:space="preserve"> PAGEREF _Toc184284347 \h </w:instrText>
+              <w:instrText xml:space="preserve"> PAGEREF _Toc184673816 \h </w:instrText>
             </w:r>
             <w:r>
               <w:rPr>
@@ -3883,7 +3883,7 @@
               <w14:ligatures w14:val="standardContextual"/>
             </w:rPr>
           </w:pPr>
-          <w:hyperlink w:anchor="_Toc184284348" w:history="1">
+          <w:hyperlink w:anchor="_Toc184673817" w:history="1">
             <w:r>
               <w:rPr>
                 <w:rStyle w:val="Collegamentoipertestuale"/>
@@ -3911,7 +3911,7 @@
                 <w:noProof/>
                 <w:webHidden/>
               </w:rPr>
-              <w:instrText xml:space="preserve"> PAGEREF _Toc184284348 \h </w:instrText>
+              <w:instrText xml:space="preserve"> PAGEREF _Toc184673817 \h </w:instrText>
             </w:r>
             <w:r>
               <w:rPr>
@@ -3954,7 +3954,7 @@
               <w14:ligatures w14:val="standardContextual"/>
             </w:rPr>
           </w:pPr>
-          <w:hyperlink w:anchor="_Toc184284349" w:history="1">
+          <w:hyperlink w:anchor="_Toc184673818" w:history="1">
             <w:r>
               <w:rPr>
                 <w:rStyle w:val="Collegamentoipertestuale"/>
@@ -3982,7 +3982,7 @@
                 <w:noProof/>
                 <w:webHidden/>
               </w:rPr>
-              <w:instrText xml:space="preserve"> PAGEREF _Toc184284349 \h </w:instrText>
+              <w:instrText xml:space="preserve"> PAGEREF _Toc184673818 \h </w:instrText>
             </w:r>
             <w:r>
               <w:rPr>
@@ -4028,7 +4028,7 @@
               <w14:ligatures w14:val="standardContextual"/>
             </w:rPr>
           </w:pPr>
-          <w:hyperlink w:anchor="_Toc184284350" w:history="1">
+          <w:hyperlink w:anchor="_Toc184673819" w:history="1">
             <w:r>
               <w:rPr>
                 <w:rStyle w:val="Collegamentoipertestuale"/>
@@ -4056,7 +4056,7 @@
                 <w:noProof/>
                 <w:webHidden/>
               </w:rPr>
-              <w:instrText xml:space="preserve"> PAGEREF _Toc184284350 \h </w:instrText>
+              <w:instrText xml:space="preserve"> PAGEREF _Toc184673819 \h </w:instrText>
             </w:r>
             <w:r>
               <w:rPr>
@@ -4102,7 +4102,7 @@
               <w14:ligatures w14:val="standardContextual"/>
             </w:rPr>
           </w:pPr>
-          <w:hyperlink w:anchor="_Toc184284351" w:history="1">
+          <w:hyperlink w:anchor="_Toc184673820" w:history="1">
             <w:r>
               <w:rPr>
                 <w:rStyle w:val="Collegamentoipertestuale"/>
@@ -4130,7 +4130,7 @@
                 <w:noProof/>
                 <w:webHidden/>
               </w:rPr>
-              <w:instrText xml:space="preserve"> PAGEREF _Toc184284351 \h </w:instrText>
+              <w:instrText xml:space="preserve"> PAGEREF _Toc184673820 \h </w:instrText>
             </w:r>
             <w:r>
               <w:rPr>
@@ -4176,7 +4176,7 @@
               <w14:ligatures w14:val="standardContextual"/>
             </w:rPr>
           </w:pPr>
-          <w:hyperlink w:anchor="_Toc184284352" w:history="1">
+          <w:hyperlink w:anchor="_Toc184673821" w:history="1">
             <w:r>
               <w:rPr>
                 <w:rStyle w:val="Collegamentoipertestuale"/>
@@ -4204,7 +4204,7 @@
                 <w:noProof/>
                 <w:webHidden/>
               </w:rPr>
-              <w:instrText xml:space="preserve"> PAGEREF _Toc184284352 \h </w:instrText>
+              <w:instrText xml:space="preserve"> PAGEREF _Toc184673821 \h </w:instrText>
             </w:r>
             <w:r>
               <w:rPr>
@@ -4247,7 +4247,7 @@
               <w14:ligatures w14:val="standardContextual"/>
             </w:rPr>
           </w:pPr>
-          <w:hyperlink w:anchor="_Toc184284353" w:history="1">
+          <w:hyperlink w:anchor="_Toc184673822" w:history="1">
             <w:r>
               <w:rPr>
                 <w:rStyle w:val="Collegamentoipertestuale"/>
@@ -4275,7 +4275,7 @@
                 <w:noProof/>
                 <w:webHidden/>
               </w:rPr>
-              <w:instrText xml:space="preserve"> PAGEREF _Toc184284353 \h </w:instrText>
+              <w:instrText xml:space="preserve"> PAGEREF _Toc184673822 \h </w:instrText>
             </w:r>
             <w:r>
               <w:rPr>
@@ -4321,7 +4321,7 @@
               <w14:ligatures w14:val="standardContextual"/>
             </w:rPr>
           </w:pPr>
-          <w:hyperlink w:anchor="_Toc184284354" w:history="1">
+          <w:hyperlink w:anchor="_Toc184673823" w:history="1">
             <w:r>
               <w:rPr>
                 <w:rStyle w:val="Collegamentoipertestuale"/>
@@ -4349,7 +4349,7 @@
                 <w:noProof/>
                 <w:webHidden/>
               </w:rPr>
-              <w:instrText xml:space="preserve"> PAGEREF _Toc184284354 \h </w:instrText>
+              <w:instrText xml:space="preserve"> PAGEREF _Toc184673823 \h </w:instrText>
             </w:r>
             <w:r>
               <w:rPr>
@@ -4395,7 +4395,7 @@
               <w14:ligatures w14:val="standardContextual"/>
             </w:rPr>
           </w:pPr>
-          <w:hyperlink w:anchor="_Toc184284355" w:history="1">
+          <w:hyperlink w:anchor="_Toc184673824" w:history="1">
             <w:r>
               <w:rPr>
                 <w:rStyle w:val="Collegamentoipertestuale"/>
@@ -4423,7 +4423,7 @@
                 <w:noProof/>
                 <w:webHidden/>
               </w:rPr>
-              <w:instrText xml:space="preserve"> PAGEREF _Toc184284355 \h </w:instrText>
+              <w:instrText xml:space="preserve"> PAGEREF _Toc184673824 \h </w:instrText>
             </w:r>
             <w:r>
               <w:rPr>
@@ -4489,7 +4489,7 @@
         </w:rPr>
       </w:pPr>
       <w:bookmarkStart w:id="1" w:name="_Toc481744297"/>
-      <w:bookmarkStart w:id="2" w:name="_Toc184284340"/>
+      <w:bookmarkStart w:id="2" w:name="_Toc184673809"/>
       <w:bookmarkEnd w:id="1"/>
       <w:r>
         <w:rPr>
@@ -5261,7 +5261,7 @@
       <w:pPr>
         <w:pStyle w:val="Titolo1"/>
       </w:pPr>
-      <w:bookmarkStart w:id="3" w:name="_Toc184284341"/>
+      <w:bookmarkStart w:id="3" w:name="_Toc184673810"/>
       <w:r>
         <w:t>Configuration</w:t>
       </w:r>
@@ -5835,7 +5835,7 @@
       <w:pPr>
         <w:pStyle w:val="Titolo1"/>
       </w:pPr>
-      <w:bookmarkStart w:id="5" w:name="_Toc184284342"/>
+      <w:bookmarkStart w:id="5" w:name="_Toc184673811"/>
       <w:r>
         <w:lastRenderedPageBreak/>
         <w:t>Synthesis</w:t>
@@ -5846,7 +5846,7 @@
       <w:pPr>
         <w:pStyle w:val="Titolo2"/>
       </w:pPr>
-      <w:bookmarkStart w:id="6" w:name="_Toc184284343"/>
+      <w:bookmarkStart w:id="6" w:name="_Toc184673812"/>
       <w:r>
         <w:t>Analysis Status</w:t>
       </w:r>
@@ -6221,7 +6221,7 @@
         </w:rPr>
       </w:pPr>
       <w:bookmarkStart w:id="7" w:name="_Toc72936669"/>
-      <w:bookmarkStart w:id="8" w:name="_Toc184284344"/>
+      <w:bookmarkStart w:id="8" w:name="_Toc184673813"/>
       <w:r>
         <w:rPr>
           <w:lang w:val="en-US"/>
@@ -6555,7 +6555,7 @@
       <w:pPr>
         <w:pStyle w:val="Titolo2"/>
       </w:pPr>
-      <w:bookmarkStart w:id="9" w:name="_Toc184284345"/>
+      <w:bookmarkStart w:id="9" w:name="_Toc184673814"/>
       <w:r>
         <w:t>Metrics</w:t>
       </w:r>
@@ -6843,7 +6843,7 @@
       <w:pPr>
         <w:pStyle w:val="Titolo2"/>
       </w:pPr>
-      <w:bookmarkStart w:id="10" w:name="_Toc184284346"/>
+      <w:bookmarkStart w:id="10" w:name="_Toc184673815"/>
       <w:r>
         <w:lastRenderedPageBreak/>
         <w:t>Tests</w:t>
@@ -7098,7 +7098,7 @@
       <w:pPr>
         <w:pStyle w:val="Titolo2"/>
       </w:pPr>
-      <w:bookmarkStart w:id="11" w:name="_Toc184284347"/>
+      <w:bookmarkStart w:id="11" w:name="_Toc184673816"/>
       <w:r>
         <w:t>Metrics</w:t>
       </w:r>
@@ -7587,7 +7587,7 @@
           <w:lang w:val="en-US"/>
         </w:rPr>
       </w:pPr>
-      <w:bookmarkStart w:id="12" w:name="_Toc184284348"/>
+      <w:bookmarkStart w:id="12" w:name="_Toc184673817"/>
       <w:r>
         <w:rPr>
           <w:lang w:val="en-US"/>
@@ -7803,7 +7803,7 @@
           <w:lang w:val="en-US"/>
         </w:rPr>
       </w:pPr>
-      <w:bookmarkStart w:id="13" w:name="_Toc184284349"/>
+      <w:bookmarkStart w:id="13" w:name="_Toc184673818"/>
       <w:r>
         <w:rPr>
           <w:lang w:val="en-US"/>
@@ -7820,7 +7820,7 @@
           <w:lang w:val="en-US"/>
         </w:rPr>
       </w:pPr>
-      <w:bookmarkStart w:id="14" w:name="_Toc184284350"/>
+      <w:bookmarkStart w:id="14" w:name="_Toc184673819"/>
       <w:r>
         <w:rPr>
           <w:lang w:val="en-US"/>
@@ -7928,7 +7928,7 @@
           <w:lang w:val="en-US"/>
         </w:rPr>
       </w:pPr>
-      <w:bookmarkStart w:id="15" w:name="_Toc184284351"/>
+      <w:bookmarkStart w:id="15" w:name="_Toc184673820"/>
       <w:r>
         <w:rPr>
           <w:lang w:val="en-US"/>
@@ -8237,7 +8237,7 @@
           <w:lang w:val="en-US"/>
         </w:rPr>
       </w:pPr>
-      <w:bookmarkStart w:id="16" w:name="_Toc184284352"/>
+      <w:bookmarkStart w:id="16" w:name="_Toc184673821"/>
       <w:r>
         <w:rPr>
           <w:lang w:val="en-US"/>
@@ -9587,7 +9587,7 @@
           <w:lang w:val="en-US"/>
         </w:rPr>
       </w:pPr>
-      <w:bookmarkStart w:id="18" w:name="_Toc184284353"/>
+      <w:bookmarkStart w:id="18" w:name="_Toc184673822"/>
       <w:r>
         <w:rPr>
           <w:lang w:val="en-US"/>
@@ -9604,7 +9604,7 @@
           <w:lang w:val="en-US"/>
         </w:rPr>
       </w:pPr>
-      <w:bookmarkStart w:id="19" w:name="_Toc184284354"/>
+      <w:bookmarkStart w:id="19" w:name="_Toc184673823"/>
       <w:r>
         <w:rPr>
           <w:lang w:val="en-US"/>
@@ -10849,7 +10849,7 @@
           <w:lang w:val="en-US"/>
         </w:rPr>
       </w:pPr>
-      <w:bookmarkStart w:id="20" w:name="_Toc184284355"/>
+      <w:bookmarkStart w:id="20" w:name="_Toc184673824"/>
       <w:r>
         <w:rPr>
           <w:lang w:val="en-US"/>
@@ -12211,10 +12211,12 @@
       </w:pPr>
     </w:p>
     <w:sectPr>
-      <w:headerReference w:type="default" r:id="rId16"/>
-      <w:footerReference w:type="even" r:id="rId17"/>
-      <w:footerReference w:type="default" r:id="rId18"/>
-      <w:footerReference w:type="first" r:id="rId19"/>
+      <w:headerReference w:type="even" r:id="rId16"/>
+      <w:headerReference w:type="default" r:id="rId17"/>
+      <w:footerReference w:type="even" r:id="rId18"/>
+      <w:footerReference w:type="default" r:id="rId19"/>
+      <w:headerReference w:type="first" r:id="rId20"/>
+      <w:footerReference w:type="first" r:id="rId21"/>
       <w:pgSz w:w="11906" w:h="16838"/>
       <w:pgMar w:top="1134" w:right="1134" w:bottom="1134" w:left="1134" w:header="709" w:footer="0" w:gutter="0"/>
       <w:pgNumType w:start="0"/>
@@ -12382,7 +12384,7 @@
       <mc:AlternateContent>
         <mc:Choice Requires="wps">
           <w:drawing>
-            <wp:anchor distT="0" distB="0" distL="114300" distR="114300" simplePos="0" relativeHeight="251659264" behindDoc="0" locked="0" layoutInCell="1" allowOverlap="1" wp14:anchorId="72C0135B" wp14:editId="0F208289">
+            <wp:anchor distT="0" distB="0" distL="114300" distR="114300" simplePos="0" relativeHeight="251659264" behindDoc="0" locked="0" layoutInCell="1" allowOverlap="1" wp14:anchorId="72C0135B" wp14:editId="3D1FCAFD">
               <wp:simplePos x="0" y="0"/>
               <wp:positionH relativeFrom="page">
                 <wp:posOffset>5876924</wp:posOffset>
@@ -12414,20 +12416,10 @@
                         </a:avLst>
                       </a:prstGeom>
                       <a:solidFill>
-                        <a:srgbClr val="D2EAF1"/>
+                        <a:schemeClr val="accent1">
+                          <a:lumMod val="75000"/>
+                        </a:schemeClr>
                       </a:solidFill>
-                      <a:extLst>
-                        <a:ext uri="{91240B29-F687-4F45-9708-019B960494DF}">
-                          <a14:hiddenLine xmlns:a14="http://schemas.microsoft.com/office/drawing/2010/main" w="9525">
-                            <a:solidFill>
-                              <a:srgbClr val="000000"/>
-                            </a:solidFill>
-                            <a:miter lim="800000"/>
-                            <a:headEnd/>
-                            <a:tailEnd/>
-                          </a14:hiddenLine>
-                        </a:ext>
-                      </a:extLst>
                     </wps:spPr>
                     <wps:txbx>
                       <w:txbxContent>
@@ -12506,7 +12498,7 @@
                 <v:h position="#0,topLeft" xrange="0,21600"/>
               </v:handles>
             </v:shapetype>
-            <v:shape id="Forme automatique 13" o:spid="_x0000_s1027" type="#_x0000_t5" style="position:absolute;margin-left:462.75pt;margin-top:720.75pt;width:132.25pt;height:121.3pt;z-index:251659264;visibility:visible;mso-wrap-style:square;mso-width-percent:0;mso-height-percent:0;mso-wrap-distance-left:9pt;mso-wrap-distance-top:0;mso-wrap-distance-right:9pt;mso-wrap-distance-bottom:0;mso-position-horizontal:absolute;mso-position-horizontal-relative:page;mso-position-vertical:absolute;mso-position-vertical-relative:page;mso-width-percent:0;mso-height-percent:0;mso-width-relative:page;mso-height-relative:page;v-text-anchor:top" o:gfxdata="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" adj="21600" fillcolor="#d2eaf1" stroked="f">
+            <v:shape id="Forme automatique 13" o:spid="_x0000_s1027" type="#_x0000_t5" style="position:absolute;margin-left:462.75pt;margin-top:720.75pt;width:132.25pt;height:121.3pt;z-index:251659264;visibility:visible;mso-wrap-style:square;mso-width-percent:0;mso-height-percent:0;mso-wrap-distance-left:9pt;mso-wrap-distance-top:0;mso-wrap-distance-right:9pt;mso-wrap-distance-bottom:0;mso-position-horizontal:absolute;mso-position-horizontal-relative:page;mso-position-vertical:absolute;mso-position-vertical-relative:page;mso-width-percent:0;mso-height-percent:0;mso-width-relative:page;mso-height-relative:page;v-text-anchor:top" o:gfxdata="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" adj="21600" fillcolor="#003c6c [2404]" stroked="f">
               <v:textbox>
                 <w:txbxContent>
                   <w:p>
@@ -12871,6 +12863,16 @@
   <w:p>
     <w:pPr>
       <w:pStyle w:val="Intestazione"/>
+    </w:pPr>
+  </w:p>
+</w:hdr>
+</file>
+
+<file path=word/header2.xml><?xml version="1.0" encoding="utf-8"?>
+<w:hdr xmlns:wpc="http://schemas.microsoft.com/office/word/2010/wordprocessingCanvas" xmlns:cx="http://schemas.microsoft.com/office/drawing/2014/chartex" xmlns:cx1="http://schemas.microsoft.com/office/drawing/2015/9/8/chartex" xmlns:cx2="http://schemas.microsoft.com/office/drawing/2015/10/21/chartex" xmlns:cx3="http://schemas.microsoft.com/office/drawing/2016/5/9/chartex" xmlns:cx4="http://schemas.microsoft.com/office/drawing/2016/5/10/chartex" xmlns:cx5="http://schemas.microsoft.com/office/drawing/2016/5/11/chartex" xmlns:cx6="http://schemas.microsoft.com/office/drawing/2016/5/12/chartex" xmlns:cx7="http://schemas.microsoft.com/office/drawing/2016/5/13/chartex" xmlns:cx8="http://schemas.microsoft.com/office/drawing/2016/5/14/chartex" xmlns:mc="http://schemas.openxmlformats.org/markup-compatibility/2006" xmlns:aink="http://schemas.microsoft.com/office/drawing/2016/ink" xmlns:am3d="http://schemas.microsoft.com/office/drawing/2017/model3d" xmlns:o="urn:schemas-microsoft-com:office:office" xmlns:oel="http://schemas.microsoft.com/office/2019/extlst" xmlns:r="http://schemas.openxmlformats.org/officeDocument/2006/relationships" xmlns:m="http://schemas.openxmlformats.org/officeDocument/2006/math" xmlns:v="urn:schemas-microsoft-com:vml" xmlns:wp14="http://schemas.microsoft.com/office/word/2010/wordprocessingDrawing" xmlns:wp="http://schemas.openxmlformats.org/drawingml/2006/wordprocessingDrawing" xmlns:w10="urn:schemas-microsoft-com:office:word" xmlns:w="http://schemas.openxmlformats.org/wordprocessingml/2006/main" xmlns:w14="http://schemas.microsoft.com/office/word/2010/wordml" xmlns:w15="http://schemas.microsoft.com/office/word/2012/wordml" xmlns:w16cex="http://schemas.microsoft.com/office/word/2018/wordml/cex" xmlns:w16cid="http://schemas.microsoft.com/office/word/2016/wordml/cid" xmlns:w16="http://schemas.microsoft.com/office/word/2018/wordml" xmlns:w16du="http://schemas.microsoft.com/office/word/2023/wordml/word16du" xmlns:w16sdtdh="http://schemas.microsoft.com/office/word/2020/wordml/sdtdatahash" xmlns:w16se="http://schemas.microsoft.com/office/word/2015/wordml/symex" xmlns:wpg="http://schemas.microsoft.com/office/word/2010/wordprocessingGroup" xmlns:wpi="http://schemas.microsoft.com/office/word/2010/wordprocessingInk" xmlns:wne="http://schemas.microsoft.com/office/word/2006/wordml" xmlns:wps="http://schemas.microsoft.com/office/word/2010/wordprocessingShape" mc:Ignorable="w14 w15 w16se w16cid w16 w16cex w16sdtdh w16du wp14">
+  <w:p>
+    <w:pPr>
+      <w:pStyle w:val="Intestazione"/>
       <w:jc w:val="left"/>
     </w:pPr>
     <w:r>
@@ -12894,6 +12896,16 @@
     <w:r>
       <w:t>app</w:t>
     </w:r>
+  </w:p>
+</w:hdr>
+</file>
+
+<file path=word/header3.xml><?xml version="1.0" encoding="utf-8"?>
+<w:hdr xmlns:wpc="http://schemas.microsoft.com/office/word/2010/wordprocessingCanvas" xmlns:cx="http://schemas.microsoft.com/office/drawing/2014/chartex" xmlns:cx1="http://schemas.microsoft.com/office/drawing/2015/9/8/chartex" xmlns:cx2="http://schemas.microsoft.com/office/drawing/2015/10/21/chartex" xmlns:cx3="http://schemas.microsoft.com/office/drawing/2016/5/9/chartex" xmlns:cx4="http://schemas.microsoft.com/office/drawing/2016/5/10/chartex" xmlns:cx5="http://schemas.microsoft.com/office/drawing/2016/5/11/chartex" xmlns:cx6="http://schemas.microsoft.com/office/drawing/2016/5/12/chartex" xmlns:cx7="http://schemas.microsoft.com/office/drawing/2016/5/13/chartex" xmlns:cx8="http://schemas.microsoft.com/office/drawing/2016/5/14/chartex" xmlns:mc="http://schemas.openxmlformats.org/markup-compatibility/2006" xmlns:aink="http://schemas.microsoft.com/office/drawing/2016/ink" xmlns:am3d="http://schemas.microsoft.com/office/drawing/2017/model3d" xmlns:o="urn:schemas-microsoft-com:office:office" xmlns:oel="http://schemas.microsoft.com/office/2019/extlst" xmlns:r="http://schemas.openxmlformats.org/officeDocument/2006/relationships" xmlns:m="http://schemas.openxmlformats.org/officeDocument/2006/math" xmlns:v="urn:schemas-microsoft-com:vml" xmlns:wp14="http://schemas.microsoft.com/office/word/2010/wordprocessingDrawing" xmlns:wp="http://schemas.openxmlformats.org/drawingml/2006/wordprocessingDrawing" xmlns:w10="urn:schemas-microsoft-com:office:word" xmlns:w="http://schemas.openxmlformats.org/wordprocessingml/2006/main" xmlns:w14="http://schemas.microsoft.com/office/word/2010/wordml" xmlns:w15="http://schemas.microsoft.com/office/word/2012/wordml" xmlns:w16cex="http://schemas.microsoft.com/office/word/2018/wordml/cex" xmlns:w16cid="http://schemas.microsoft.com/office/word/2016/wordml/cid" xmlns:w16="http://schemas.microsoft.com/office/word/2018/wordml" xmlns:w16du="http://schemas.microsoft.com/office/word/2023/wordml/word16du" xmlns:w16sdtdh="http://schemas.microsoft.com/office/word/2020/wordml/sdtdatahash" xmlns:w16se="http://schemas.microsoft.com/office/word/2015/wordml/symex" xmlns:wpg="http://schemas.microsoft.com/office/word/2010/wordprocessingGroup" xmlns:wpi="http://schemas.microsoft.com/office/word/2010/wordprocessingInk" xmlns:wne="http://schemas.microsoft.com/office/word/2006/wordml" xmlns:wps="http://schemas.microsoft.com/office/word/2010/wordprocessingShape" mc:Ignorable="w14 w15 w16se w16cid w16 w16cex w16sdtdh w16du wp14">
+  <w:p>
+    <w:pPr>
+      <w:pStyle w:val="Intestazione"/>
+    </w:pPr>
   </w:p>
 </w:hdr>
 </file>
